--- a/SW REQ/2-ProjetProblemStatement/[Revies] Problem Statements and System Scrop of Work_V1.3.docx
+++ b/SW REQ/2-ProjetProblemStatement/[Revies] Problem Statements and System Scrop of Work_V1.3.docx
@@ -1944,8 +1944,6 @@
           <w:bCs/>
         </w:rPr>
       </w:pPr>
-      <w:bookmarkStart w:id="19" w:name="_GoBack"/>
-      <w:bookmarkEnd w:id="19"/>
     </w:p>
     <w:p>
       <w:pPr>
@@ -2948,7 +2946,7 @@
               <w:pStyle w:val="ListParagraph"/>
               <w:numPr>
                 <w:ilvl w:val="0"/>
-                <w:numId w:val="16"/>
+                <w:numId w:val="4"/>
               </w:numPr>
               <w:ind w:left="432"/>
               <w:jc w:val="thaiDistribute"/>
@@ -2971,7 +2969,7 @@
               <w:pStyle w:val="ListParagraph"/>
               <w:numPr>
                 <w:ilvl w:val="0"/>
-                <w:numId w:val="16"/>
+                <w:numId w:val="4"/>
               </w:numPr>
               <w:ind w:left="432"/>
               <w:jc w:val="thaiDistribute"/>
@@ -2994,7 +2992,7 @@
               <w:pStyle w:val="ListParagraph"/>
               <w:numPr>
                 <w:ilvl w:val="0"/>
-                <w:numId w:val="16"/>
+                <w:numId w:val="4"/>
               </w:numPr>
               <w:ind w:left="432"/>
               <w:jc w:val="thaiDistribute"/>
@@ -3017,7 +3015,7 @@
               <w:pStyle w:val="ListParagraph"/>
               <w:numPr>
                 <w:ilvl w:val="0"/>
-                <w:numId w:val="16"/>
+                <w:numId w:val="4"/>
               </w:numPr>
               <w:ind w:left="432"/>
               <w:jc w:val="thaiDistribute"/>
@@ -3173,7 +3171,7 @@
             <w:pPr>
               <w:jc w:val="thaiDistribute"/>
               <w:rPr>
-                <w:rFonts w:ascii="TH Sarabun New" w:hAnsi="TH Sarabun New" w:cs="TH Sarabun New" w:hint="cs"/>
+                <w:rFonts w:ascii="TH Sarabun New" w:hAnsi="TH Sarabun New" w:cs="TH Sarabun New"/>
                 <w:sz w:val="28"/>
                 <w:cs/>
               </w:rPr>
@@ -3618,7 +3616,7 @@
         <w:pStyle w:val="Heading1"/>
         <w:numPr>
           <w:ilvl w:val="0"/>
-          <w:numId w:val="21"/>
+          <w:numId w:val="5"/>
         </w:numPr>
         <w:ind w:left="270" w:hanging="270"/>
         <w:jc w:val="thaiDistribute"/>
@@ -3630,9 +3628,9 @@
           <w:szCs w:val="36"/>
         </w:rPr>
       </w:pPr>
-      <w:bookmarkStart w:id="20" w:name="_Toc429451851"/>
-      <w:bookmarkStart w:id="21" w:name="_Toc429452932"/>
-      <w:bookmarkStart w:id="22" w:name="_Toc429457689"/>
+      <w:bookmarkStart w:id="19" w:name="_Toc429451851"/>
+      <w:bookmarkStart w:id="20" w:name="_Toc429452932"/>
+      <w:bookmarkStart w:id="21" w:name="_Toc429457689"/>
       <w:r>
         <w:rPr>
           <w:rFonts w:ascii="TH Sarabun New" w:hAnsi="TH Sarabun New" w:cs="TH Sarabun New" w:hint="cs"/>
@@ -3642,7 +3640,7 @@
         </w:rPr>
         <w:t>บทนำ</w:t>
       </w:r>
-      <w:bookmarkEnd w:id="20"/>
+      <w:bookmarkEnd w:id="19"/>
       <w:r>
         <w:rPr>
           <w:rFonts w:ascii="TH Sarabun New" w:hAnsi="TH Sarabun New" w:cs="TH Sarabun New"/>
@@ -3651,8 +3649,8 @@
         </w:rPr>
         <w:t xml:space="preserve"> (Introduction)</w:t>
       </w:r>
+      <w:bookmarkEnd w:id="20"/>
       <w:bookmarkEnd w:id="21"/>
-      <w:bookmarkEnd w:id="22"/>
     </w:p>
     <w:p>
       <w:pPr>
@@ -3664,44 +3662,44 @@
         <w:ind w:left="720"/>
         <w:jc w:val="thaiDistribute"/>
         <w:rPr>
+          <w:rFonts w:ascii="TH Sarabun New" w:hAnsi="TH Sarabun New" w:cs="TH Sarabun New"/>
+          <w:i w:val="0"/>
+          <w:iCs w:val="0"/>
+          <w:cs/>
+        </w:rPr>
+      </w:pPr>
+      <w:bookmarkStart w:id="22" w:name="_Toc429451852"/>
+      <w:bookmarkStart w:id="23" w:name="_Toc429452933"/>
+      <w:bookmarkStart w:id="24" w:name="_Toc429457690"/>
+      <w:r>
+        <w:rPr>
+          <w:rFonts w:ascii="TH Sarabun New" w:hAnsi="TH Sarabun New" w:cs="TH Sarabun New"/>
+          <w:i w:val="0"/>
+          <w:iCs w:val="0"/>
+          <w:cs/>
+        </w:rPr>
+        <w:t>ที่มาและความสำคัญ</w:t>
+      </w:r>
+      <w:r>
+        <w:rPr>
           <w:rFonts w:ascii="TH Sarabun New" w:hAnsi="TH Sarabun New" w:cs="TH Sarabun New" w:hint="cs"/>
           <w:i w:val="0"/>
           <w:iCs w:val="0"/>
           <w:cs/>
         </w:rPr>
-      </w:pPr>
-      <w:bookmarkStart w:id="23" w:name="_Toc429451852"/>
-      <w:bookmarkStart w:id="24" w:name="_Toc429452933"/>
-      <w:bookmarkStart w:id="25" w:name="_Toc429457690"/>
+        <w:t>ของระบบ</w:t>
+      </w:r>
       <w:r>
         <w:rPr>
           <w:rFonts w:ascii="TH Sarabun New" w:hAnsi="TH Sarabun New" w:cs="TH Sarabun New"/>
           <w:i w:val="0"/>
           <w:iCs w:val="0"/>
-          <w:cs/>
-        </w:rPr>
-        <w:t>ที่มาและความสำคัญ</w:t>
-      </w:r>
-      <w:r>
-        <w:rPr>
-          <w:rFonts w:ascii="TH Sarabun New" w:hAnsi="TH Sarabun New" w:cs="TH Sarabun New" w:hint="cs"/>
-          <w:i w:val="0"/>
-          <w:iCs w:val="0"/>
-          <w:cs/>
-        </w:rPr>
-        <w:t>ของระบบ</w:t>
-      </w:r>
-      <w:r>
-        <w:rPr>
-          <w:rFonts w:ascii="TH Sarabun New" w:hAnsi="TH Sarabun New" w:cs="TH Sarabun New"/>
-          <w:i w:val="0"/>
-          <w:iCs w:val="0"/>
         </w:rPr>
         <w:t xml:space="preserve"> (Project Topic and Short Description)</w:t>
       </w:r>
+      <w:bookmarkEnd w:id="22"/>
       <w:bookmarkEnd w:id="23"/>
       <w:bookmarkEnd w:id="24"/>
-      <w:bookmarkEnd w:id="25"/>
     </w:p>
     <w:p>
       <w:pPr>
@@ -3948,7 +3946,7 @@
         <w:pStyle w:val="ListParagraph"/>
         <w:numPr>
           <w:ilvl w:val="1"/>
-          <w:numId w:val="22"/>
+          <w:numId w:val="6"/>
         </w:numPr>
         <w:jc w:val="thaiDistribute"/>
         <w:rPr>
@@ -3970,7 +3968,7 @@
         <w:pStyle w:val="ListParagraph"/>
         <w:numPr>
           <w:ilvl w:val="1"/>
-          <w:numId w:val="22"/>
+          <w:numId w:val="6"/>
         </w:numPr>
         <w:jc w:val="thaiDistribute"/>
         <w:rPr>
@@ -3992,7 +3990,7 @@
         <w:pStyle w:val="ListParagraph"/>
         <w:numPr>
           <w:ilvl w:val="1"/>
-          <w:numId w:val="22"/>
+          <w:numId w:val="6"/>
         </w:numPr>
         <w:jc w:val="thaiDistribute"/>
         <w:rPr>
@@ -4014,7 +4012,7 @@
         <w:pStyle w:val="ListParagraph"/>
         <w:numPr>
           <w:ilvl w:val="1"/>
-          <w:numId w:val="22"/>
+          <w:numId w:val="6"/>
         </w:numPr>
         <w:jc w:val="thaiDistribute"/>
         <w:rPr>
@@ -4036,7 +4034,7 @@
         <w:pStyle w:val="ListParagraph"/>
         <w:numPr>
           <w:ilvl w:val="2"/>
-          <w:numId w:val="22"/>
+          <w:numId w:val="6"/>
         </w:numPr>
         <w:ind w:left="1710" w:hanging="630"/>
         <w:jc w:val="thaiDistribute"/>
@@ -4058,7 +4056,7 @@
         <w:pStyle w:val="ListParagraph"/>
         <w:numPr>
           <w:ilvl w:val="2"/>
-          <w:numId w:val="22"/>
+          <w:numId w:val="6"/>
         </w:numPr>
         <w:ind w:left="1710" w:hanging="630"/>
         <w:jc w:val="thaiDistribute"/>
@@ -4081,7 +4079,7 @@
         <w:pStyle w:val="ListParagraph"/>
         <w:numPr>
           <w:ilvl w:val="2"/>
-          <w:numId w:val="22"/>
+          <w:numId w:val="6"/>
         </w:numPr>
         <w:ind w:left="1710" w:hanging="630"/>
         <w:jc w:val="thaiDistribute"/>
@@ -4112,7 +4110,7 @@
         <w:pStyle w:val="ListParagraph"/>
         <w:numPr>
           <w:ilvl w:val="2"/>
-          <w:numId w:val="22"/>
+          <w:numId w:val="6"/>
         </w:numPr>
         <w:ind w:left="1710" w:hanging="630"/>
         <w:jc w:val="thaiDistribute"/>
@@ -4135,7 +4133,7 @@
         <w:pStyle w:val="ListParagraph"/>
         <w:numPr>
           <w:ilvl w:val="2"/>
-          <w:numId w:val="22"/>
+          <w:numId w:val="6"/>
         </w:numPr>
         <w:ind w:left="1710" w:hanging="630"/>
         <w:jc w:val="thaiDistribute"/>
@@ -4158,7 +4156,7 @@
         <w:pStyle w:val="ListParagraph"/>
         <w:numPr>
           <w:ilvl w:val="2"/>
-          <w:numId w:val="22"/>
+          <w:numId w:val="6"/>
         </w:numPr>
         <w:ind w:left="1710" w:hanging="630"/>
         <w:jc w:val="thaiDistribute"/>
@@ -4181,7 +4179,7 @@
         <w:pStyle w:val="ListParagraph"/>
         <w:numPr>
           <w:ilvl w:val="2"/>
-          <w:numId w:val="22"/>
+          <w:numId w:val="6"/>
         </w:numPr>
         <w:ind w:left="1710" w:hanging="630"/>
         <w:jc w:val="thaiDistribute"/>
@@ -4209,14 +4207,14 @@
         <w:ind w:left="720"/>
         <w:jc w:val="thaiDistribute"/>
         <w:rPr>
-          <w:rFonts w:ascii="TH Sarabun New" w:hAnsi="TH Sarabun New" w:cs="TH Sarabun New" w:hint="cs"/>
+          <w:rFonts w:ascii="TH Sarabun New" w:hAnsi="TH Sarabun New" w:cs="TH Sarabun New"/>
           <w:i w:val="0"/>
           <w:iCs w:val="0"/>
         </w:rPr>
       </w:pPr>
-      <w:bookmarkStart w:id="26" w:name="_Toc429451853"/>
-      <w:bookmarkStart w:id="27" w:name="_Toc429452934"/>
-      <w:bookmarkStart w:id="28" w:name="_Toc429457691"/>
+      <w:bookmarkStart w:id="25" w:name="_Toc429451853"/>
+      <w:bookmarkStart w:id="26" w:name="_Toc429452934"/>
+      <w:bookmarkStart w:id="27" w:name="_Toc429457691"/>
       <w:r>
         <w:rPr>
           <w:rFonts w:ascii="TH Sarabun New" w:hAnsi="TH Sarabun New" w:cs="TH Sarabun New"/>
@@ -4227,7 +4225,7 @@
         <w:lastRenderedPageBreak/>
         <w:t>วัตถุประสงค์</w:t>
       </w:r>
-      <w:bookmarkEnd w:id="26"/>
+      <w:bookmarkEnd w:id="25"/>
       <w:r>
         <w:rPr>
           <w:rFonts w:ascii="TH Sarabun New" w:hAnsi="TH Sarabun New" w:cs="TH Sarabun New"/>
@@ -4244,15 +4242,15 @@
         </w:rPr>
         <w:t>(Objective)</w:t>
       </w:r>
+      <w:bookmarkEnd w:id="26"/>
       <w:bookmarkEnd w:id="27"/>
-      <w:bookmarkEnd w:id="28"/>
     </w:p>
     <w:p>
       <w:pPr>
         <w:ind w:firstLine="720"/>
         <w:jc w:val="thaiDistribute"/>
         <w:rPr>
-          <w:rFonts w:ascii="TH Sarabun New" w:hAnsi="TH Sarabun New" w:cs="TH Sarabun New" w:hint="cs"/>
+          <w:rFonts w:ascii="TH Sarabun New" w:hAnsi="TH Sarabun New" w:cs="TH Sarabun New"/>
           <w:sz w:val="28"/>
         </w:rPr>
       </w:pPr>
@@ -4367,9 +4365,9 @@
           <w:iCs w:val="0"/>
         </w:rPr>
       </w:pPr>
-      <w:bookmarkStart w:id="29" w:name="_Toc429451854"/>
-      <w:bookmarkStart w:id="30" w:name="_Toc429452935"/>
-      <w:bookmarkStart w:id="31" w:name="_Toc429457692"/>
+      <w:bookmarkStart w:id="28" w:name="_Toc429451854"/>
+      <w:bookmarkStart w:id="29" w:name="_Toc429452935"/>
+      <w:bookmarkStart w:id="30" w:name="_Toc429457692"/>
       <w:r>
         <w:rPr>
           <w:rFonts w:ascii="TH Sarabun New" w:hAnsi="TH Sarabun New" w:cs="TH Sarabun New"/>
@@ -4379,7 +4377,7 @@
         </w:rPr>
         <w:t>ปัญหาของระบบงานปัจจุบัน</w:t>
       </w:r>
-      <w:bookmarkEnd w:id="29"/>
+      <w:bookmarkEnd w:id="28"/>
       <w:r>
         <w:rPr>
           <w:rFonts w:ascii="TH Sarabun New" w:hAnsi="TH Sarabun New" w:cs="TH Sarabun New" w:hint="cs"/>
@@ -4397,8 +4395,8 @@
         </w:rPr>
         <w:t>(Problem Statements)</w:t>
       </w:r>
+      <w:bookmarkEnd w:id="29"/>
       <w:bookmarkEnd w:id="30"/>
-      <w:bookmarkEnd w:id="31"/>
     </w:p>
     <w:p>
       <w:pPr>
@@ -4701,7 +4699,7 @@
         <w:pStyle w:val="ListParagraph"/>
         <w:numPr>
           <w:ilvl w:val="2"/>
-          <w:numId w:val="15"/>
+          <w:numId w:val="3"/>
         </w:numPr>
         <w:jc w:val="thaiDistribute"/>
         <w:rPr>
@@ -4902,7 +4900,7 @@
         <w:pStyle w:val="ListParagraph"/>
         <w:numPr>
           <w:ilvl w:val="2"/>
-          <w:numId w:val="15"/>
+          <w:numId w:val="3"/>
         </w:numPr>
         <w:jc w:val="thaiDistribute"/>
         <w:rPr>
@@ -4947,7 +4945,7 @@
         <w:pStyle w:val="ListParagraph"/>
         <w:numPr>
           <w:ilvl w:val="2"/>
-          <w:numId w:val="15"/>
+          <w:numId w:val="3"/>
         </w:numPr>
         <w:jc w:val="thaiDistribute"/>
         <w:rPr>
@@ -5095,7 +5093,7 @@
         <w:pStyle w:val="ListParagraph"/>
         <w:numPr>
           <w:ilvl w:val="2"/>
-          <w:numId w:val="15"/>
+          <w:numId w:val="3"/>
         </w:numPr>
         <w:spacing w:line="360" w:lineRule="auto"/>
         <w:jc w:val="thaiDistribute"/>
@@ -5208,9 +5206,9 @@
           <w:szCs w:val="28"/>
         </w:rPr>
       </w:pPr>
-      <w:bookmarkStart w:id="32" w:name="_Toc429452936"/>
-      <w:bookmarkStart w:id="33" w:name="_Toc429452966"/>
-      <w:bookmarkStart w:id="34" w:name="_Toc429457693"/>
+      <w:bookmarkStart w:id="31" w:name="_Toc429452936"/>
+      <w:bookmarkStart w:id="32" w:name="_Toc429452966"/>
+      <w:bookmarkStart w:id="33" w:name="_Toc429457693"/>
       <w:r>
         <w:rPr>
           <w:rFonts w:ascii="TH Sarabun New" w:hAnsi="TH Sarabun New" w:cs="TH Sarabun New"/>
@@ -5243,9 +5241,9 @@
         </w:rPr>
         <w:t>โครงสร้างการทำงานของศูนย์บริการออกกำลังกาย</w:t>
       </w:r>
+      <w:bookmarkEnd w:id="31"/>
       <w:bookmarkEnd w:id="32"/>
       <w:bookmarkEnd w:id="33"/>
-      <w:bookmarkEnd w:id="34"/>
     </w:p>
     <w:p>
       <w:pPr>
@@ -5292,7 +5290,7 @@
         <w:ind w:firstLine="720"/>
         <w:jc w:val="thaiDistribute"/>
         <w:rPr>
-          <w:rFonts w:ascii="TH Sarabun New" w:hAnsi="TH Sarabun New" w:cs="TH Sarabun New" w:hint="cs"/>
+          <w:rFonts w:ascii="TH Sarabun New" w:hAnsi="TH Sarabun New" w:cs="TH Sarabun New"/>
           <w:sz w:val="28"/>
         </w:rPr>
       </w:pPr>
@@ -5311,7 +5309,7 @@
         <w:pStyle w:val="ListParagraph"/>
         <w:numPr>
           <w:ilvl w:val="0"/>
-          <w:numId w:val="23"/>
+          <w:numId w:val="7"/>
         </w:numPr>
         <w:spacing w:before="240" w:after="200" w:line="276" w:lineRule="auto"/>
         <w:jc w:val="thaiDistribute"/>
@@ -5347,7 +5345,7 @@
         <w:ind w:firstLine="360"/>
         <w:jc w:val="thaiDistribute"/>
         <w:rPr>
-          <w:rFonts w:ascii="TH Sarabun New" w:hAnsi="TH Sarabun New" w:cs="TH Sarabun New" w:hint="cs"/>
+          <w:rFonts w:ascii="TH Sarabun New" w:hAnsi="TH Sarabun New" w:cs="TH Sarabun New"/>
           <w:sz w:val="28"/>
           <w:cs/>
           <w:lang w:val="th-TH"/>
@@ -5448,7 +5446,7 @@
         <w:pStyle w:val="ListParagraph"/>
         <w:numPr>
           <w:ilvl w:val="0"/>
-          <w:numId w:val="23"/>
+          <w:numId w:val="7"/>
         </w:numPr>
         <w:spacing w:line="276" w:lineRule="auto"/>
         <w:jc w:val="thaiDistribute"/>
@@ -5787,7 +5785,7 @@
         <w:pStyle w:val="ListParagraph"/>
         <w:numPr>
           <w:ilvl w:val="0"/>
-          <w:numId w:val="23"/>
+          <w:numId w:val="7"/>
         </w:numPr>
         <w:spacing w:line="276" w:lineRule="auto"/>
         <w:jc w:val="thaiDistribute"/>
@@ -5841,7 +5839,7 @@
         <w:ind w:left="810" w:firstLine="270"/>
         <w:jc w:val="thaiDistribute"/>
         <w:rPr>
-          <w:rFonts w:ascii="TH Sarabun New" w:hAnsi="TH Sarabun New" w:cs="TH Sarabun New" w:hint="cs"/>
+          <w:rFonts w:ascii="TH Sarabun New" w:hAnsi="TH Sarabun New" w:cs="TH Sarabun New"/>
           <w:sz w:val="28"/>
           <w:cs/>
           <w:lang w:val="th-TH"/>
@@ -6077,7 +6075,7 @@
         <w:pStyle w:val="ListParagraph"/>
         <w:numPr>
           <w:ilvl w:val="0"/>
-          <w:numId w:val="23"/>
+          <w:numId w:val="7"/>
         </w:numPr>
         <w:spacing w:line="276" w:lineRule="auto"/>
         <w:jc w:val="thaiDistribute"/>
@@ -6105,6 +6103,7 @@
         <w:rPr>
           <w:rFonts w:ascii="TH Sarabun New" w:hAnsi="TH Sarabun New" w:cs="TH Sarabun New"/>
           <w:sz w:val="28"/>
+          <w:cs/>
           <w:lang w:val="th-TH"/>
         </w:rPr>
       </w:pPr>
@@ -6233,6 +6232,7 @@
         <w:rPr>
           <w:rFonts w:ascii="TH Sarabun New" w:hAnsi="TH Sarabun New" w:cs="TH Sarabun New"/>
           <w:sz w:val="28"/>
+          <w:cs/>
           <w:lang w:val="th-TH"/>
         </w:rPr>
       </w:pPr>
@@ -6245,6 +6245,7 @@
         <w:rPr>
           <w:rFonts w:ascii="TH Sarabun New" w:hAnsi="TH Sarabun New" w:cs="TH Sarabun New"/>
           <w:sz w:val="28"/>
+          <w:cs/>
           <w:lang w:val="th-TH"/>
         </w:rPr>
       </w:pPr>
@@ -6257,6 +6258,7 @@
         <w:rPr>
           <w:rFonts w:ascii="TH Sarabun New" w:hAnsi="TH Sarabun New" w:cs="TH Sarabun New"/>
           <w:sz w:val="28"/>
+          <w:cs/>
           <w:lang w:val="th-TH"/>
         </w:rPr>
       </w:pPr>
@@ -6269,6 +6271,7 @@
         <w:rPr>
           <w:rFonts w:ascii="TH Sarabun New" w:hAnsi="TH Sarabun New" w:cs="TH Sarabun New"/>
           <w:sz w:val="28"/>
+          <w:cs/>
           <w:lang w:val="th-TH"/>
         </w:rPr>
       </w:pPr>
@@ -6279,7 +6282,7 @@
         <w:ind w:left="810" w:firstLine="270"/>
         <w:jc w:val="thaiDistribute"/>
         <w:rPr>
-          <w:rFonts w:ascii="TH Sarabun New" w:hAnsi="TH Sarabun New" w:cs="TH Sarabun New" w:hint="cs"/>
+          <w:rFonts w:ascii="TH Sarabun New" w:hAnsi="TH Sarabun New" w:cs="TH Sarabun New"/>
           <w:sz w:val="28"/>
           <w:cs/>
           <w:lang w:val="th-TH"/>
@@ -6300,8 +6303,8 @@
           <w:iCs w:val="0"/>
         </w:rPr>
       </w:pPr>
-      <w:bookmarkStart w:id="35" w:name="_Toc429452937"/>
-      <w:bookmarkStart w:id="36" w:name="_Toc429457694"/>
+      <w:bookmarkStart w:id="34" w:name="_Toc429452937"/>
+      <w:bookmarkStart w:id="35" w:name="_Toc429457694"/>
       <w:r>
         <w:rPr>
           <w:rFonts w:ascii="TH Sarabun New" w:hAnsi="TH Sarabun New" w:cs="TH Sarabun New"/>
@@ -6312,7 +6315,7 @@
         <w:lastRenderedPageBreak/>
         <w:t>ขอบเขตของระบบงานใหม่</w:t>
       </w:r>
-      <w:bookmarkEnd w:id="35"/>
+      <w:bookmarkEnd w:id="34"/>
       <w:r>
         <w:rPr>
           <w:rFonts w:ascii="TH Sarabun New" w:hAnsi="TH Sarabun New" w:cs="TH Sarabun New" w:hint="cs"/>
@@ -6330,7 +6333,7 @@
         </w:rPr>
         <w:t>(New System Scope Of Work)</w:t>
       </w:r>
-      <w:bookmarkEnd w:id="36"/>
+      <w:bookmarkEnd w:id="35"/>
     </w:p>
     <w:p>
       <w:pPr>
@@ -6435,7 +6438,7 @@
       <w:pPr>
         <w:jc w:val="thaiDistribute"/>
         <w:rPr>
-          <w:rFonts w:ascii="TH Sarabun New" w:hAnsi="TH Sarabun New" w:cs="TH Sarabun New" w:hint="cs"/>
+          <w:rFonts w:ascii="TH Sarabun New" w:hAnsi="TH Sarabun New" w:cs="TH Sarabun New"/>
           <w:sz w:val="28"/>
         </w:rPr>
       </w:pPr>
@@ -6504,9 +6507,9 @@
           <w:szCs w:val="28"/>
         </w:rPr>
       </w:pPr>
-      <w:bookmarkStart w:id="37" w:name="_Toc429452938"/>
-      <w:bookmarkStart w:id="38" w:name="_Toc429452968"/>
-      <w:bookmarkStart w:id="39" w:name="_Toc429457695"/>
+      <w:bookmarkStart w:id="36" w:name="_Toc429452938"/>
+      <w:bookmarkStart w:id="37" w:name="_Toc429452968"/>
+      <w:bookmarkStart w:id="38" w:name="_Toc429457695"/>
       <w:r>
         <w:rPr>
           <w:rFonts w:ascii="TH Sarabun New" w:hAnsi="TH Sarabun New" w:cs="TH Sarabun New"/>
@@ -6549,9 +6552,9 @@
         </w:rPr>
         <w:t>ระบบบริหารจัดการศูนย์ออกกำลังแบบใหม่</w:t>
       </w:r>
+      <w:bookmarkEnd w:id="36"/>
       <w:bookmarkEnd w:id="37"/>
       <w:bookmarkEnd w:id="38"/>
-      <w:bookmarkEnd w:id="39"/>
     </w:p>
     <w:p>
       <w:pPr>
@@ -6569,75 +6572,82 @@
         <w:rPr>
           <w:rFonts w:ascii="TH Sarabun New" w:hAnsi="TH Sarabun New" w:cs="TH Sarabun New"/>
           <w:sz w:val="28"/>
-          <w:lang w:val="th-TH"/>
-        </w:rPr>
-      </w:pPr>
-    </w:p>
-    <w:p>
-      <w:pPr>
-        <w:jc w:val="thaiDistribute"/>
-        <w:rPr>
-          <w:rFonts w:ascii="TH Sarabun New" w:hAnsi="TH Sarabun New" w:cs="TH Sarabun New"/>
-          <w:sz w:val="28"/>
-          <w:lang w:val="th-TH"/>
-        </w:rPr>
-      </w:pPr>
-    </w:p>
-    <w:p>
-      <w:pPr>
-        <w:jc w:val="thaiDistribute"/>
-        <w:rPr>
-          <w:rFonts w:ascii="TH Sarabun New" w:hAnsi="TH Sarabun New" w:cs="TH Sarabun New"/>
-          <w:sz w:val="28"/>
-          <w:lang w:val="th-TH"/>
-        </w:rPr>
-      </w:pPr>
-    </w:p>
-    <w:p>
-      <w:pPr>
-        <w:jc w:val="thaiDistribute"/>
-        <w:rPr>
-          <w:rFonts w:ascii="TH Sarabun New" w:hAnsi="TH Sarabun New" w:cs="TH Sarabun New"/>
-          <w:sz w:val="28"/>
-          <w:lang w:val="th-TH"/>
-        </w:rPr>
-      </w:pPr>
-    </w:p>
-    <w:p>
-      <w:pPr>
-        <w:jc w:val="thaiDistribute"/>
-        <w:rPr>
-          <w:rFonts w:ascii="TH Sarabun New" w:hAnsi="TH Sarabun New" w:cs="TH Sarabun New"/>
-          <w:sz w:val="28"/>
-          <w:lang w:val="th-TH"/>
-        </w:rPr>
-      </w:pPr>
-    </w:p>
-    <w:p>
-      <w:pPr>
-        <w:jc w:val="thaiDistribute"/>
-        <w:rPr>
-          <w:rFonts w:ascii="TH Sarabun New" w:hAnsi="TH Sarabun New" w:cs="TH Sarabun New"/>
-          <w:sz w:val="28"/>
-          <w:lang w:val="th-TH"/>
-        </w:rPr>
-      </w:pPr>
-    </w:p>
-    <w:p>
-      <w:pPr>
-        <w:jc w:val="thaiDistribute"/>
-        <w:rPr>
-          <w:rFonts w:ascii="TH Sarabun New" w:hAnsi="TH Sarabun New" w:cs="TH Sarabun New"/>
-          <w:sz w:val="28"/>
-          <w:lang w:val="th-TH"/>
-        </w:rPr>
-      </w:pPr>
-    </w:p>
-    <w:p>
-      <w:pPr>
-        <w:jc w:val="thaiDistribute"/>
-        <w:rPr>
-          <w:rFonts w:ascii="TH Sarabun New" w:hAnsi="TH Sarabun New" w:cs="TH Sarabun New" w:hint="cs"/>
+          <w:cs/>
+          <w:lang w:val="th-TH"/>
+        </w:rPr>
+      </w:pPr>
+    </w:p>
+    <w:p>
+      <w:pPr>
+        <w:jc w:val="thaiDistribute"/>
+        <w:rPr>
+          <w:rFonts w:ascii="TH Sarabun New" w:hAnsi="TH Sarabun New" w:cs="TH Sarabun New"/>
+          <w:sz w:val="28"/>
+          <w:cs/>
+          <w:lang w:val="th-TH"/>
+        </w:rPr>
+      </w:pPr>
+    </w:p>
+    <w:p>
+      <w:pPr>
+        <w:jc w:val="thaiDistribute"/>
+        <w:rPr>
+          <w:rFonts w:ascii="TH Sarabun New" w:hAnsi="TH Sarabun New" w:cs="TH Sarabun New"/>
+          <w:sz w:val="28"/>
+          <w:cs/>
+          <w:lang w:val="th-TH"/>
+        </w:rPr>
+      </w:pPr>
+    </w:p>
+    <w:p>
+      <w:pPr>
+        <w:jc w:val="thaiDistribute"/>
+        <w:rPr>
+          <w:rFonts w:ascii="TH Sarabun New" w:hAnsi="TH Sarabun New" w:cs="TH Sarabun New"/>
+          <w:sz w:val="28"/>
+          <w:cs/>
+          <w:lang w:val="th-TH"/>
+        </w:rPr>
+      </w:pPr>
+    </w:p>
+    <w:p>
+      <w:pPr>
+        <w:jc w:val="thaiDistribute"/>
+        <w:rPr>
+          <w:rFonts w:ascii="TH Sarabun New" w:hAnsi="TH Sarabun New" w:cs="TH Sarabun New"/>
+          <w:sz w:val="28"/>
+          <w:cs/>
+          <w:lang w:val="th-TH"/>
+        </w:rPr>
+      </w:pPr>
+    </w:p>
+    <w:p>
+      <w:pPr>
+        <w:jc w:val="thaiDistribute"/>
+        <w:rPr>
+          <w:rFonts w:ascii="TH Sarabun New" w:hAnsi="TH Sarabun New" w:cs="TH Sarabun New"/>
+          <w:sz w:val="28"/>
+          <w:cs/>
+          <w:lang w:val="th-TH"/>
+        </w:rPr>
+      </w:pPr>
+    </w:p>
+    <w:p>
+      <w:pPr>
+        <w:jc w:val="thaiDistribute"/>
+        <w:rPr>
+          <w:rFonts w:ascii="TH Sarabun New" w:hAnsi="TH Sarabun New" w:cs="TH Sarabun New"/>
+          <w:sz w:val="28"/>
+          <w:cs/>
+          <w:lang w:val="th-TH"/>
+        </w:rPr>
+      </w:pPr>
+    </w:p>
+    <w:p>
+      <w:pPr>
+        <w:jc w:val="thaiDistribute"/>
+        <w:rPr>
+          <w:rFonts w:ascii="TH Sarabun New" w:hAnsi="TH Sarabun New" w:cs="TH Sarabun New"/>
           <w:sz w:val="28"/>
           <w:cs/>
           <w:lang w:val="th-TH"/>
@@ -6649,7 +6659,7 @@
         <w:pStyle w:val="Heading1"/>
         <w:numPr>
           <w:ilvl w:val="0"/>
-          <w:numId w:val="15"/>
+          <w:numId w:val="3"/>
         </w:numPr>
         <w:ind w:left="360"/>
         <w:jc w:val="thaiDistribute"/>
@@ -6659,8 +6669,8 @@
           <w:szCs w:val="36"/>
         </w:rPr>
       </w:pPr>
-      <w:bookmarkStart w:id="40" w:name="_Toc429452939"/>
-      <w:bookmarkStart w:id="41" w:name="_Toc429457696"/>
+      <w:bookmarkStart w:id="39" w:name="_Toc429452939"/>
+      <w:bookmarkStart w:id="40" w:name="_Toc429457696"/>
       <w:r>
         <w:rPr>
           <w:rFonts w:ascii="TH Sarabun New" w:hAnsi="TH Sarabun New" w:cs="TH Sarabun New" w:hint="cs"/>
@@ -6697,8 +6707,8 @@
         </w:rPr>
         <w:t>(Requirement Specification)</w:t>
       </w:r>
+      <w:bookmarkEnd w:id="39"/>
       <w:bookmarkEnd w:id="40"/>
-      <w:bookmarkEnd w:id="41"/>
     </w:p>
     <w:p>
       <w:pPr>
@@ -6722,16 +6732,16 @@
           <w:sz w:val="28"/>
         </w:rPr>
       </w:pPr>
-      <w:bookmarkStart w:id="42" w:name="_Toc429457136"/>
-      <w:bookmarkStart w:id="43" w:name="_Toc429457330"/>
-      <w:bookmarkStart w:id="44" w:name="_Toc429457615"/>
-      <w:bookmarkStart w:id="45" w:name="_Toc429457651"/>
-      <w:bookmarkStart w:id="46" w:name="_Toc429457697"/>
+      <w:bookmarkStart w:id="41" w:name="_Toc429457136"/>
+      <w:bookmarkStart w:id="42" w:name="_Toc429457330"/>
+      <w:bookmarkStart w:id="43" w:name="_Toc429457615"/>
+      <w:bookmarkStart w:id="44" w:name="_Toc429457651"/>
+      <w:bookmarkStart w:id="45" w:name="_Toc429457697"/>
+      <w:bookmarkEnd w:id="41"/>
       <w:bookmarkEnd w:id="42"/>
       <w:bookmarkEnd w:id="43"/>
       <w:bookmarkEnd w:id="44"/>
       <w:bookmarkEnd w:id="45"/>
-      <w:bookmarkEnd w:id="46"/>
     </w:p>
     <w:p>
       <w:pPr>
@@ -6747,7 +6757,7 @@
           <w:iCs w:val="0"/>
         </w:rPr>
       </w:pPr>
-      <w:bookmarkStart w:id="47" w:name="_Toc429457698"/>
+      <w:bookmarkStart w:id="46" w:name="_Toc429457698"/>
       <w:r>
         <w:rPr>
           <w:rFonts w:hint="cs"/>
@@ -6773,7 +6783,7 @@
         </w:rPr>
         <w:t>(Function Requirement)</w:t>
       </w:r>
-      <w:bookmarkEnd w:id="47"/>
+      <w:bookmarkEnd w:id="46"/>
     </w:p>
     <w:p>
       <w:pPr>
@@ -6822,7 +6832,7 @@
         <w:pStyle w:val="ListParagraph"/>
         <w:numPr>
           <w:ilvl w:val="0"/>
-          <w:numId w:val="22"/>
+          <w:numId w:val="6"/>
         </w:numPr>
         <w:jc w:val="thaiDistribute"/>
         <w:rPr>
@@ -6837,7 +6847,7 @@
         <w:pStyle w:val="ListParagraph"/>
         <w:numPr>
           <w:ilvl w:val="1"/>
-          <w:numId w:val="22"/>
+          <w:numId w:val="6"/>
         </w:numPr>
         <w:jc w:val="thaiDistribute"/>
         <w:rPr>
@@ -6852,7 +6862,7 @@
         <w:pStyle w:val="ListParagraph"/>
         <w:numPr>
           <w:ilvl w:val="2"/>
-          <w:numId w:val="22"/>
+          <w:numId w:val="6"/>
         </w:numPr>
         <w:ind w:left="1440"/>
         <w:jc w:val="thaiDistribute"/>
@@ -6918,11 +6928,11 @@
         <w:pStyle w:val="ListParagraph"/>
         <w:numPr>
           <w:ilvl w:val="0"/>
-          <w:numId w:val="49"/>
+          <w:numId w:val="13"/>
         </w:numPr>
         <w:jc w:val="thaiDistribute"/>
         <w:rPr>
-          <w:rFonts w:ascii="TH Sarabun New" w:hAnsi="TH Sarabun New" w:cs="TH Sarabun New" w:hint="cs"/>
+          <w:rFonts w:ascii="TH Sarabun New" w:hAnsi="TH Sarabun New" w:cs="TH Sarabun New"/>
         </w:rPr>
       </w:pPr>
       <w:r>
@@ -6945,7 +6955,7 @@
         <w:pStyle w:val="ListParagraph"/>
         <w:numPr>
           <w:ilvl w:val="0"/>
-          <w:numId w:val="49"/>
+          <w:numId w:val="13"/>
         </w:numPr>
         <w:jc w:val="thaiDistribute"/>
         <w:rPr>
@@ -6965,7 +6975,7 @@
         <w:pStyle w:val="ListParagraph"/>
         <w:numPr>
           <w:ilvl w:val="0"/>
-          <w:numId w:val="49"/>
+          <w:numId w:val="13"/>
         </w:numPr>
         <w:jc w:val="thaiDistribute"/>
         <w:rPr>
@@ -6985,7 +6995,7 @@
         <w:pStyle w:val="ListParagraph"/>
         <w:numPr>
           <w:ilvl w:val="0"/>
-          <w:numId w:val="49"/>
+          <w:numId w:val="13"/>
         </w:numPr>
         <w:jc w:val="thaiDistribute"/>
         <w:rPr>
@@ -7006,7 +7016,7 @@
         <w:pStyle w:val="ListParagraph"/>
         <w:numPr>
           <w:ilvl w:val="2"/>
-          <w:numId w:val="22"/>
+          <w:numId w:val="6"/>
         </w:numPr>
         <w:ind w:left="1440"/>
         <w:jc w:val="thaiDistribute"/>
@@ -7096,7 +7106,7 @@
         <w:pStyle w:val="ListParagraph"/>
         <w:numPr>
           <w:ilvl w:val="0"/>
-          <w:numId w:val="50"/>
+          <w:numId w:val="14"/>
         </w:numPr>
         <w:jc w:val="thaiDistribute"/>
         <w:rPr>
@@ -7116,7 +7126,7 @@
         <w:pStyle w:val="ListParagraph"/>
         <w:numPr>
           <w:ilvl w:val="0"/>
-          <w:numId w:val="50"/>
+          <w:numId w:val="14"/>
         </w:numPr>
         <w:jc w:val="thaiDistribute"/>
         <w:rPr>
@@ -7157,7 +7167,7 @@
         <w:pStyle w:val="ListParagraph"/>
         <w:numPr>
           <w:ilvl w:val="2"/>
-          <w:numId w:val="22"/>
+          <w:numId w:val="6"/>
         </w:numPr>
         <w:ind w:left="1440"/>
         <w:jc w:val="thaiDistribute"/>
@@ -7212,6 +7222,7 @@
         <w:rPr>
           <w:rFonts w:ascii="TH Sarabun New" w:hAnsi="TH Sarabun New" w:cs="TH Sarabun New"/>
           <w:sz w:val="28"/>
+          <w:cs/>
           <w:lang w:val="th-TH"/>
         </w:rPr>
       </w:pPr>
@@ -7263,12 +7274,13 @@
         <w:pStyle w:val="ListParagraph"/>
         <w:numPr>
           <w:ilvl w:val="0"/>
-          <w:numId w:val="35"/>
+          <w:numId w:val="8"/>
         </w:numPr>
         <w:jc w:val="thaiDistribute"/>
         <w:rPr>
           <w:rFonts w:ascii="TH Sarabun New" w:hAnsi="TH Sarabun New" w:cs="TH Sarabun New"/>
           <w:sz w:val="28"/>
+          <w:cs/>
           <w:lang w:val="th-TH"/>
         </w:rPr>
       </w:pPr>
@@ -7314,12 +7326,13 @@
         <w:pStyle w:val="ListParagraph"/>
         <w:numPr>
           <w:ilvl w:val="0"/>
-          <w:numId w:val="35"/>
+          <w:numId w:val="8"/>
         </w:numPr>
         <w:jc w:val="thaiDistribute"/>
         <w:rPr>
           <w:rFonts w:ascii="TH Sarabun New" w:hAnsi="TH Sarabun New" w:cs="TH Sarabun New"/>
           <w:sz w:val="28"/>
+          <w:cs/>
           <w:lang w:val="th-TH"/>
         </w:rPr>
       </w:pPr>
@@ -7347,12 +7360,13 @@
         <w:pStyle w:val="ListParagraph"/>
         <w:numPr>
           <w:ilvl w:val="0"/>
-          <w:numId w:val="35"/>
+          <w:numId w:val="8"/>
         </w:numPr>
         <w:jc w:val="thaiDistribute"/>
         <w:rPr>
           <w:rFonts w:ascii="TH Sarabun New" w:hAnsi="TH Sarabun New" w:cs="TH Sarabun New"/>
           <w:sz w:val="28"/>
+          <w:cs/>
           <w:lang w:val="th-TH"/>
         </w:rPr>
       </w:pPr>
@@ -7389,12 +7403,13 @@
         <w:pStyle w:val="ListParagraph"/>
         <w:numPr>
           <w:ilvl w:val="0"/>
-          <w:numId w:val="35"/>
+          <w:numId w:val="8"/>
         </w:numPr>
         <w:jc w:val="thaiDistribute"/>
         <w:rPr>
           <w:rFonts w:ascii="TH Sarabun New" w:hAnsi="TH Sarabun New" w:cs="TH Sarabun New"/>
           <w:sz w:val="28"/>
+          <w:cs/>
           <w:lang w:val="th-TH"/>
         </w:rPr>
       </w:pPr>
@@ -7413,7 +7428,7 @@
         <w:pStyle w:val="ListParagraph"/>
         <w:numPr>
           <w:ilvl w:val="2"/>
-          <w:numId w:val="22"/>
+          <w:numId w:val="6"/>
         </w:numPr>
         <w:ind w:left="1440"/>
         <w:jc w:val="thaiDistribute"/>
@@ -7476,6 +7491,7 @@
         <w:rPr>
           <w:rFonts w:ascii="TH Sarabun New" w:hAnsi="TH Sarabun New" w:cs="TH Sarabun New"/>
           <w:sz w:val="28"/>
+          <w:cs/>
           <w:lang w:val="th-TH"/>
         </w:rPr>
       </w:pPr>
@@ -7521,12 +7537,13 @@
         <w:pStyle w:val="ListParagraph"/>
         <w:numPr>
           <w:ilvl w:val="0"/>
-          <w:numId w:val="37"/>
+          <w:numId w:val="9"/>
         </w:numPr>
         <w:jc w:val="thaiDistribute"/>
         <w:rPr>
           <w:rFonts w:ascii="TH Sarabun New" w:hAnsi="TH Sarabun New" w:cs="TH Sarabun New"/>
           <w:sz w:val="28"/>
+          <w:cs/>
           <w:lang w:val="th-TH"/>
         </w:rPr>
       </w:pPr>
@@ -7545,12 +7562,13 @@
         <w:pStyle w:val="ListParagraph"/>
         <w:numPr>
           <w:ilvl w:val="0"/>
-          <w:numId w:val="37"/>
+          <w:numId w:val="9"/>
         </w:numPr>
         <w:jc w:val="thaiDistribute"/>
         <w:rPr>
           <w:rFonts w:ascii="TH Sarabun New" w:hAnsi="TH Sarabun New" w:cs="TH Sarabun New"/>
           <w:sz w:val="28"/>
+          <w:cs/>
           <w:lang w:val="th-TH"/>
         </w:rPr>
       </w:pPr>
@@ -7587,12 +7605,13 @@
         <w:pStyle w:val="ListParagraph"/>
         <w:numPr>
           <w:ilvl w:val="0"/>
-          <w:numId w:val="37"/>
+          <w:numId w:val="9"/>
         </w:numPr>
         <w:jc w:val="thaiDistribute"/>
         <w:rPr>
           <w:rFonts w:ascii="TH Sarabun New" w:hAnsi="TH Sarabun New" w:cs="TH Sarabun New"/>
           <w:sz w:val="28"/>
+          <w:cs/>
           <w:lang w:val="th-TH"/>
         </w:rPr>
       </w:pPr>
@@ -7629,7 +7648,7 @@
         <w:pStyle w:val="ListParagraph"/>
         <w:numPr>
           <w:ilvl w:val="2"/>
-          <w:numId w:val="22"/>
+          <w:numId w:val="6"/>
         </w:numPr>
         <w:ind w:left="1440"/>
         <w:jc w:val="thaiDistribute"/>
@@ -7693,12 +7712,13 @@
         <w:pStyle w:val="ListParagraph"/>
         <w:numPr>
           <w:ilvl w:val="0"/>
-          <w:numId w:val="39"/>
+          <w:numId w:val="10"/>
         </w:numPr>
         <w:jc w:val="thaiDistribute"/>
         <w:rPr>
           <w:rFonts w:ascii="TH Sarabun New" w:hAnsi="TH Sarabun New" w:cs="TH Sarabun New"/>
           <w:sz w:val="28"/>
+          <w:cs/>
           <w:lang w:val="th-TH"/>
         </w:rPr>
       </w:pPr>
@@ -7726,12 +7746,13 @@
         <w:pStyle w:val="ListParagraph"/>
         <w:numPr>
           <w:ilvl w:val="0"/>
-          <w:numId w:val="39"/>
+          <w:numId w:val="10"/>
         </w:numPr>
         <w:jc w:val="thaiDistribute"/>
         <w:rPr>
           <w:rFonts w:ascii="TH Sarabun New" w:hAnsi="TH Sarabun New" w:cs="TH Sarabun New"/>
           <w:sz w:val="28"/>
+          <w:cs/>
           <w:lang w:val="th-TH"/>
         </w:rPr>
       </w:pPr>
@@ -7759,7 +7780,7 @@
         <w:pStyle w:val="ListParagraph"/>
         <w:numPr>
           <w:ilvl w:val="0"/>
-          <w:numId w:val="39"/>
+          <w:numId w:val="10"/>
         </w:numPr>
         <w:jc w:val="thaiDistribute"/>
         <w:rPr>
@@ -7866,7 +7887,7 @@
         <w:pStyle w:val="ListParagraph"/>
         <w:numPr>
           <w:ilvl w:val="0"/>
-          <w:numId w:val="40"/>
+          <w:numId w:val="11"/>
         </w:numPr>
         <w:ind w:left="2250"/>
         <w:jc w:val="thaiDistribute"/>
@@ -7889,7 +7910,7 @@
         <w:pStyle w:val="ListParagraph"/>
         <w:numPr>
           <w:ilvl w:val="0"/>
-          <w:numId w:val="40"/>
+          <w:numId w:val="11"/>
         </w:numPr>
         <w:ind w:left="2250"/>
         <w:jc w:val="thaiDistribute"/>
@@ -7912,7 +7933,7 @@
         <w:pStyle w:val="ListParagraph"/>
         <w:numPr>
           <w:ilvl w:val="0"/>
-          <w:numId w:val="40"/>
+          <w:numId w:val="11"/>
         </w:numPr>
         <w:ind w:left="2250"/>
         <w:jc w:val="thaiDistribute"/>
@@ -7935,7 +7956,7 @@
         <w:pStyle w:val="ListParagraph"/>
         <w:numPr>
           <w:ilvl w:val="0"/>
-          <w:numId w:val="40"/>
+          <w:numId w:val="11"/>
         </w:numPr>
         <w:ind w:left="2250"/>
         <w:jc w:val="thaiDistribute"/>
@@ -7958,7 +7979,7 @@
         <w:pStyle w:val="ListParagraph"/>
         <w:numPr>
           <w:ilvl w:val="0"/>
-          <w:numId w:val="40"/>
+          <w:numId w:val="11"/>
         </w:numPr>
         <w:ind w:left="2250"/>
         <w:jc w:val="thaiDistribute"/>
@@ -7981,7 +8002,7 @@
         <w:pStyle w:val="ListParagraph"/>
         <w:numPr>
           <w:ilvl w:val="2"/>
-          <w:numId w:val="22"/>
+          <w:numId w:val="6"/>
         </w:numPr>
         <w:ind w:left="1440"/>
         <w:jc w:val="thaiDistribute"/>
@@ -8081,11 +8102,13 @@
         <w:pStyle w:val="ListParagraph"/>
         <w:numPr>
           <w:ilvl w:val="0"/>
-          <w:numId w:val="42"/>
+          <w:numId w:val="12"/>
         </w:numPr>
         <w:jc w:val="thaiDistribute"/>
         <w:rPr>
           <w:rFonts w:ascii="TH Sarabun New" w:hAnsi="TH Sarabun New" w:cs="TH Sarabun New"/>
+          <w:szCs w:val="16"/>
+          <w:cs/>
           <w:lang w:val="th-TH"/>
         </w:rPr>
       </w:pPr>
@@ -8119,12 +8142,13 @@
         <w:pStyle w:val="ListParagraph"/>
         <w:numPr>
           <w:ilvl w:val="0"/>
-          <w:numId w:val="42"/>
+          <w:numId w:val="12"/>
         </w:numPr>
         <w:jc w:val="thaiDistribute"/>
         <w:rPr>
           <w:rFonts w:ascii="TH Sarabun New" w:hAnsi="TH Sarabun New" w:cs="TH Sarabun New"/>
           <w:sz w:val="28"/>
+          <w:cs/>
           <w:lang w:val="th-TH"/>
         </w:rPr>
       </w:pPr>
@@ -8168,8 +8192,9 @@
         <w:ind w:left="1800"/>
         <w:jc w:val="thaiDistribute"/>
         <w:rPr>
-          <w:rFonts w:ascii="TH Sarabun New" w:hAnsi="TH Sarabun New" w:cs="TH Sarabun New" w:hint="cs"/>
-          <w:sz w:val="28"/>
+          <w:rFonts w:ascii="TH Sarabun New" w:hAnsi="TH Sarabun New" w:cs="TH Sarabun New"/>
+          <w:sz w:val="28"/>
+          <w:cs/>
           <w:lang w:val="th-TH"/>
         </w:rPr>
       </w:pPr>
@@ -8188,7 +8213,7 @@
           <w:iCs w:val="0"/>
         </w:rPr>
       </w:pPr>
-      <w:bookmarkStart w:id="48" w:name="_Toc429457699"/>
+      <w:bookmarkStart w:id="47" w:name="_Toc429457699"/>
       <w:r>
         <w:rPr>
           <w:rFonts w:hint="cs"/>
@@ -8219,14 +8244,14 @@
         </w:rPr>
         <w:t>Function Requirement)</w:t>
       </w:r>
-      <w:bookmarkEnd w:id="48"/>
+      <w:bookmarkEnd w:id="47"/>
     </w:p>
     <w:p>
       <w:pPr>
         <w:pStyle w:val="ListParagraph"/>
         <w:numPr>
           <w:ilvl w:val="1"/>
-          <w:numId w:val="22"/>
+          <w:numId w:val="6"/>
         </w:numPr>
         <w:jc w:val="thaiDistribute"/>
         <w:rPr>
@@ -8243,12 +8268,14 @@
         <w:pStyle w:val="ListParagraph"/>
         <w:numPr>
           <w:ilvl w:val="2"/>
-          <w:numId w:val="22"/>
+          <w:numId w:val="6"/>
         </w:numPr>
         <w:ind w:left="1440"/>
         <w:jc w:val="thaiDistribute"/>
         <w:rPr>
           <w:rFonts w:ascii="TH Sarabun New" w:hAnsi="TH Sarabun New" w:cs="TH Sarabun New"/>
+          <w:szCs w:val="16"/>
+          <w:cs/>
           <w:lang w:val="th-TH"/>
         </w:rPr>
       </w:pPr>
@@ -8266,12 +8293,14 @@
         <w:pStyle w:val="ListParagraph"/>
         <w:numPr>
           <w:ilvl w:val="2"/>
-          <w:numId w:val="22"/>
+          <w:numId w:val="6"/>
         </w:numPr>
         <w:ind w:left="1440"/>
         <w:jc w:val="thaiDistribute"/>
         <w:rPr>
           <w:rFonts w:ascii="TH Sarabun New" w:hAnsi="TH Sarabun New" w:cs="TH Sarabun New"/>
+          <w:szCs w:val="16"/>
+          <w:cs/>
           <w:lang w:val="th-TH"/>
         </w:rPr>
       </w:pPr>
@@ -8290,7 +8319,7 @@
         <w:pStyle w:val="ListParagraph"/>
         <w:numPr>
           <w:ilvl w:val="2"/>
-          <w:numId w:val="22"/>
+          <w:numId w:val="6"/>
         </w:numPr>
         <w:ind w:left="1440"/>
         <w:jc w:val="thaiDistribute"/>
@@ -8346,43 +8375,858 @@
     <w:p>
       <w:pPr>
         <w:jc w:val="thaiDistribute"/>
-        <w:rPr>
-          <w:rFonts w:hint="cs"/>
-        </w:rPr>
-      </w:pPr>
-    </w:p>
-    <w:p>
-      <w:pPr>
-        <w:jc w:val="thaiDistribute"/>
-        <w:rPr>
-          <w:rFonts w:hint="cs"/>
-        </w:rPr>
-      </w:pPr>
-    </w:p>
-    <w:p>
-      <w:pPr>
-        <w:jc w:val="thaiDistribute"/>
-        <w:rPr>
-          <w:rFonts w:ascii="TH Sarabun New" w:hAnsi="TH Sarabun New" w:cs="TH Sarabun New"/>
-          <w:sz w:val="28"/>
-        </w:rPr>
-      </w:pPr>
-    </w:p>
-    <w:p>
-      <w:pPr>
-        <w:jc w:val="thaiDistribute"/>
-        <w:rPr>
-          <w:rFonts w:ascii="TH Sarabun New" w:hAnsi="TH Sarabun New" w:cs="TH Sarabun New"/>
-          <w:sz w:val="28"/>
-        </w:rPr>
-      </w:pPr>
-    </w:p>
-    <w:p>
-      <w:pPr>
-        <w:jc w:val="thaiDistribute"/>
-        <w:rPr>
-          <w:rFonts w:ascii="TH Sarabun New" w:hAnsi="TH Sarabun New" w:cs="TH Sarabun New"/>
-          <w:sz w:val="28"/>
+      </w:pPr>
+    </w:p>
+    <w:p>
+      <w:pPr>
+        <w:jc w:val="thaiDistribute"/>
+      </w:pPr>
+    </w:p>
+    <w:p>
+      <w:pPr>
+        <w:jc w:val="thaiDistribute"/>
+        <w:rPr>
+          <w:rFonts w:ascii="TH Sarabun New" w:hAnsi="TH Sarabun New" w:cs="TH Sarabun New"/>
+          <w:sz w:val="28"/>
+        </w:rPr>
+      </w:pPr>
+    </w:p>
+    <w:p>
+      <w:pPr>
+        <w:jc w:val="thaiDistribute"/>
+        <w:rPr>
+          <w:rFonts w:ascii="TH Sarabun New" w:hAnsi="TH Sarabun New" w:cs="TH Sarabun New"/>
+          <w:sz w:val="28"/>
+        </w:rPr>
+      </w:pPr>
+    </w:p>
+    <w:p>
+      <w:pPr>
+        <w:jc w:val="thaiDistribute"/>
+        <w:rPr>
+          <w:rFonts w:ascii="TH Sarabun New" w:hAnsi="TH Sarabun New" w:cs="TH Sarabun New"/>
+          <w:sz w:val="28"/>
+        </w:rPr>
+      </w:pPr>
+    </w:p>
+    <w:p>
+      <w:pPr>
+        <w:jc w:val="thaiDistribute"/>
+        <w:rPr>
+          <w:rFonts w:ascii="TH Sarabun New" w:hAnsi="TH Sarabun New" w:cs="TH Sarabun New"/>
+          <w:sz w:val="28"/>
+        </w:rPr>
+      </w:pPr>
+    </w:p>
+    <w:p>
+      <w:pPr>
+        <w:jc w:val="thaiDistribute"/>
+        <w:rPr>
+          <w:rFonts w:ascii="TH Sarabun New" w:hAnsi="TH Sarabun New" w:cs="TH Sarabun New"/>
+          <w:sz w:val="28"/>
+        </w:rPr>
+      </w:pPr>
+    </w:p>
+    <w:p>
+      <w:pPr>
+        <w:jc w:val="thaiDistribute"/>
+        <w:rPr>
+          <w:rFonts w:ascii="TH Sarabun New" w:hAnsi="TH Sarabun New" w:cs="TH Sarabun New"/>
+          <w:sz w:val="28"/>
+        </w:rPr>
+      </w:pPr>
+    </w:p>
+    <w:p>
+      <w:pPr>
+        <w:jc w:val="thaiDistribute"/>
+        <w:rPr>
+          <w:rFonts w:ascii="TH Sarabun New" w:hAnsi="TH Sarabun New" w:cs="TH Sarabun New"/>
+          <w:sz w:val="28"/>
+        </w:rPr>
+      </w:pPr>
+    </w:p>
+    <w:p>
+      <w:pPr>
+        <w:jc w:val="thaiDistribute"/>
+        <w:rPr>
+          <w:rFonts w:ascii="TH Sarabun New" w:hAnsi="TH Sarabun New" w:cs="TH Sarabun New"/>
+          <w:sz w:val="28"/>
+        </w:rPr>
+      </w:pPr>
+    </w:p>
+    <w:p>
+      <w:pPr>
+        <w:jc w:val="thaiDistribute"/>
+        <w:rPr>
+          <w:rFonts w:ascii="TH Sarabun New" w:hAnsi="TH Sarabun New" w:cs="TH Sarabun New"/>
+          <w:sz w:val="28"/>
+        </w:rPr>
+      </w:pPr>
+    </w:p>
+    <w:p>
+      <w:pPr>
+        <w:jc w:val="thaiDistribute"/>
+        <w:rPr>
+          <w:rFonts w:ascii="TH Sarabun New" w:hAnsi="TH Sarabun New" w:cs="TH Sarabun New"/>
+          <w:sz w:val="28"/>
+        </w:rPr>
+      </w:pPr>
+    </w:p>
+    <w:p>
+      <w:pPr>
+        <w:jc w:val="thaiDistribute"/>
+        <w:rPr>
+          <w:rFonts w:ascii="TH Sarabun New" w:hAnsi="TH Sarabun New" w:cs="TH Sarabun New"/>
+          <w:sz w:val="28"/>
+        </w:rPr>
+      </w:pPr>
+    </w:p>
+    <w:p>
+      <w:pPr>
+        <w:jc w:val="thaiDistribute"/>
+        <w:rPr>
+          <w:rFonts w:ascii="TH Sarabun New" w:hAnsi="TH Sarabun New" w:cs="TH Sarabun New"/>
+          <w:sz w:val="28"/>
+        </w:rPr>
+      </w:pPr>
+    </w:p>
+    <w:p>
+      <w:pPr>
+        <w:jc w:val="thaiDistribute"/>
+        <w:rPr>
+          <w:rFonts w:ascii="TH Sarabun New" w:hAnsi="TH Sarabun New" w:cs="TH Sarabun New"/>
+          <w:sz w:val="28"/>
+        </w:rPr>
+      </w:pPr>
+    </w:p>
+    <w:p>
+      <w:pPr>
+        <w:pStyle w:val="Heading1"/>
+        <w:numPr>
+          <w:ilvl w:val="0"/>
+          <w:numId w:val="15"/>
+        </w:numPr>
+        <w:jc w:val="thaiDistribute"/>
+        <w:rPr>
+          <w:rFonts w:ascii="TH Sarabun New" w:hAnsi="TH Sarabun New" w:cs="TH Sarabun New"/>
+          <w:i/>
+          <w:iCs/>
+          <w:sz w:val="36"/>
+          <w:szCs w:val="36"/>
+        </w:rPr>
+      </w:pPr>
+      <w:r>
+        <w:rPr>
+          <w:rFonts w:ascii="TH Sarabun New" w:hAnsi="TH Sarabun New" w:cs="TH Sarabun New" w:hint="cs"/>
+          <w:sz w:val="36"/>
+          <w:szCs w:val="36"/>
+          <w:cs/>
+        </w:rPr>
+        <w:lastRenderedPageBreak/>
+        <w:t>ระเบียบและขั้นตอนการพัฒนา</w:t>
+      </w:r>
+      <w:r>
+        <w:rPr>
+          <w:rFonts w:ascii="TH Sarabun New" w:hAnsi="TH Sarabun New" w:cs="TH Sarabun New" w:hint="cs"/>
+          <w:sz w:val="36"/>
+          <w:szCs w:val="36"/>
+          <w:cs/>
+        </w:rPr>
+        <w:t xml:space="preserve">ระบบ </w:t>
+      </w:r>
+      <w:r>
+        <w:rPr>
+          <w:rFonts w:ascii="TH Sarabun New" w:hAnsi="TH Sarabun New" w:cs="TH Sarabun New"/>
+          <w:sz w:val="36"/>
+          <w:szCs w:val="36"/>
+        </w:rPr>
+        <w:t>(Regulation and Procedure development)</w:t>
+      </w:r>
+    </w:p>
+    <w:p>
+      <w:pPr>
+        <w:pStyle w:val="ListParagraph"/>
+        <w:keepNext/>
+        <w:numPr>
+          <w:ilvl w:val="0"/>
+          <w:numId w:val="1"/>
+        </w:numPr>
+        <w:pBdr>
+          <w:bottom w:val="single" w:sz="4" w:space="0" w:color="auto"/>
+        </w:pBdr>
+        <w:contextualSpacing w:val="0"/>
+        <w:outlineLvl w:val="0"/>
+        <w:rPr>
+          <w:rFonts w:cs="Arial"/>
+          <w:b/>
+          <w:bCs/>
+          <w:vanish/>
+          <w:sz w:val="28"/>
+        </w:rPr>
+      </w:pPr>
+    </w:p>
+    <w:p>
+      <w:pPr>
+        <w:pStyle w:val="Heading2"/>
+        <w:tabs>
+          <w:tab w:val="clear" w:pos="480"/>
+          <w:tab w:val="num" w:pos="750"/>
+        </w:tabs>
+        <w:spacing w:line="276" w:lineRule="auto"/>
+        <w:ind w:left="750"/>
+        <w:rPr>
+          <w:rFonts w:ascii="TH Sarabun New" w:hAnsi="TH Sarabun New" w:cs="TH Sarabun New"/>
+          <w:i w:val="0"/>
+          <w:iCs w:val="0"/>
+        </w:rPr>
+      </w:pPr>
+      <w:r>
+        <w:rPr>
+          <w:rFonts w:ascii="TH Sarabun New" w:hAnsi="TH Sarabun New" w:cs="TH Sarabun New"/>
+          <w:i w:val="0"/>
+          <w:iCs w:val="0"/>
+          <w:cs/>
+        </w:rPr>
+        <w:t>หน้าที่และความรับผิดชอบ</w:t>
+      </w:r>
+      <w:bookmarkStart w:id="48" w:name="_GoBack"/>
+      <w:bookmarkEnd w:id="48"/>
+    </w:p>
+    <w:p>
+      <w:pPr>
+        <w:pStyle w:val="ListParagraph"/>
+        <w:numPr>
+          <w:ilvl w:val="0"/>
+          <w:numId w:val="6"/>
+        </w:numPr>
+        <w:jc w:val="thaiDistribute"/>
+        <w:rPr>
+          <w:rFonts w:ascii="TH Sarabun New" w:hAnsi="TH Sarabun New" w:cs="TH Sarabun New"/>
+          <w:vanish/>
+          <w:sz w:val="28"/>
+        </w:rPr>
+      </w:pPr>
+    </w:p>
+    <w:p>
+      <w:pPr>
+        <w:pStyle w:val="ListParagraph"/>
+        <w:numPr>
+          <w:ilvl w:val="1"/>
+          <w:numId w:val="6"/>
+        </w:numPr>
+        <w:jc w:val="thaiDistribute"/>
+        <w:rPr>
+          <w:rFonts w:ascii="TH Sarabun New" w:hAnsi="TH Sarabun New" w:cs="TH Sarabun New"/>
+          <w:vanish/>
+          <w:sz w:val="28"/>
+        </w:rPr>
+      </w:pPr>
+    </w:p>
+    <w:tbl>
+      <w:tblPr>
+        <w:tblStyle w:val="TableGrid"/>
+        <w:tblW w:w="0" w:type="auto"/>
+        <w:tblInd w:w="715" w:type="dxa"/>
+        <w:tblLook w:val="04A0" w:firstRow="1" w:lastRow="0" w:firstColumn="1" w:lastColumn="0" w:noHBand="0" w:noVBand="1"/>
+      </w:tblPr>
+      <w:tblGrid>
+        <w:gridCol w:w="900"/>
+        <w:gridCol w:w="2340"/>
+        <w:gridCol w:w="5061"/>
+      </w:tblGrid>
+      <w:tr>
+        <w:tc>
+          <w:tcPr>
+            <w:tcW w:w="900" w:type="dxa"/>
+            <w:shd w:val="clear" w:color="auto" w:fill="B8CCE4" w:themeFill="accent1" w:themeFillTint="66"/>
+          </w:tcPr>
+          <w:p>
+            <w:pPr>
+              <w:jc w:val="center"/>
+              <w:rPr>
+                <w:rFonts w:ascii="TH Sarabun New" w:hAnsi="TH Sarabun New" w:cs="TH Sarabun New" w:hint="cs"/>
+                <w:b/>
+                <w:bCs/>
+                <w:sz w:val="28"/>
+                <w:cs/>
+              </w:rPr>
+            </w:pPr>
+            <w:r>
+              <w:rPr>
+                <w:rFonts w:ascii="TH Sarabun New" w:hAnsi="TH Sarabun New" w:cs="TH Sarabun New" w:hint="cs"/>
+                <w:b/>
+                <w:bCs/>
+                <w:sz w:val="28"/>
+                <w:cs/>
+              </w:rPr>
+              <w:t>ลำดับ</w:t>
+            </w:r>
+          </w:p>
+        </w:tc>
+        <w:tc>
+          <w:tcPr>
+            <w:tcW w:w="2340" w:type="dxa"/>
+            <w:shd w:val="clear" w:color="auto" w:fill="B8CCE4" w:themeFill="accent1" w:themeFillTint="66"/>
+          </w:tcPr>
+          <w:p>
+            <w:pPr>
+              <w:jc w:val="center"/>
+              <w:rPr>
+                <w:rFonts w:ascii="TH Sarabun New" w:hAnsi="TH Sarabun New" w:cs="TH Sarabun New" w:hint="cs"/>
+                <w:b/>
+                <w:bCs/>
+                <w:sz w:val="28"/>
+                <w:cs/>
+              </w:rPr>
+            </w:pPr>
+            <w:r>
+              <w:rPr>
+                <w:rFonts w:ascii="TH Sarabun New" w:hAnsi="TH Sarabun New" w:cs="TH Sarabun New" w:hint="cs"/>
+                <w:b/>
+                <w:bCs/>
+                <w:sz w:val="28"/>
+                <w:cs/>
+              </w:rPr>
+              <w:t>หน้าที่</w:t>
+            </w:r>
+          </w:p>
+        </w:tc>
+        <w:tc>
+          <w:tcPr>
+            <w:tcW w:w="5061" w:type="dxa"/>
+            <w:shd w:val="clear" w:color="auto" w:fill="B8CCE4" w:themeFill="accent1" w:themeFillTint="66"/>
+          </w:tcPr>
+          <w:p>
+            <w:pPr>
+              <w:jc w:val="center"/>
+              <w:rPr>
+                <w:rFonts w:ascii="TH Sarabun New" w:hAnsi="TH Sarabun New" w:cs="TH Sarabun New"/>
+                <w:b/>
+                <w:bCs/>
+                <w:sz w:val="28"/>
+              </w:rPr>
+            </w:pPr>
+            <w:r>
+              <w:rPr>
+                <w:rFonts w:ascii="TH Sarabun New" w:hAnsi="TH Sarabun New" w:cs="TH Sarabun New" w:hint="cs"/>
+                <w:b/>
+                <w:bCs/>
+                <w:sz w:val="28"/>
+                <w:cs/>
+              </w:rPr>
+              <w:t>ความรับผิดชอบ</w:t>
+            </w:r>
+          </w:p>
+        </w:tc>
+      </w:tr>
+      <w:tr>
+        <w:tc>
+          <w:tcPr>
+            <w:tcW w:w="900" w:type="dxa"/>
+          </w:tcPr>
+          <w:p>
+            <w:pPr>
+              <w:jc w:val="center"/>
+              <w:rPr>
+                <w:rFonts w:ascii="TH Sarabun New" w:hAnsi="TH Sarabun New" w:cs="TH Sarabun New"/>
+                <w:sz w:val="28"/>
+                <w:cs/>
+              </w:rPr>
+            </w:pPr>
+            <w:r>
+              <w:rPr>
+                <w:rFonts w:ascii="TH Sarabun New" w:hAnsi="TH Sarabun New" w:cs="TH Sarabun New"/>
+                <w:sz w:val="28"/>
+              </w:rPr>
+              <w:t>1</w:t>
+            </w:r>
+          </w:p>
+        </w:tc>
+        <w:tc>
+          <w:tcPr>
+            <w:tcW w:w="2340" w:type="dxa"/>
+          </w:tcPr>
+          <w:p>
+            <w:pPr>
+              <w:jc w:val="thaiDistribute"/>
+              <w:rPr>
+                <w:rFonts w:ascii="TH Sarabun New" w:hAnsi="TH Sarabun New" w:cs="TH Sarabun New"/>
+                <w:sz w:val="28"/>
+              </w:rPr>
+            </w:pPr>
+            <w:r>
+              <w:rPr>
+                <w:rFonts w:ascii="TH Sarabun New" w:hAnsi="TH Sarabun New" w:cs="TH Sarabun New"/>
+                <w:sz w:val="28"/>
+                <w:cs/>
+              </w:rPr>
+              <w:t>ผู้บริหารโครงการ</w:t>
+            </w:r>
+          </w:p>
+          <w:p>
+            <w:pPr>
+              <w:jc w:val="thaiDistribute"/>
+              <w:rPr>
+                <w:rFonts w:ascii="TH Sarabun New" w:hAnsi="TH Sarabun New" w:cs="TH Sarabun New"/>
+                <w:sz w:val="28"/>
+              </w:rPr>
+            </w:pPr>
+            <w:r>
+              <w:rPr>
+                <w:rFonts w:ascii="TH Sarabun New" w:hAnsi="TH Sarabun New" w:cs="TH Sarabun New"/>
+                <w:sz w:val="28"/>
+                <w:cs/>
+              </w:rPr>
+              <w:t xml:space="preserve"> </w:t>
+            </w:r>
+            <w:r>
+              <w:rPr>
+                <w:rFonts w:ascii="TH Sarabun New" w:hAnsi="TH Sarabun New" w:cs="TH Sarabun New"/>
+                <w:sz w:val="28"/>
+              </w:rPr>
+              <w:t>(</w:t>
+            </w:r>
+            <w:r>
+              <w:rPr>
+                <w:rFonts w:ascii="TH Sarabun New" w:hAnsi="TH Sarabun New" w:cs="TH Sarabun New"/>
+                <w:sz w:val="28"/>
+              </w:rPr>
+              <w:t>Project Manager</w:t>
+            </w:r>
+            <w:r>
+              <w:rPr>
+                <w:rFonts w:ascii="TH Sarabun New" w:hAnsi="TH Sarabun New" w:cs="TH Sarabun New"/>
+                <w:sz w:val="28"/>
+              </w:rPr>
+              <w:t>)</w:t>
+            </w:r>
+          </w:p>
+        </w:tc>
+        <w:tc>
+          <w:tcPr>
+            <w:tcW w:w="5061" w:type="dxa"/>
+          </w:tcPr>
+          <w:p>
+            <w:pPr>
+              <w:pStyle w:val="ListParagraph"/>
+              <w:numPr>
+                <w:ilvl w:val="0"/>
+                <w:numId w:val="16"/>
+              </w:numPr>
+              <w:jc w:val="thaiDistribute"/>
+              <w:rPr>
+                <w:rFonts w:ascii="TH Sarabun New" w:hAnsi="TH Sarabun New" w:cs="TH Sarabun New"/>
+                <w:sz w:val="28"/>
+              </w:rPr>
+            </w:pPr>
+            <w:r>
+              <w:rPr>
+                <w:rFonts w:ascii="TH Sarabun New" w:hAnsi="TH Sarabun New" w:cs="TH Sarabun New"/>
+                <w:sz w:val="28"/>
+                <w:cs/>
+              </w:rPr>
+              <w:t>กำหนดขั้นตอนที่มีความสำคัญต่อการพัฒนาระบบ</w:t>
+            </w:r>
+          </w:p>
+          <w:p>
+            <w:pPr>
+              <w:pStyle w:val="ListParagraph"/>
+              <w:numPr>
+                <w:ilvl w:val="0"/>
+                <w:numId w:val="16"/>
+              </w:numPr>
+              <w:jc w:val="thaiDistribute"/>
+              <w:rPr>
+                <w:rFonts w:ascii="TH Sarabun New" w:hAnsi="TH Sarabun New" w:cs="TH Sarabun New"/>
+                <w:sz w:val="28"/>
+              </w:rPr>
+            </w:pPr>
+            <w:r>
+              <w:rPr>
+                <w:rFonts w:ascii="TH Sarabun New" w:hAnsi="TH Sarabun New" w:cs="TH Sarabun New"/>
+                <w:sz w:val="28"/>
+                <w:cs/>
+              </w:rPr>
+              <w:t>วางแผนด้านการเงินในการพัฒนาระบบ</w:t>
+            </w:r>
+          </w:p>
+          <w:p>
+            <w:pPr>
+              <w:pStyle w:val="ListParagraph"/>
+              <w:numPr>
+                <w:ilvl w:val="0"/>
+                <w:numId w:val="16"/>
+              </w:numPr>
+              <w:spacing w:after="240"/>
+              <w:jc w:val="thaiDistribute"/>
+              <w:rPr>
+                <w:rFonts w:ascii="TH Sarabun New" w:hAnsi="TH Sarabun New" w:cs="TH Sarabun New" w:hint="cs"/>
+                <w:sz w:val="28"/>
+              </w:rPr>
+            </w:pPr>
+            <w:r>
+              <w:rPr>
+                <w:rFonts w:ascii="TH Sarabun New" w:hAnsi="TH Sarabun New" w:cs="TH Sarabun New"/>
+                <w:sz w:val="28"/>
+                <w:cs/>
+              </w:rPr>
+              <w:t>จัดเตรียมข้อมูล ให้การช่วยเหลือด้านต่าง ๆ ของทีม</w:t>
+            </w:r>
+          </w:p>
+        </w:tc>
+      </w:tr>
+      <w:tr>
+        <w:tc>
+          <w:tcPr>
+            <w:tcW w:w="900" w:type="dxa"/>
+          </w:tcPr>
+          <w:p>
+            <w:pPr>
+              <w:jc w:val="center"/>
+              <w:rPr>
+                <w:rFonts w:ascii="TH Sarabun New" w:hAnsi="TH Sarabun New" w:cs="TH Sarabun New"/>
+                <w:sz w:val="28"/>
+              </w:rPr>
+            </w:pPr>
+            <w:r>
+              <w:rPr>
+                <w:rFonts w:ascii="TH Sarabun New" w:hAnsi="TH Sarabun New" w:cs="TH Sarabun New"/>
+                <w:sz w:val="28"/>
+              </w:rPr>
+              <w:t>2</w:t>
+            </w:r>
+          </w:p>
+        </w:tc>
+        <w:tc>
+          <w:tcPr>
+            <w:tcW w:w="2340" w:type="dxa"/>
+          </w:tcPr>
+          <w:p>
+            <w:pPr>
+              <w:jc w:val="thaiDistribute"/>
+              <w:rPr>
+                <w:rFonts w:ascii="TH Sarabun New" w:hAnsi="TH Sarabun New" w:cs="TH Sarabun New"/>
+                <w:sz w:val="28"/>
+              </w:rPr>
+            </w:pPr>
+            <w:r>
+              <w:rPr>
+                <w:rFonts w:ascii="TH Sarabun New" w:hAnsi="TH Sarabun New" w:cs="TH Sarabun New" w:hint="cs"/>
+                <w:sz w:val="28"/>
+                <w:cs/>
+              </w:rPr>
+              <w:t xml:space="preserve">นักวิเคราะห์ออกแบบระบบ </w:t>
+            </w:r>
+          </w:p>
+          <w:p>
+            <w:pPr>
+              <w:jc w:val="thaiDistribute"/>
+              <w:rPr>
+                <w:rFonts w:ascii="TH Sarabun New" w:hAnsi="TH Sarabun New" w:cs="TH Sarabun New"/>
+                <w:sz w:val="28"/>
+              </w:rPr>
+            </w:pPr>
+            <w:r>
+              <w:rPr>
+                <w:rFonts w:ascii="TH Sarabun New" w:hAnsi="TH Sarabun New" w:cs="TH Sarabun New"/>
+                <w:sz w:val="28"/>
+              </w:rPr>
+              <w:t>(</w:t>
+            </w:r>
+            <w:r>
+              <w:rPr>
+                <w:rFonts w:ascii="TH Sarabun New" w:hAnsi="TH Sarabun New" w:cs="TH Sarabun New"/>
+                <w:sz w:val="28"/>
+              </w:rPr>
+              <w:t>System Analyst</w:t>
+            </w:r>
+            <w:r>
+              <w:rPr>
+                <w:rFonts w:ascii="TH Sarabun New" w:hAnsi="TH Sarabun New" w:cs="TH Sarabun New"/>
+                <w:sz w:val="28"/>
+              </w:rPr>
+              <w:t>)</w:t>
+            </w:r>
+          </w:p>
+        </w:tc>
+        <w:tc>
+          <w:tcPr>
+            <w:tcW w:w="5061" w:type="dxa"/>
+          </w:tcPr>
+          <w:p>
+            <w:pPr>
+              <w:pStyle w:val="ListParagraph"/>
+              <w:numPr>
+                <w:ilvl w:val="0"/>
+                <w:numId w:val="17"/>
+              </w:numPr>
+              <w:jc w:val="thaiDistribute"/>
+              <w:rPr>
+                <w:rFonts w:ascii="TH Sarabun New" w:hAnsi="TH Sarabun New" w:cs="TH Sarabun New"/>
+                <w:sz w:val="28"/>
+              </w:rPr>
+            </w:pPr>
+            <w:r>
+              <w:rPr>
+                <w:rFonts w:ascii="TH Sarabun New" w:hAnsi="TH Sarabun New" w:cs="TH Sarabun New" w:hint="cs"/>
+                <w:sz w:val="28"/>
+                <w:cs/>
+              </w:rPr>
+              <w:t>ติดต่อประสานงานกับลูกค้าเพื่อทำการเก็บรวมรวมความต้องของระบบ</w:t>
+            </w:r>
+          </w:p>
+          <w:p>
+            <w:pPr>
+              <w:pStyle w:val="ListParagraph"/>
+              <w:numPr>
+                <w:ilvl w:val="0"/>
+                <w:numId w:val="17"/>
+              </w:numPr>
+              <w:jc w:val="thaiDistribute"/>
+              <w:rPr>
+                <w:rFonts w:ascii="TH Sarabun New" w:hAnsi="TH Sarabun New" w:cs="TH Sarabun New"/>
+                <w:sz w:val="28"/>
+              </w:rPr>
+            </w:pPr>
+            <w:r>
+              <w:rPr>
+                <w:rFonts w:ascii="TH Sarabun New" w:hAnsi="TH Sarabun New" w:cs="TH Sarabun New" w:hint="cs"/>
+                <w:sz w:val="28"/>
+                <w:cs/>
+              </w:rPr>
+              <w:t>จัดทำเอกสารแลวิเคราะห์ระบบตามข้อมูลที่ได้จากการเก็บรวบรวมความต้องการ</w:t>
+            </w:r>
+          </w:p>
+          <w:p>
+            <w:pPr>
+              <w:pStyle w:val="ListParagraph"/>
+              <w:numPr>
+                <w:ilvl w:val="0"/>
+                <w:numId w:val="17"/>
+              </w:numPr>
+              <w:spacing w:after="240"/>
+              <w:jc w:val="thaiDistribute"/>
+              <w:rPr>
+                <w:rFonts w:ascii="TH Sarabun New" w:hAnsi="TH Sarabun New" w:cs="TH Sarabun New" w:hint="cs"/>
+                <w:sz w:val="28"/>
+                <w:cs/>
+              </w:rPr>
+            </w:pPr>
+            <w:r>
+              <w:rPr>
+                <w:rFonts w:ascii="TH Sarabun New" w:hAnsi="TH Sarabun New" w:cs="TH Sarabun New" w:hint="cs"/>
+                <w:sz w:val="28"/>
+                <w:cs/>
+              </w:rPr>
+              <w:t>ออกแบบหน้าจอระบบเพื่อยืนยันความต้องการของลูกค้า</w:t>
+            </w:r>
+          </w:p>
+        </w:tc>
+      </w:tr>
+      <w:tr>
+        <w:tc>
+          <w:tcPr>
+            <w:tcW w:w="900" w:type="dxa"/>
+          </w:tcPr>
+          <w:p>
+            <w:pPr>
+              <w:jc w:val="center"/>
+              <w:rPr>
+                <w:rFonts w:ascii="TH Sarabun New" w:hAnsi="TH Sarabun New" w:cs="TH Sarabun New"/>
+                <w:sz w:val="28"/>
+              </w:rPr>
+            </w:pPr>
+            <w:r>
+              <w:rPr>
+                <w:rFonts w:ascii="TH Sarabun New" w:hAnsi="TH Sarabun New" w:cs="TH Sarabun New"/>
+                <w:sz w:val="28"/>
+              </w:rPr>
+              <w:t>3</w:t>
+            </w:r>
+          </w:p>
+        </w:tc>
+        <w:tc>
+          <w:tcPr>
+            <w:tcW w:w="2340" w:type="dxa"/>
+          </w:tcPr>
+          <w:p>
+            <w:pPr>
+              <w:jc w:val="thaiDistribute"/>
+              <w:rPr>
+                <w:rFonts w:ascii="TH Sarabun New" w:hAnsi="TH Sarabun New" w:cs="TH Sarabun New" w:hint="cs"/>
+                <w:sz w:val="28"/>
+              </w:rPr>
+            </w:pPr>
+            <w:r>
+              <w:rPr>
+                <w:rFonts w:ascii="TH Sarabun New" w:hAnsi="TH Sarabun New" w:cs="TH Sarabun New" w:hint="cs"/>
+                <w:sz w:val="28"/>
+                <w:cs/>
+              </w:rPr>
+              <w:t>นักเขียนโปรแกรม</w:t>
+            </w:r>
+          </w:p>
+          <w:p>
+            <w:pPr>
+              <w:jc w:val="thaiDistribute"/>
+              <w:rPr>
+                <w:rFonts w:ascii="TH Sarabun New" w:hAnsi="TH Sarabun New" w:cs="TH Sarabun New"/>
+                <w:sz w:val="28"/>
+              </w:rPr>
+            </w:pPr>
+            <w:r>
+              <w:rPr>
+                <w:rFonts w:ascii="TH Sarabun New" w:hAnsi="TH Sarabun New" w:cs="TH Sarabun New"/>
+                <w:sz w:val="28"/>
+              </w:rPr>
+              <w:t>(Programmer)</w:t>
+            </w:r>
+          </w:p>
+        </w:tc>
+        <w:tc>
+          <w:tcPr>
+            <w:tcW w:w="5061" w:type="dxa"/>
+          </w:tcPr>
+          <w:p>
+            <w:pPr>
+              <w:pStyle w:val="ListParagraph"/>
+              <w:numPr>
+                <w:ilvl w:val="0"/>
+                <w:numId w:val="17"/>
+              </w:numPr>
+              <w:jc w:val="thaiDistribute"/>
+              <w:rPr>
+                <w:rFonts w:ascii="TH Sarabun New" w:hAnsi="TH Sarabun New" w:cs="TH Sarabun New" w:hint="cs"/>
+                <w:sz w:val="28"/>
+                <w:cs/>
+              </w:rPr>
+            </w:pPr>
+            <w:r>
+              <w:rPr>
+                <w:rFonts w:ascii="TH Sarabun New" w:hAnsi="TH Sarabun New" w:cs="TH Sarabun New" w:hint="cs"/>
+                <w:sz w:val="28"/>
+                <w:cs/>
+              </w:rPr>
+              <w:t>พัฒนาระบบงานตามความต้องการของระบบ</w:t>
+            </w:r>
+          </w:p>
+        </w:tc>
+      </w:tr>
+      <w:tr>
+        <w:tc>
+          <w:tcPr>
+            <w:tcW w:w="900" w:type="dxa"/>
+          </w:tcPr>
+          <w:p>
+            <w:pPr>
+              <w:jc w:val="center"/>
+              <w:rPr>
+                <w:rFonts w:ascii="TH Sarabun New" w:hAnsi="TH Sarabun New" w:cs="TH Sarabun New"/>
+                <w:sz w:val="28"/>
+              </w:rPr>
+            </w:pPr>
+            <w:r>
+              <w:rPr>
+                <w:rFonts w:ascii="TH Sarabun New" w:hAnsi="TH Sarabun New" w:cs="TH Sarabun New"/>
+                <w:sz w:val="28"/>
+              </w:rPr>
+              <w:t>4</w:t>
+            </w:r>
+          </w:p>
+        </w:tc>
+        <w:tc>
+          <w:tcPr>
+            <w:tcW w:w="2340" w:type="dxa"/>
+          </w:tcPr>
+          <w:p>
+            <w:pPr>
+              <w:jc w:val="thaiDistribute"/>
+              <w:rPr>
+                <w:rFonts w:ascii="TH Sarabun New" w:hAnsi="TH Sarabun New" w:cs="TH Sarabun New" w:hint="cs"/>
+                <w:sz w:val="28"/>
+              </w:rPr>
+            </w:pPr>
+            <w:r>
+              <w:rPr>
+                <w:rFonts w:ascii="TH Sarabun New" w:hAnsi="TH Sarabun New" w:cs="TH Sarabun New" w:hint="cs"/>
+                <w:sz w:val="28"/>
+                <w:cs/>
+              </w:rPr>
+              <w:t>นักทดสอบระบบ</w:t>
+            </w:r>
+          </w:p>
+          <w:p>
+            <w:pPr>
+              <w:jc w:val="thaiDistribute"/>
+              <w:rPr>
+                <w:rFonts w:ascii="TH Sarabun New" w:hAnsi="TH Sarabun New" w:cs="TH Sarabun New"/>
+                <w:sz w:val="28"/>
+              </w:rPr>
+            </w:pPr>
+            <w:r>
+              <w:rPr>
+                <w:rFonts w:ascii="TH Sarabun New" w:hAnsi="TH Sarabun New" w:cs="TH Sarabun New"/>
+                <w:sz w:val="28"/>
+              </w:rPr>
+              <w:t>(Tester)</w:t>
+            </w:r>
+          </w:p>
+        </w:tc>
+        <w:tc>
+          <w:tcPr>
+            <w:tcW w:w="5061" w:type="dxa"/>
+          </w:tcPr>
+          <w:p>
+            <w:pPr>
+              <w:pStyle w:val="ListParagraph"/>
+              <w:numPr>
+                <w:ilvl w:val="0"/>
+                <w:numId w:val="17"/>
+              </w:numPr>
+              <w:jc w:val="thaiDistribute"/>
+              <w:rPr>
+                <w:rFonts w:ascii="TH Sarabun New" w:hAnsi="TH Sarabun New" w:cs="TH Sarabun New" w:hint="cs"/>
+                <w:sz w:val="28"/>
+                <w:cs/>
+              </w:rPr>
+            </w:pPr>
+            <w:r>
+              <w:rPr>
+                <w:rFonts w:ascii="TH Sarabun New" w:hAnsi="TH Sarabun New" w:cs="TH Sarabun New" w:hint="cs"/>
+                <w:sz w:val="28"/>
+                <w:cs/>
+              </w:rPr>
+              <w:t>ตรวจสอบการทำงานของระบบว่าทำงานได้ถูกต้อง และตรงตามความต้องการของลูกค้า</w:t>
+            </w:r>
+          </w:p>
+        </w:tc>
+      </w:tr>
+    </w:tbl>
+    <w:p>
+      <w:pPr>
+        <w:jc w:val="thaiDistribute"/>
+        <w:rPr>
+          <w:rFonts w:ascii="TH Sarabun New" w:hAnsi="TH Sarabun New" w:cs="TH Sarabun New"/>
+          <w:sz w:val="28"/>
+        </w:rPr>
+      </w:pPr>
+    </w:p>
+    <w:p>
+      <w:pPr>
+        <w:jc w:val="thaiDistribute"/>
+        <w:rPr>
+          <w:rFonts w:ascii="TH Sarabun New" w:hAnsi="TH Sarabun New" w:cs="TH Sarabun New"/>
+          <w:sz w:val="28"/>
+        </w:rPr>
+      </w:pPr>
+    </w:p>
+    <w:p>
+      <w:pPr>
+        <w:jc w:val="thaiDistribute"/>
+        <w:rPr>
+          <w:rFonts w:ascii="TH Sarabun New" w:hAnsi="TH Sarabun New" w:cs="TH Sarabun New" w:hint="cs"/>
+          <w:sz w:val="28"/>
+          <w:cs/>
         </w:rPr>
       </w:pPr>
     </w:p>
@@ -8485,7 +9329,18 @@
               <w:szCs w:val="22"/>
               <w:cs/>
             </w:rPr>
-            <w:t xml:space="preserve">ระบบบริหารจัดการศูนย์บริการออกกำลังกาย </w:t>
+            <w:t>ระบบ</w:t>
+          </w:r>
+          <w:r>
+            <w:rPr>
+              <w:rFonts w:ascii="TH Sarabun New" w:hAnsi="TH Sarabun New" w:cs="TH Sarabun New"/>
+              <w:b/>
+              <w:bCs/>
+              <w:sz w:val="22"/>
+              <w:szCs w:val="22"/>
+              <w:cs/>
+            </w:rPr>
+            <w:t xml:space="preserve">บริหารจัดการศูนย์บริการออกกำลังกาย </w:t>
           </w:r>
           <w:r>
             <w:rPr>
@@ -8625,7 +9480,7 @@
               <w:color w:val="000000"/>
               <w:szCs w:val="24"/>
             </w:rPr>
-            <w:t>10</w:t>
+            <w:t>11</w:t>
           </w:r>
           <w:r>
             <w:rPr>
@@ -8799,16 +9654,7 @@
               <w:bCs/>
               <w:sz w:val="28"/>
             </w:rPr>
-            <w:t>2110623 Software Requirements Engineering</w:t>
-          </w:r>
-          <w:r>
-            <w:rPr>
-              <w:rFonts w:ascii="TH Sarabun New" w:hAnsi="TH Sarabun New" w:cs="TH Sarabun New"/>
-              <w:b/>
-              <w:bCs/>
-              <w:sz w:val="28"/>
-            </w:rPr>
-            <w:t xml:space="preserve"> </w:t>
+            <w:t xml:space="preserve">2110623 Software Requirements Engineering </w:t>
           </w:r>
         </w:p>
       </w:tc>
@@ -8859,7 +9705,7 @@
         <w:tab w:val="right" w:pos="9100"/>
       </w:tabs>
       <w:rPr>
-        <w:rFonts w:ascii="Browallia New" w:hAnsi="Browallia New" w:cs="Browallia New" w:hint="cs"/>
+        <w:rFonts w:ascii="Browallia New" w:hAnsi="Browallia New" w:cs="Browallia New"/>
         <w:b/>
         <w:bCs/>
         <w:sz w:val="28"/>
@@ -8892,7 +9738,7 @@
       <w:lvlText w:val="%1."/>
       <w:lvlJc w:val="left"/>
       <w:pPr>
-        <w:ind w:left="720" w:hanging="360"/>
+        <w:ind w:left="360" w:hanging="360"/>
       </w:pPr>
       <w:rPr>
         <w:rFonts w:hint="default"/>
@@ -8906,7 +9752,7 @@
       <w:lvlText w:val="%1.%2"/>
       <w:lvlJc w:val="left"/>
       <w:pPr>
-        <w:ind w:left="945" w:hanging="405"/>
+        <w:ind w:left="585" w:hanging="405"/>
       </w:pPr>
       <w:rPr>
         <w:rFonts w:hint="default"/>
@@ -8919,7 +9765,7 @@
       <w:lvlText w:val="%1.%2.%3"/>
       <w:lvlJc w:val="left"/>
       <w:pPr>
-        <w:ind w:left="1440" w:hanging="720"/>
+        <w:ind w:left="1080" w:hanging="720"/>
       </w:pPr>
       <w:rPr>
         <w:rFonts w:ascii="TH Sarabun New" w:hAnsi="TH Sarabun New" w:cs="TH Sarabun New" w:hint="default"/>
@@ -8932,7 +9778,7 @@
       <w:lvlText w:val="%1.%2.%3.%4"/>
       <w:lvlJc w:val="left"/>
       <w:pPr>
-        <w:ind w:left="1620" w:hanging="720"/>
+        <w:ind w:left="1260" w:hanging="720"/>
       </w:pPr>
       <w:rPr>
         <w:rFonts w:hint="default"/>
@@ -8945,7 +9791,7 @@
       <w:lvlText w:val="%1.%2.%3.%4.%5"/>
       <w:lvlJc w:val="left"/>
       <w:pPr>
-        <w:ind w:left="2160" w:hanging="1080"/>
+        <w:ind w:left="1800" w:hanging="1080"/>
       </w:pPr>
       <w:rPr>
         <w:rFonts w:hint="default"/>
@@ -8958,7 +9804,7 @@
       <w:lvlText w:val="%1.%2.%3.%4.%5.%6"/>
       <w:lvlJc w:val="left"/>
       <w:pPr>
-        <w:ind w:left="2340" w:hanging="1080"/>
+        <w:ind w:left="1980" w:hanging="1080"/>
       </w:pPr>
       <w:rPr>
         <w:rFonts w:hint="default"/>
@@ -8971,7 +9817,7 @@
       <w:lvlText w:val="%1.%2.%3.%4.%5.%6.%7"/>
       <w:lvlJc w:val="left"/>
       <w:pPr>
-        <w:ind w:left="2520" w:hanging="1080"/>
+        <w:ind w:left="2160" w:hanging="1080"/>
       </w:pPr>
       <w:rPr>
         <w:rFonts w:hint="default"/>
@@ -8984,7 +9830,7 @@
       <w:lvlText w:val="%1.%2.%3.%4.%5.%6.%7.%8"/>
       <w:lvlJc w:val="left"/>
       <w:pPr>
-        <w:ind w:left="3060" w:hanging="1440"/>
+        <w:ind w:left="2700" w:hanging="1440"/>
       </w:pPr>
       <w:rPr>
         <w:rFonts w:hint="default"/>
@@ -8997,7 +9843,7 @@
       <w:lvlText w:val="%1.%2.%3.%4.%5.%6.%7.%8.%9"/>
       <w:lvlJc w:val="left"/>
       <w:pPr>
-        <w:ind w:left="3240" w:hanging="1440"/>
+        <w:ind w:left="2880" w:hanging="1440"/>
       </w:pPr>
       <w:rPr>
         <w:rFonts w:hint="default"/>
@@ -9005,6 +9851,128 @@
     </w:lvl>
   </w:abstractNum>
   <w:abstractNum w:abstractNumId="2" w15:restartNumberingAfterBreak="0">
+    <w:nsid w:val="0BFA31BE"/>
+    <w:multiLevelType w:val="multilevel"/>
+    <w:tmpl w:val="55AE7766"/>
+    <w:lvl w:ilvl="0">
+      <w:start w:val="3"/>
+      <w:numFmt w:val="decimal"/>
+      <w:lvlText w:val="%1."/>
+      <w:lvlJc w:val="left"/>
+      <w:pPr>
+        <w:ind w:left="360" w:hanging="360"/>
+      </w:pPr>
+      <w:rPr>
+        <w:rFonts w:hint="default"/>
+        <w:i w:val="0"/>
+      </w:rPr>
+    </w:lvl>
+    <w:lvl w:ilvl="1">
+      <w:start w:val="4"/>
+      <w:numFmt w:val="decimal"/>
+      <w:isLgl/>
+      <w:lvlText w:val="%1.%2"/>
+      <w:lvlJc w:val="left"/>
+      <w:pPr>
+        <w:ind w:left="585" w:hanging="405"/>
+      </w:pPr>
+      <w:rPr>
+        <w:rFonts w:hint="default"/>
+      </w:rPr>
+    </w:lvl>
+    <w:lvl w:ilvl="2">
+      <w:start w:val="1"/>
+      <w:numFmt w:val="decimal"/>
+      <w:isLgl/>
+      <w:lvlText w:val="%1.%2.%3"/>
+      <w:lvlJc w:val="left"/>
+      <w:pPr>
+        <w:ind w:left="1080" w:hanging="720"/>
+      </w:pPr>
+      <w:rPr>
+        <w:rFonts w:ascii="TH Sarabun New" w:hAnsi="TH Sarabun New" w:cs="TH Sarabun New" w:hint="default"/>
+      </w:rPr>
+    </w:lvl>
+    <w:lvl w:ilvl="3">
+      <w:start w:val="1"/>
+      <w:numFmt w:val="decimal"/>
+      <w:isLgl/>
+      <w:lvlText w:val="%1.%2.%3.%4"/>
+      <w:lvlJc w:val="left"/>
+      <w:pPr>
+        <w:ind w:left="1260" w:hanging="720"/>
+      </w:pPr>
+      <w:rPr>
+        <w:rFonts w:hint="default"/>
+      </w:rPr>
+    </w:lvl>
+    <w:lvl w:ilvl="4">
+      <w:start w:val="1"/>
+      <w:numFmt w:val="decimal"/>
+      <w:isLgl/>
+      <w:lvlText w:val="%1.%2.%3.%4.%5"/>
+      <w:lvlJc w:val="left"/>
+      <w:pPr>
+        <w:ind w:left="1800" w:hanging="1080"/>
+      </w:pPr>
+      <w:rPr>
+        <w:rFonts w:hint="default"/>
+      </w:rPr>
+    </w:lvl>
+    <w:lvl w:ilvl="5">
+      <w:start w:val="1"/>
+      <w:numFmt w:val="decimal"/>
+      <w:isLgl/>
+      <w:lvlText w:val="%1.%2.%3.%4.%5.%6"/>
+      <w:lvlJc w:val="left"/>
+      <w:pPr>
+        <w:ind w:left="1980" w:hanging="1080"/>
+      </w:pPr>
+      <w:rPr>
+        <w:rFonts w:hint="default"/>
+      </w:rPr>
+    </w:lvl>
+    <w:lvl w:ilvl="6">
+      <w:start w:val="1"/>
+      <w:numFmt w:val="decimal"/>
+      <w:isLgl/>
+      <w:lvlText w:val="%1.%2.%3.%4.%5.%6.%7"/>
+      <w:lvlJc w:val="left"/>
+      <w:pPr>
+        <w:ind w:left="2160" w:hanging="1080"/>
+      </w:pPr>
+      <w:rPr>
+        <w:rFonts w:hint="default"/>
+      </w:rPr>
+    </w:lvl>
+    <w:lvl w:ilvl="7">
+      <w:start w:val="1"/>
+      <w:numFmt w:val="decimal"/>
+      <w:isLgl/>
+      <w:lvlText w:val="%1.%2.%3.%4.%5.%6.%7.%8"/>
+      <w:lvlJc w:val="left"/>
+      <w:pPr>
+        <w:ind w:left="2700" w:hanging="1440"/>
+      </w:pPr>
+      <w:rPr>
+        <w:rFonts w:hint="default"/>
+      </w:rPr>
+    </w:lvl>
+    <w:lvl w:ilvl="8">
+      <w:start w:val="1"/>
+      <w:numFmt w:val="decimal"/>
+      <w:isLgl/>
+      <w:lvlText w:val="%1.%2.%3.%4.%5.%6.%7.%8.%9"/>
+      <w:lvlJc w:val="left"/>
+      <w:pPr>
+        <w:ind w:left="2880" w:hanging="1440"/>
+      </w:pPr>
+      <w:rPr>
+        <w:rFonts w:hint="default"/>
+      </w:rPr>
+    </w:lvl>
+  </w:abstractNum>
+  <w:abstractNum w:abstractNumId="3" w15:restartNumberingAfterBreak="0">
     <w:nsid w:val="0D9C4A89"/>
     <w:multiLevelType w:val="hybridMultilevel"/>
     <w:tmpl w:val="039E04CC"/>
@@ -9093,435 +10061,7 @@
       </w:pPr>
     </w:lvl>
   </w:abstractNum>
-  <w:abstractNum w:abstractNumId="3" w15:restartNumberingAfterBreak="0">
-    <w:nsid w:val="0F1B343D"/>
-    <w:multiLevelType w:val="hybridMultilevel"/>
-    <w:tmpl w:val="27902646"/>
-    <w:lvl w:ilvl="0" w:tplc="CD024624">
-      <w:start w:val="1"/>
-      <w:numFmt w:val="decimal"/>
-      <w:lvlText w:val="%1)"/>
-      <w:lvlJc w:val="left"/>
-      <w:pPr>
-        <w:ind w:left="1800" w:hanging="360"/>
-      </w:pPr>
-      <w:rPr>
-        <w:rFonts w:hint="default"/>
-      </w:rPr>
-    </w:lvl>
-    <w:lvl w:ilvl="1" w:tplc="04090019" w:tentative="1">
-      <w:start w:val="1"/>
-      <w:numFmt w:val="lowerLetter"/>
-      <w:lvlText w:val="%2."/>
-      <w:lvlJc w:val="left"/>
-      <w:pPr>
-        <w:ind w:left="2520" w:hanging="360"/>
-      </w:pPr>
-    </w:lvl>
-    <w:lvl w:ilvl="2" w:tplc="0409001B" w:tentative="1">
-      <w:start w:val="1"/>
-      <w:numFmt w:val="lowerRoman"/>
-      <w:lvlText w:val="%3."/>
-      <w:lvlJc w:val="right"/>
-      <w:pPr>
-        <w:ind w:left="3240" w:hanging="180"/>
-      </w:pPr>
-    </w:lvl>
-    <w:lvl w:ilvl="3" w:tplc="0409000F" w:tentative="1">
-      <w:start w:val="1"/>
-      <w:numFmt w:val="decimal"/>
-      <w:lvlText w:val="%4."/>
-      <w:lvlJc w:val="left"/>
-      <w:pPr>
-        <w:ind w:left="3960" w:hanging="360"/>
-      </w:pPr>
-    </w:lvl>
-    <w:lvl w:ilvl="4" w:tplc="04090019" w:tentative="1">
-      <w:start w:val="1"/>
-      <w:numFmt w:val="lowerLetter"/>
-      <w:lvlText w:val="%5."/>
-      <w:lvlJc w:val="left"/>
-      <w:pPr>
-        <w:ind w:left="4680" w:hanging="360"/>
-      </w:pPr>
-    </w:lvl>
-    <w:lvl w:ilvl="5" w:tplc="0409001B" w:tentative="1">
-      <w:start w:val="1"/>
-      <w:numFmt w:val="lowerRoman"/>
-      <w:lvlText w:val="%6."/>
-      <w:lvlJc w:val="right"/>
-      <w:pPr>
-        <w:ind w:left="5400" w:hanging="180"/>
-      </w:pPr>
-    </w:lvl>
-    <w:lvl w:ilvl="6" w:tplc="0409000F" w:tentative="1">
-      <w:start w:val="1"/>
-      <w:numFmt w:val="decimal"/>
-      <w:lvlText w:val="%7."/>
-      <w:lvlJc w:val="left"/>
-      <w:pPr>
-        <w:ind w:left="6120" w:hanging="360"/>
-      </w:pPr>
-    </w:lvl>
-    <w:lvl w:ilvl="7" w:tplc="04090019" w:tentative="1">
-      <w:start w:val="1"/>
-      <w:numFmt w:val="lowerLetter"/>
-      <w:lvlText w:val="%8."/>
-      <w:lvlJc w:val="left"/>
-      <w:pPr>
-        <w:ind w:left="6840" w:hanging="360"/>
-      </w:pPr>
-    </w:lvl>
-    <w:lvl w:ilvl="8" w:tplc="0409001B" w:tentative="1">
-      <w:start w:val="1"/>
-      <w:numFmt w:val="lowerRoman"/>
-      <w:lvlText w:val="%9."/>
-      <w:lvlJc w:val="right"/>
-      <w:pPr>
-        <w:ind w:left="7560" w:hanging="180"/>
-      </w:pPr>
-    </w:lvl>
-  </w:abstractNum>
   <w:abstractNum w:abstractNumId="4" w15:restartNumberingAfterBreak="0">
-    <w:nsid w:val="10264167"/>
-    <w:multiLevelType w:val="hybridMultilevel"/>
-    <w:tmpl w:val="A1301C30"/>
-    <w:lvl w:ilvl="0" w:tplc="04090005">
-      <w:start w:val="1"/>
-      <w:numFmt w:val="bullet"/>
-      <w:lvlText w:val=""/>
-      <w:lvlJc w:val="left"/>
-      <w:pPr>
-        <w:ind w:left="1260" w:hanging="360"/>
-      </w:pPr>
-      <w:rPr>
-        <w:rFonts w:ascii="Wingdings" w:hAnsi="Wingdings" w:hint="default"/>
-      </w:rPr>
-    </w:lvl>
-    <w:lvl w:ilvl="1" w:tplc="04090003" w:tentative="1">
-      <w:start w:val="1"/>
-      <w:numFmt w:val="bullet"/>
-      <w:lvlText w:val="o"/>
-      <w:lvlJc w:val="left"/>
-      <w:pPr>
-        <w:ind w:left="1980" w:hanging="360"/>
-      </w:pPr>
-      <w:rPr>
-        <w:rFonts w:ascii="Courier New" w:hAnsi="Courier New" w:hint="default"/>
-      </w:rPr>
-    </w:lvl>
-    <w:lvl w:ilvl="2" w:tplc="04090005" w:tentative="1">
-      <w:start w:val="1"/>
-      <w:numFmt w:val="bullet"/>
-      <w:lvlText w:val=""/>
-      <w:lvlJc w:val="left"/>
-      <w:pPr>
-        <w:ind w:left="2700" w:hanging="360"/>
-      </w:pPr>
-      <w:rPr>
-        <w:rFonts w:ascii="Wingdings" w:hAnsi="Wingdings" w:hint="default"/>
-      </w:rPr>
-    </w:lvl>
-    <w:lvl w:ilvl="3" w:tplc="04090001" w:tentative="1">
-      <w:start w:val="1"/>
-      <w:numFmt w:val="bullet"/>
-      <w:lvlText w:val=""/>
-      <w:lvlJc w:val="left"/>
-      <w:pPr>
-        <w:ind w:left="3420" w:hanging="360"/>
-      </w:pPr>
-      <w:rPr>
-        <w:rFonts w:ascii="Symbol" w:hAnsi="Symbol" w:hint="default"/>
-      </w:rPr>
-    </w:lvl>
-    <w:lvl w:ilvl="4" w:tplc="04090003" w:tentative="1">
-      <w:start w:val="1"/>
-      <w:numFmt w:val="bullet"/>
-      <w:lvlText w:val="o"/>
-      <w:lvlJc w:val="left"/>
-      <w:pPr>
-        <w:ind w:left="4140" w:hanging="360"/>
-      </w:pPr>
-      <w:rPr>
-        <w:rFonts w:ascii="Courier New" w:hAnsi="Courier New" w:hint="default"/>
-      </w:rPr>
-    </w:lvl>
-    <w:lvl w:ilvl="5" w:tplc="04090005" w:tentative="1">
-      <w:start w:val="1"/>
-      <w:numFmt w:val="bullet"/>
-      <w:lvlText w:val=""/>
-      <w:lvlJc w:val="left"/>
-      <w:pPr>
-        <w:ind w:left="4860" w:hanging="360"/>
-      </w:pPr>
-      <w:rPr>
-        <w:rFonts w:ascii="Wingdings" w:hAnsi="Wingdings" w:hint="default"/>
-      </w:rPr>
-    </w:lvl>
-    <w:lvl w:ilvl="6" w:tplc="04090001" w:tentative="1">
-      <w:start w:val="1"/>
-      <w:numFmt w:val="bullet"/>
-      <w:lvlText w:val=""/>
-      <w:lvlJc w:val="left"/>
-      <w:pPr>
-        <w:ind w:left="5580" w:hanging="360"/>
-      </w:pPr>
-      <w:rPr>
-        <w:rFonts w:ascii="Symbol" w:hAnsi="Symbol" w:hint="default"/>
-      </w:rPr>
-    </w:lvl>
-    <w:lvl w:ilvl="7" w:tplc="04090003" w:tentative="1">
-      <w:start w:val="1"/>
-      <w:numFmt w:val="bullet"/>
-      <w:lvlText w:val="o"/>
-      <w:lvlJc w:val="left"/>
-      <w:pPr>
-        <w:ind w:left="6300" w:hanging="360"/>
-      </w:pPr>
-      <w:rPr>
-        <w:rFonts w:ascii="Courier New" w:hAnsi="Courier New" w:hint="default"/>
-      </w:rPr>
-    </w:lvl>
-    <w:lvl w:ilvl="8" w:tplc="04090005" w:tentative="1">
-      <w:start w:val="1"/>
-      <w:numFmt w:val="bullet"/>
-      <w:lvlText w:val=""/>
-      <w:lvlJc w:val="left"/>
-      <w:pPr>
-        <w:ind w:left="7020" w:hanging="360"/>
-      </w:pPr>
-      <w:rPr>
-        <w:rFonts w:ascii="Wingdings" w:hAnsi="Wingdings" w:hint="default"/>
-      </w:rPr>
-    </w:lvl>
-  </w:abstractNum>
-  <w:abstractNum w:abstractNumId="5" w15:restartNumberingAfterBreak="0">
-    <w:nsid w:val="14B519D9"/>
-    <w:multiLevelType w:val="hybridMultilevel"/>
-    <w:tmpl w:val="B492DA38"/>
-    <w:lvl w:ilvl="0" w:tplc="04090005">
-      <w:start w:val="1"/>
-      <w:numFmt w:val="bullet"/>
-      <w:lvlText w:val=""/>
-      <w:lvlJc w:val="left"/>
-      <w:pPr>
-        <w:ind w:left="1260" w:hanging="360"/>
-      </w:pPr>
-      <w:rPr>
-        <w:rFonts w:ascii="Wingdings" w:hAnsi="Wingdings" w:hint="default"/>
-      </w:rPr>
-    </w:lvl>
-    <w:lvl w:ilvl="1" w:tplc="04090003" w:tentative="1">
-      <w:start w:val="1"/>
-      <w:numFmt w:val="bullet"/>
-      <w:lvlText w:val="o"/>
-      <w:lvlJc w:val="left"/>
-      <w:pPr>
-        <w:ind w:left="1980" w:hanging="360"/>
-      </w:pPr>
-      <w:rPr>
-        <w:rFonts w:ascii="Courier New" w:hAnsi="Courier New" w:cs="Courier New" w:hint="default"/>
-      </w:rPr>
-    </w:lvl>
-    <w:lvl w:ilvl="2" w:tplc="04090005" w:tentative="1">
-      <w:start w:val="1"/>
-      <w:numFmt w:val="bullet"/>
-      <w:lvlText w:val=""/>
-      <w:lvlJc w:val="left"/>
-      <w:pPr>
-        <w:ind w:left="2700" w:hanging="360"/>
-      </w:pPr>
-      <w:rPr>
-        <w:rFonts w:ascii="Wingdings" w:hAnsi="Wingdings" w:hint="default"/>
-      </w:rPr>
-    </w:lvl>
-    <w:lvl w:ilvl="3" w:tplc="04090001" w:tentative="1">
-      <w:start w:val="1"/>
-      <w:numFmt w:val="bullet"/>
-      <w:lvlText w:val=""/>
-      <w:lvlJc w:val="left"/>
-      <w:pPr>
-        <w:ind w:left="3420" w:hanging="360"/>
-      </w:pPr>
-      <w:rPr>
-        <w:rFonts w:ascii="Symbol" w:hAnsi="Symbol" w:hint="default"/>
-      </w:rPr>
-    </w:lvl>
-    <w:lvl w:ilvl="4" w:tplc="04090003" w:tentative="1">
-      <w:start w:val="1"/>
-      <w:numFmt w:val="bullet"/>
-      <w:lvlText w:val="o"/>
-      <w:lvlJc w:val="left"/>
-      <w:pPr>
-        <w:ind w:left="4140" w:hanging="360"/>
-      </w:pPr>
-      <w:rPr>
-        <w:rFonts w:ascii="Courier New" w:hAnsi="Courier New" w:cs="Courier New" w:hint="default"/>
-      </w:rPr>
-    </w:lvl>
-    <w:lvl w:ilvl="5" w:tplc="04090005" w:tentative="1">
-      <w:start w:val="1"/>
-      <w:numFmt w:val="bullet"/>
-      <w:lvlText w:val=""/>
-      <w:lvlJc w:val="left"/>
-      <w:pPr>
-        <w:ind w:left="4860" w:hanging="360"/>
-      </w:pPr>
-      <w:rPr>
-        <w:rFonts w:ascii="Wingdings" w:hAnsi="Wingdings" w:hint="default"/>
-      </w:rPr>
-    </w:lvl>
-    <w:lvl w:ilvl="6" w:tplc="04090001" w:tentative="1">
-      <w:start w:val="1"/>
-      <w:numFmt w:val="bullet"/>
-      <w:lvlText w:val=""/>
-      <w:lvlJc w:val="left"/>
-      <w:pPr>
-        <w:ind w:left="5580" w:hanging="360"/>
-      </w:pPr>
-      <w:rPr>
-        <w:rFonts w:ascii="Symbol" w:hAnsi="Symbol" w:hint="default"/>
-      </w:rPr>
-    </w:lvl>
-    <w:lvl w:ilvl="7" w:tplc="04090003" w:tentative="1">
-      <w:start w:val="1"/>
-      <w:numFmt w:val="bullet"/>
-      <w:lvlText w:val="o"/>
-      <w:lvlJc w:val="left"/>
-      <w:pPr>
-        <w:ind w:left="6300" w:hanging="360"/>
-      </w:pPr>
-      <w:rPr>
-        <w:rFonts w:ascii="Courier New" w:hAnsi="Courier New" w:cs="Courier New" w:hint="default"/>
-      </w:rPr>
-    </w:lvl>
-    <w:lvl w:ilvl="8" w:tplc="04090005" w:tentative="1">
-      <w:start w:val="1"/>
-      <w:numFmt w:val="bullet"/>
-      <w:lvlText w:val=""/>
-      <w:lvlJc w:val="left"/>
-      <w:pPr>
-        <w:ind w:left="7020" w:hanging="360"/>
-      </w:pPr>
-      <w:rPr>
-        <w:rFonts w:ascii="Wingdings" w:hAnsi="Wingdings" w:hint="default"/>
-      </w:rPr>
-    </w:lvl>
-  </w:abstractNum>
-  <w:abstractNum w:abstractNumId="6" w15:restartNumberingAfterBreak="0">
-    <w:nsid w:val="15440A84"/>
-    <w:multiLevelType w:val="hybridMultilevel"/>
-    <w:tmpl w:val="3A1254A6"/>
-    <w:lvl w:ilvl="0" w:tplc="04090005">
-      <w:start w:val="1"/>
-      <w:numFmt w:val="bullet"/>
-      <w:lvlText w:val=""/>
-      <w:lvlJc w:val="left"/>
-      <w:pPr>
-        <w:ind w:left="1260" w:hanging="360"/>
-      </w:pPr>
-      <w:rPr>
-        <w:rFonts w:ascii="Wingdings" w:hAnsi="Wingdings" w:hint="default"/>
-      </w:rPr>
-    </w:lvl>
-    <w:lvl w:ilvl="1" w:tplc="04090003" w:tentative="1">
-      <w:start w:val="1"/>
-      <w:numFmt w:val="bullet"/>
-      <w:lvlText w:val="o"/>
-      <w:lvlJc w:val="left"/>
-      <w:pPr>
-        <w:ind w:left="1980" w:hanging="360"/>
-      </w:pPr>
-      <w:rPr>
-        <w:rFonts w:ascii="Courier New" w:hAnsi="Courier New" w:cs="Courier New" w:hint="default"/>
-      </w:rPr>
-    </w:lvl>
-    <w:lvl w:ilvl="2" w:tplc="04090005" w:tentative="1">
-      <w:start w:val="1"/>
-      <w:numFmt w:val="bullet"/>
-      <w:lvlText w:val=""/>
-      <w:lvlJc w:val="left"/>
-      <w:pPr>
-        <w:ind w:left="2700" w:hanging="360"/>
-      </w:pPr>
-      <w:rPr>
-        <w:rFonts w:ascii="Wingdings" w:hAnsi="Wingdings" w:hint="default"/>
-      </w:rPr>
-    </w:lvl>
-    <w:lvl w:ilvl="3" w:tplc="04090001" w:tentative="1">
-      <w:start w:val="1"/>
-      <w:numFmt w:val="bullet"/>
-      <w:lvlText w:val=""/>
-      <w:lvlJc w:val="left"/>
-      <w:pPr>
-        <w:ind w:left="3420" w:hanging="360"/>
-      </w:pPr>
-      <w:rPr>
-        <w:rFonts w:ascii="Symbol" w:hAnsi="Symbol" w:hint="default"/>
-      </w:rPr>
-    </w:lvl>
-    <w:lvl w:ilvl="4" w:tplc="04090003" w:tentative="1">
-      <w:start w:val="1"/>
-      <w:numFmt w:val="bullet"/>
-      <w:lvlText w:val="o"/>
-      <w:lvlJc w:val="left"/>
-      <w:pPr>
-        <w:ind w:left="4140" w:hanging="360"/>
-      </w:pPr>
-      <w:rPr>
-        <w:rFonts w:ascii="Courier New" w:hAnsi="Courier New" w:cs="Courier New" w:hint="default"/>
-      </w:rPr>
-    </w:lvl>
-    <w:lvl w:ilvl="5" w:tplc="04090005" w:tentative="1">
-      <w:start w:val="1"/>
-      <w:numFmt w:val="bullet"/>
-      <w:lvlText w:val=""/>
-      <w:lvlJc w:val="left"/>
-      <w:pPr>
-        <w:ind w:left="4860" w:hanging="360"/>
-      </w:pPr>
-      <w:rPr>
-        <w:rFonts w:ascii="Wingdings" w:hAnsi="Wingdings" w:hint="default"/>
-      </w:rPr>
-    </w:lvl>
-    <w:lvl w:ilvl="6" w:tplc="04090001" w:tentative="1">
-      <w:start w:val="1"/>
-      <w:numFmt w:val="bullet"/>
-      <w:lvlText w:val=""/>
-      <w:lvlJc w:val="left"/>
-      <w:pPr>
-        <w:ind w:left="5580" w:hanging="360"/>
-      </w:pPr>
-      <w:rPr>
-        <w:rFonts w:ascii="Symbol" w:hAnsi="Symbol" w:hint="default"/>
-      </w:rPr>
-    </w:lvl>
-    <w:lvl w:ilvl="7" w:tplc="04090003" w:tentative="1">
-      <w:start w:val="1"/>
-      <w:numFmt w:val="bullet"/>
-      <w:lvlText w:val="o"/>
-      <w:lvlJc w:val="left"/>
-      <w:pPr>
-        <w:ind w:left="6300" w:hanging="360"/>
-      </w:pPr>
-      <w:rPr>
-        <w:rFonts w:ascii="Courier New" w:hAnsi="Courier New" w:cs="Courier New" w:hint="default"/>
-      </w:rPr>
-    </w:lvl>
-    <w:lvl w:ilvl="8" w:tplc="04090005" w:tentative="1">
-      <w:start w:val="1"/>
-      <w:numFmt w:val="bullet"/>
-      <w:lvlText w:val=""/>
-      <w:lvlJc w:val="left"/>
-      <w:pPr>
-        <w:ind w:left="7020" w:hanging="360"/>
-      </w:pPr>
-      <w:rPr>
-        <w:rFonts w:ascii="Wingdings" w:hAnsi="Wingdings" w:hint="default"/>
-      </w:rPr>
-    </w:lvl>
-  </w:abstractNum>
-  <w:abstractNum w:abstractNumId="7" w15:restartNumberingAfterBreak="0">
     <w:nsid w:val="1D0F7BAF"/>
     <w:multiLevelType w:val="hybridMultilevel"/>
     <w:tmpl w:val="039E04CC"/>
@@ -9610,7 +10150,7 @@
       </w:pPr>
     </w:lvl>
   </w:abstractNum>
-  <w:abstractNum w:abstractNumId="8" w15:restartNumberingAfterBreak="0">
+  <w:abstractNum w:abstractNumId="5" w15:restartNumberingAfterBreak="0">
     <w:nsid w:val="200D45C0"/>
     <w:multiLevelType w:val="hybridMultilevel"/>
     <w:tmpl w:val="3A32F8E2"/>
@@ -9701,10 +10241,10 @@
       </w:pPr>
     </w:lvl>
   </w:abstractNum>
-  <w:abstractNum w:abstractNumId="9" w15:restartNumberingAfterBreak="0">
+  <w:abstractNum w:abstractNumId="6" w15:restartNumberingAfterBreak="0">
     <w:nsid w:val="28174013"/>
     <w:multiLevelType w:val="multilevel"/>
-    <w:tmpl w:val="FC48DCCE"/>
+    <w:tmpl w:val="64E40898"/>
     <w:lvl w:ilvl="0">
       <w:start w:val="1"/>
       <w:numFmt w:val="decimal"/>
@@ -9853,97 +10393,7 @@
       </w:rPr>
     </w:lvl>
   </w:abstractNum>
-  <w:abstractNum w:abstractNumId="10" w15:restartNumberingAfterBreak="0">
-    <w:nsid w:val="2A007262"/>
-    <w:multiLevelType w:val="hybridMultilevel"/>
-    <w:tmpl w:val="F9ACE3FE"/>
-    <w:lvl w:ilvl="0" w:tplc="0409000F">
-      <w:start w:val="1"/>
-      <w:numFmt w:val="decimal"/>
-      <w:lvlText w:val="%1."/>
-      <w:lvlJc w:val="left"/>
-      <w:pPr>
-        <w:ind w:left="720" w:hanging="360"/>
-      </w:pPr>
-      <w:rPr>
-        <w:rFonts w:hint="default"/>
-        <w:i w:val="0"/>
-      </w:rPr>
-    </w:lvl>
-    <w:lvl w:ilvl="1" w:tplc="04090019" w:tentative="1">
-      <w:start w:val="1"/>
-      <w:numFmt w:val="lowerLetter"/>
-      <w:lvlText w:val="%2."/>
-      <w:lvlJc w:val="left"/>
-      <w:pPr>
-        <w:ind w:left="1440" w:hanging="360"/>
-      </w:pPr>
-    </w:lvl>
-    <w:lvl w:ilvl="2" w:tplc="0409001B" w:tentative="1">
-      <w:start w:val="1"/>
-      <w:numFmt w:val="lowerRoman"/>
-      <w:lvlText w:val="%3."/>
-      <w:lvlJc w:val="right"/>
-      <w:pPr>
-        <w:ind w:left="2160" w:hanging="180"/>
-      </w:pPr>
-    </w:lvl>
-    <w:lvl w:ilvl="3" w:tplc="0409000F" w:tentative="1">
-      <w:start w:val="1"/>
-      <w:numFmt w:val="decimal"/>
-      <w:lvlText w:val="%4."/>
-      <w:lvlJc w:val="left"/>
-      <w:pPr>
-        <w:ind w:left="2880" w:hanging="360"/>
-      </w:pPr>
-    </w:lvl>
-    <w:lvl w:ilvl="4" w:tplc="04090019" w:tentative="1">
-      <w:start w:val="1"/>
-      <w:numFmt w:val="lowerLetter"/>
-      <w:lvlText w:val="%5."/>
-      <w:lvlJc w:val="left"/>
-      <w:pPr>
-        <w:ind w:left="3600" w:hanging="360"/>
-      </w:pPr>
-    </w:lvl>
-    <w:lvl w:ilvl="5" w:tplc="0409001B" w:tentative="1">
-      <w:start w:val="1"/>
-      <w:numFmt w:val="lowerRoman"/>
-      <w:lvlText w:val="%6."/>
-      <w:lvlJc w:val="right"/>
-      <w:pPr>
-        <w:ind w:left="4320" w:hanging="180"/>
-      </w:pPr>
-    </w:lvl>
-    <w:lvl w:ilvl="6" w:tplc="0409000F" w:tentative="1">
-      <w:start w:val="1"/>
-      <w:numFmt w:val="decimal"/>
-      <w:lvlText w:val="%7."/>
-      <w:lvlJc w:val="left"/>
-      <w:pPr>
-        <w:ind w:left="5040" w:hanging="360"/>
-      </w:pPr>
-    </w:lvl>
-    <w:lvl w:ilvl="7" w:tplc="04090019" w:tentative="1">
-      <w:start w:val="1"/>
-      <w:numFmt w:val="lowerLetter"/>
-      <w:lvlText w:val="%8."/>
-      <w:lvlJc w:val="left"/>
-      <w:pPr>
-        <w:ind w:left="5760" w:hanging="360"/>
-      </w:pPr>
-    </w:lvl>
-    <w:lvl w:ilvl="8" w:tplc="0409001B" w:tentative="1">
-      <w:start w:val="1"/>
-      <w:numFmt w:val="lowerRoman"/>
-      <w:lvlText w:val="%9."/>
-      <w:lvlJc w:val="right"/>
-      <w:pPr>
-        <w:ind w:left="6480" w:hanging="180"/>
-      </w:pPr>
-    </w:lvl>
-  </w:abstractNum>
-  <w:abstractNum w:abstractNumId="11" w15:restartNumberingAfterBreak="0">
+  <w:abstractNum w:abstractNumId="7" w15:restartNumberingAfterBreak="0">
     <w:nsid w:val="2B78629D"/>
     <w:multiLevelType w:val="hybridMultilevel"/>
     <w:tmpl w:val="E20228C0"/>
@@ -10056,672 +10506,41 @@
       </w:rPr>
     </w:lvl>
   </w:abstractNum>
-  <w:abstractNum w:abstractNumId="12" w15:restartNumberingAfterBreak="0">
-    <w:nsid w:val="2C48099A"/>
-    <w:multiLevelType w:val="hybridMultilevel"/>
-    <w:tmpl w:val="AAE8368C"/>
-    <w:lvl w:ilvl="0" w:tplc="F30A769C">
+  <w:abstractNum w:abstractNumId="8" w15:restartNumberingAfterBreak="0">
+    <w:nsid w:val="41517491"/>
+    <w:multiLevelType w:val="multilevel"/>
+    <w:tmpl w:val="44FE53A0"/>
+    <w:lvl w:ilvl="0">
       <w:start w:val="1"/>
       <w:numFmt w:val="decimal"/>
-      <w:lvlText w:val="%1)"/>
+      <w:lvlText w:val="%1"/>
       <w:lvlJc w:val="left"/>
       <w:pPr>
-        <w:ind w:left="1800" w:hanging="360"/>
+        <w:ind w:left="360" w:hanging="360"/>
       </w:pPr>
       <w:rPr>
         <w:rFonts w:hint="default"/>
       </w:rPr>
     </w:lvl>
-    <w:lvl w:ilvl="1" w:tplc="04090019">
-      <w:start w:val="1"/>
-      <w:numFmt w:val="lowerLetter"/>
-      <w:lvlText w:val="%2."/>
+    <w:lvl w:ilvl="1">
+      <w:start w:val="1"/>
+      <w:numFmt w:val="decimal"/>
+      <w:lvlText w:val="%1.%2"/>
       <w:lvlJc w:val="left"/>
       <w:pPr>
-        <w:ind w:left="2520" w:hanging="360"/>
-      </w:pPr>
-    </w:lvl>
-    <w:lvl w:ilvl="2" w:tplc="F9AA8F5E">
-      <w:start w:val="1"/>
-      <w:numFmt w:val="decimal"/>
-      <w:lvlText w:val="%3)"/>
-      <w:lvlJc w:val="right"/>
-      <w:pPr>
-        <w:ind w:left="3240" w:hanging="180"/>
-      </w:pPr>
-      <w:rPr>
-        <w:rFonts w:ascii="TH Sarabun New" w:eastAsia="Times New Roman" w:hAnsi="TH Sarabun New" w:cs="TH Sarabun New"/>
-      </w:rPr>
-    </w:lvl>
-    <w:lvl w:ilvl="3" w:tplc="0409000F" w:tentative="1">
-      <w:start w:val="1"/>
-      <w:numFmt w:val="decimal"/>
-      <w:lvlText w:val="%4."/>
-      <w:lvlJc w:val="left"/>
-      <w:pPr>
-        <w:ind w:left="3960" w:hanging="360"/>
-      </w:pPr>
-    </w:lvl>
-    <w:lvl w:ilvl="4" w:tplc="04090019" w:tentative="1">
-      <w:start w:val="1"/>
-      <w:numFmt w:val="lowerLetter"/>
-      <w:lvlText w:val="%5."/>
-      <w:lvlJc w:val="left"/>
-      <w:pPr>
-        <w:ind w:left="4680" w:hanging="360"/>
-      </w:pPr>
-    </w:lvl>
-    <w:lvl w:ilvl="5" w:tplc="0409001B" w:tentative="1">
-      <w:start w:val="1"/>
-      <w:numFmt w:val="lowerRoman"/>
-      <w:lvlText w:val="%6."/>
-      <w:lvlJc w:val="right"/>
-      <w:pPr>
-        <w:ind w:left="5400" w:hanging="180"/>
-      </w:pPr>
-    </w:lvl>
-    <w:lvl w:ilvl="6" w:tplc="0409000F" w:tentative="1">
-      <w:start w:val="1"/>
-      <w:numFmt w:val="decimal"/>
-      <w:lvlText w:val="%7."/>
-      <w:lvlJc w:val="left"/>
-      <w:pPr>
-        <w:ind w:left="6120" w:hanging="360"/>
-      </w:pPr>
-    </w:lvl>
-    <w:lvl w:ilvl="7" w:tplc="04090019" w:tentative="1">
-      <w:start w:val="1"/>
-      <w:numFmt w:val="lowerLetter"/>
-      <w:lvlText w:val="%8."/>
-      <w:lvlJc w:val="left"/>
-      <w:pPr>
-        <w:ind w:left="6840" w:hanging="360"/>
-      </w:pPr>
-    </w:lvl>
-    <w:lvl w:ilvl="8" w:tplc="0409001B" w:tentative="1">
-      <w:start w:val="1"/>
-      <w:numFmt w:val="lowerRoman"/>
-      <w:lvlText w:val="%9."/>
-      <w:lvlJc w:val="right"/>
-      <w:pPr>
-        <w:ind w:left="7560" w:hanging="180"/>
-      </w:pPr>
-    </w:lvl>
-  </w:abstractNum>
-  <w:abstractNum w:abstractNumId="13" w15:restartNumberingAfterBreak="0">
-    <w:nsid w:val="2CE804BE"/>
-    <w:multiLevelType w:val="hybridMultilevel"/>
-    <w:tmpl w:val="E5EE7724"/>
-    <w:lvl w:ilvl="0" w:tplc="28B4E6B6">
-      <w:start w:val="1"/>
-      <w:numFmt w:val="decimal"/>
-      <w:lvlText w:val="%1."/>
-      <w:lvlJc w:val="left"/>
-      <w:pPr>
         <w:ind w:left="1080" w:hanging="360"/>
-      </w:pPr>
-      <w:rPr>
-        <w:lang w:bidi="th-TH"/>
-      </w:rPr>
-    </w:lvl>
-    <w:lvl w:ilvl="1" w:tplc="04090019" w:tentative="1">
-      <w:start w:val="1"/>
-      <w:numFmt w:val="lowerLetter"/>
-      <w:lvlText w:val="%2."/>
-      <w:lvlJc w:val="left"/>
-      <w:pPr>
-        <w:ind w:left="1800" w:hanging="360"/>
-      </w:pPr>
-    </w:lvl>
-    <w:lvl w:ilvl="2" w:tplc="0409001B" w:tentative="1">
-      <w:start w:val="1"/>
-      <w:numFmt w:val="lowerRoman"/>
-      <w:lvlText w:val="%3."/>
-      <w:lvlJc w:val="right"/>
-      <w:pPr>
-        <w:ind w:left="2520" w:hanging="180"/>
-      </w:pPr>
-    </w:lvl>
-    <w:lvl w:ilvl="3" w:tplc="0409000F" w:tentative="1">
-      <w:start w:val="1"/>
-      <w:numFmt w:val="decimal"/>
-      <w:lvlText w:val="%4."/>
-      <w:lvlJc w:val="left"/>
-      <w:pPr>
-        <w:ind w:left="3240" w:hanging="360"/>
-      </w:pPr>
-    </w:lvl>
-    <w:lvl w:ilvl="4" w:tplc="04090019" w:tentative="1">
-      <w:start w:val="1"/>
-      <w:numFmt w:val="lowerLetter"/>
-      <w:lvlText w:val="%5."/>
-      <w:lvlJc w:val="left"/>
-      <w:pPr>
-        <w:ind w:left="3960" w:hanging="360"/>
-      </w:pPr>
-    </w:lvl>
-    <w:lvl w:ilvl="5" w:tplc="0409001B" w:tentative="1">
-      <w:start w:val="1"/>
-      <w:numFmt w:val="lowerRoman"/>
-      <w:lvlText w:val="%6."/>
-      <w:lvlJc w:val="right"/>
-      <w:pPr>
-        <w:ind w:left="4680" w:hanging="180"/>
-      </w:pPr>
-    </w:lvl>
-    <w:lvl w:ilvl="6" w:tplc="0409000F" w:tentative="1">
-      <w:start w:val="1"/>
-      <w:numFmt w:val="decimal"/>
-      <w:lvlText w:val="%7."/>
-      <w:lvlJc w:val="left"/>
-      <w:pPr>
-        <w:ind w:left="5400" w:hanging="360"/>
-      </w:pPr>
-    </w:lvl>
-    <w:lvl w:ilvl="7" w:tplc="04090019" w:tentative="1">
-      <w:start w:val="1"/>
-      <w:numFmt w:val="lowerLetter"/>
-      <w:lvlText w:val="%8."/>
-      <w:lvlJc w:val="left"/>
-      <w:pPr>
-        <w:ind w:left="6120" w:hanging="360"/>
-      </w:pPr>
-    </w:lvl>
-    <w:lvl w:ilvl="8" w:tplc="0409001B" w:tentative="1">
-      <w:start w:val="1"/>
-      <w:numFmt w:val="lowerRoman"/>
-      <w:lvlText w:val="%9."/>
-      <w:lvlJc w:val="right"/>
-      <w:pPr>
-        <w:ind w:left="6840" w:hanging="180"/>
-      </w:pPr>
-    </w:lvl>
-  </w:abstractNum>
-  <w:abstractNum w:abstractNumId="14" w15:restartNumberingAfterBreak="0">
-    <w:nsid w:val="2E227CF4"/>
-    <w:multiLevelType w:val="hybridMultilevel"/>
-    <w:tmpl w:val="D256E252"/>
-    <w:lvl w:ilvl="0" w:tplc="04090005">
-      <w:start w:val="1"/>
-      <w:numFmt w:val="bullet"/>
-      <w:lvlText w:val=""/>
-      <w:lvlJc w:val="left"/>
-      <w:pPr>
-        <w:ind w:left="1260" w:hanging="360"/>
-      </w:pPr>
-      <w:rPr>
-        <w:rFonts w:ascii="Wingdings" w:hAnsi="Wingdings" w:hint="default"/>
-      </w:rPr>
-    </w:lvl>
-    <w:lvl w:ilvl="1" w:tplc="04090003" w:tentative="1">
-      <w:start w:val="1"/>
-      <w:numFmt w:val="bullet"/>
-      <w:lvlText w:val="o"/>
-      <w:lvlJc w:val="left"/>
-      <w:pPr>
-        <w:ind w:left="1980" w:hanging="360"/>
-      </w:pPr>
-      <w:rPr>
-        <w:rFonts w:ascii="Courier New" w:hAnsi="Courier New" w:cs="Courier New" w:hint="default"/>
-      </w:rPr>
-    </w:lvl>
-    <w:lvl w:ilvl="2" w:tplc="04090005" w:tentative="1">
-      <w:start w:val="1"/>
-      <w:numFmt w:val="bullet"/>
-      <w:lvlText w:val=""/>
-      <w:lvlJc w:val="left"/>
-      <w:pPr>
-        <w:ind w:left="2700" w:hanging="360"/>
-      </w:pPr>
-      <w:rPr>
-        <w:rFonts w:ascii="Wingdings" w:hAnsi="Wingdings" w:hint="default"/>
-      </w:rPr>
-    </w:lvl>
-    <w:lvl w:ilvl="3" w:tplc="04090001" w:tentative="1">
-      <w:start w:val="1"/>
-      <w:numFmt w:val="bullet"/>
-      <w:lvlText w:val=""/>
-      <w:lvlJc w:val="left"/>
-      <w:pPr>
-        <w:ind w:left="3420" w:hanging="360"/>
-      </w:pPr>
-      <w:rPr>
-        <w:rFonts w:ascii="Symbol" w:hAnsi="Symbol" w:hint="default"/>
-      </w:rPr>
-    </w:lvl>
-    <w:lvl w:ilvl="4" w:tplc="04090003" w:tentative="1">
-      <w:start w:val="1"/>
-      <w:numFmt w:val="bullet"/>
-      <w:lvlText w:val="o"/>
-      <w:lvlJc w:val="left"/>
-      <w:pPr>
-        <w:ind w:left="4140" w:hanging="360"/>
-      </w:pPr>
-      <w:rPr>
-        <w:rFonts w:ascii="Courier New" w:hAnsi="Courier New" w:cs="Courier New" w:hint="default"/>
-      </w:rPr>
-    </w:lvl>
-    <w:lvl w:ilvl="5" w:tplc="04090005" w:tentative="1">
-      <w:start w:val="1"/>
-      <w:numFmt w:val="bullet"/>
-      <w:lvlText w:val=""/>
-      <w:lvlJc w:val="left"/>
-      <w:pPr>
-        <w:ind w:left="4860" w:hanging="360"/>
-      </w:pPr>
-      <w:rPr>
-        <w:rFonts w:ascii="Wingdings" w:hAnsi="Wingdings" w:hint="default"/>
-      </w:rPr>
-    </w:lvl>
-    <w:lvl w:ilvl="6" w:tplc="04090001" w:tentative="1">
-      <w:start w:val="1"/>
-      <w:numFmt w:val="bullet"/>
-      <w:lvlText w:val=""/>
-      <w:lvlJc w:val="left"/>
-      <w:pPr>
-        <w:ind w:left="5580" w:hanging="360"/>
-      </w:pPr>
-      <w:rPr>
-        <w:rFonts w:ascii="Symbol" w:hAnsi="Symbol" w:hint="default"/>
-      </w:rPr>
-    </w:lvl>
-    <w:lvl w:ilvl="7" w:tplc="04090003" w:tentative="1">
-      <w:start w:val="1"/>
-      <w:numFmt w:val="bullet"/>
-      <w:lvlText w:val="o"/>
-      <w:lvlJc w:val="left"/>
-      <w:pPr>
-        <w:ind w:left="6300" w:hanging="360"/>
-      </w:pPr>
-      <w:rPr>
-        <w:rFonts w:ascii="Courier New" w:hAnsi="Courier New" w:cs="Courier New" w:hint="default"/>
-      </w:rPr>
-    </w:lvl>
-    <w:lvl w:ilvl="8" w:tplc="04090005" w:tentative="1">
-      <w:start w:val="1"/>
-      <w:numFmt w:val="bullet"/>
-      <w:lvlText w:val=""/>
-      <w:lvlJc w:val="left"/>
-      <w:pPr>
-        <w:ind w:left="7020" w:hanging="360"/>
-      </w:pPr>
-      <w:rPr>
-        <w:rFonts w:ascii="Wingdings" w:hAnsi="Wingdings" w:hint="default"/>
-      </w:rPr>
-    </w:lvl>
-  </w:abstractNum>
-  <w:abstractNum w:abstractNumId="15" w15:restartNumberingAfterBreak="0">
-    <w:nsid w:val="2ECB681B"/>
-    <w:multiLevelType w:val="multilevel"/>
-    <w:tmpl w:val="28103D42"/>
-    <w:lvl w:ilvl="0">
-      <w:start w:val="2"/>
-      <w:numFmt w:val="decimal"/>
-      <w:lvlText w:val="%1."/>
-      <w:lvlJc w:val="left"/>
-      <w:pPr>
-        <w:ind w:left="360" w:hanging="360"/>
       </w:pPr>
       <w:rPr>
         <w:rFonts w:hint="default"/>
       </w:rPr>
     </w:lvl>
-    <w:lvl w:ilvl="1">
-      <w:start w:val="1"/>
-      <w:numFmt w:val="decimal"/>
-      <w:lvlText w:val="%1.%2."/>
-      <w:lvlJc w:val="left"/>
-      <w:pPr>
-        <w:ind w:left="1620" w:hanging="360"/>
-      </w:pPr>
-      <w:rPr>
-        <w:rFonts w:hint="default"/>
-      </w:rPr>
-    </w:lvl>
     <w:lvl w:ilvl="2">
       <w:start w:val="1"/>
-      <w:numFmt w:val="decimal"/>
-      <w:lvlText w:val="%1.%2.%3."/>
-      <w:lvlJc w:val="left"/>
-      <w:pPr>
-        <w:ind w:left="3240" w:hanging="720"/>
-      </w:pPr>
-      <w:rPr>
-        <w:rFonts w:hint="default"/>
-      </w:rPr>
-    </w:lvl>
-    <w:lvl w:ilvl="3">
-      <w:start w:val="1"/>
-      <w:numFmt w:val="decimal"/>
-      <w:lvlText w:val="%1.%2.%3.%4."/>
-      <w:lvlJc w:val="left"/>
-      <w:pPr>
-        <w:ind w:left="4500" w:hanging="720"/>
-      </w:pPr>
-      <w:rPr>
-        <w:rFonts w:hint="default"/>
-      </w:rPr>
-    </w:lvl>
-    <w:lvl w:ilvl="4">
-      <w:start w:val="1"/>
-      <w:numFmt w:val="decimal"/>
-      <w:lvlText w:val="%1.%2.%3.%4.%5."/>
-      <w:lvlJc w:val="left"/>
-      <w:pPr>
-        <w:ind w:left="6120" w:hanging="1080"/>
-      </w:pPr>
-      <w:rPr>
-        <w:rFonts w:hint="default"/>
-      </w:rPr>
-    </w:lvl>
-    <w:lvl w:ilvl="5">
-      <w:start w:val="1"/>
-      <w:numFmt w:val="decimal"/>
-      <w:lvlText w:val="%1.%2.%3.%4.%5.%6."/>
-      <w:lvlJc w:val="left"/>
-      <w:pPr>
-        <w:ind w:left="7380" w:hanging="1080"/>
-      </w:pPr>
-      <w:rPr>
-        <w:rFonts w:hint="default"/>
-      </w:rPr>
-    </w:lvl>
-    <w:lvl w:ilvl="6">
-      <w:start w:val="1"/>
-      <w:numFmt w:val="decimal"/>
-      <w:lvlText w:val="%1.%2.%3.%4.%5.%6.%7."/>
-      <w:lvlJc w:val="left"/>
-      <w:pPr>
-        <w:ind w:left="9000" w:hanging="1440"/>
-      </w:pPr>
-      <w:rPr>
-        <w:rFonts w:hint="default"/>
-      </w:rPr>
-    </w:lvl>
-    <w:lvl w:ilvl="7">
-      <w:start w:val="1"/>
-      <w:numFmt w:val="decimal"/>
-      <w:lvlText w:val="%1.%2.%3.%4.%5.%6.%7.%8."/>
-      <w:lvlJc w:val="left"/>
-      <w:pPr>
-        <w:ind w:left="10260" w:hanging="1440"/>
-      </w:pPr>
-      <w:rPr>
-        <w:rFonts w:hint="default"/>
-      </w:rPr>
-    </w:lvl>
-    <w:lvl w:ilvl="8">
-      <w:start w:val="1"/>
-      <w:numFmt w:val="decimal"/>
-      <w:lvlText w:val="%1.%2.%3.%4.%5.%6.%7.%8.%9."/>
-      <w:lvlJc w:val="left"/>
-      <w:pPr>
-        <w:ind w:left="11520" w:hanging="1440"/>
-      </w:pPr>
-      <w:rPr>
-        <w:rFonts w:hint="default"/>
-      </w:rPr>
-    </w:lvl>
-  </w:abstractNum>
-  <w:abstractNum w:abstractNumId="16" w15:restartNumberingAfterBreak="0">
-    <w:nsid w:val="33BA364C"/>
-    <w:multiLevelType w:val="multilevel"/>
-    <w:tmpl w:val="A4A25CE2"/>
-    <w:lvl w:ilvl="0">
-      <w:start w:val="2"/>
-      <w:numFmt w:val="decimal"/>
-      <w:lvlText w:val="%1"/>
-      <w:lvlJc w:val="left"/>
-      <w:pPr>
-        <w:ind w:left="405" w:hanging="405"/>
-      </w:pPr>
-      <w:rPr>
-        <w:rFonts w:hint="default"/>
-      </w:rPr>
-    </w:lvl>
-    <w:lvl w:ilvl="1">
-      <w:start w:val="4"/>
-      <w:numFmt w:val="decimal"/>
-      <w:lvlText w:val="%1.%2"/>
-      <w:lvlJc w:val="left"/>
-      <w:pPr>
-        <w:ind w:left="765" w:hanging="405"/>
-      </w:pPr>
-      <w:rPr>
-        <w:rFonts w:hint="default"/>
-        <w:b/>
-        <w:bCs/>
-      </w:rPr>
-    </w:lvl>
-    <w:lvl w:ilvl="2">
-      <w:start w:val="4"/>
       <w:numFmt w:val="decimal"/>
       <w:lvlText w:val="%1.%2.%3"/>
       <w:lvlJc w:val="left"/>
       <w:pPr>
-        <w:ind w:left="1440" w:hanging="720"/>
-      </w:pPr>
-      <w:rPr>
-        <w:rFonts w:hint="default"/>
-      </w:rPr>
-    </w:lvl>
-    <w:lvl w:ilvl="3">
-      <w:start w:val="1"/>
-      <w:numFmt w:val="decimal"/>
-      <w:lvlText w:val="%1.%2.%3.%4"/>
-      <w:lvlJc w:val="left"/>
-      <w:pPr>
-        <w:ind w:left="1800" w:hanging="720"/>
-      </w:pPr>
-      <w:rPr>
-        <w:rFonts w:hint="default"/>
-      </w:rPr>
-    </w:lvl>
-    <w:lvl w:ilvl="4">
-      <w:start w:val="1"/>
-      <w:numFmt w:val="decimal"/>
-      <w:lvlText w:val="%1.%2.%3.%4.%5"/>
-      <w:lvlJc w:val="left"/>
-      <w:pPr>
-        <w:ind w:left="2520" w:hanging="1080"/>
-      </w:pPr>
-      <w:rPr>
-        <w:rFonts w:hint="default"/>
-      </w:rPr>
-    </w:lvl>
-    <w:lvl w:ilvl="5">
-      <w:start w:val="1"/>
-      <w:numFmt w:val="decimal"/>
-      <w:lvlText w:val="%1.%2.%3.%4.%5.%6"/>
-      <w:lvlJc w:val="left"/>
-      <w:pPr>
-        <w:ind w:left="2880" w:hanging="1080"/>
-      </w:pPr>
-      <w:rPr>
-        <w:rFonts w:hint="default"/>
-      </w:rPr>
-    </w:lvl>
-    <w:lvl w:ilvl="6">
-      <w:start w:val="1"/>
-      <w:numFmt w:val="decimal"/>
-      <w:lvlText w:val="%1.%2.%3.%4.%5.%6.%7"/>
-      <w:lvlJc w:val="left"/>
-      <w:pPr>
-        <w:ind w:left="3240" w:hanging="1080"/>
-      </w:pPr>
-      <w:rPr>
-        <w:rFonts w:hint="default"/>
-      </w:rPr>
-    </w:lvl>
-    <w:lvl w:ilvl="7">
-      <w:start w:val="1"/>
-      <w:numFmt w:val="decimal"/>
-      <w:lvlText w:val="%1.%2.%3.%4.%5.%6.%7.%8"/>
-      <w:lvlJc w:val="left"/>
-      <w:pPr>
-        <w:ind w:left="3960" w:hanging="1440"/>
-      </w:pPr>
-      <w:rPr>
-        <w:rFonts w:hint="default"/>
-      </w:rPr>
-    </w:lvl>
-    <w:lvl w:ilvl="8">
-      <w:start w:val="1"/>
-      <w:numFmt w:val="decimal"/>
-      <w:lvlText w:val="%1.%2.%3.%4.%5.%6.%7.%8.%9"/>
-      <w:lvlJc w:val="left"/>
-      <w:pPr>
-        <w:ind w:left="4320" w:hanging="1440"/>
-      </w:pPr>
-      <w:rPr>
-        <w:rFonts w:hint="default"/>
-      </w:rPr>
-    </w:lvl>
-  </w:abstractNum>
-  <w:abstractNum w:abstractNumId="17" w15:restartNumberingAfterBreak="0">
-    <w:nsid w:val="3B724BC6"/>
-    <w:multiLevelType w:val="multilevel"/>
-    <w:tmpl w:val="2006123C"/>
-    <w:lvl w:ilvl="0">
-      <w:start w:val="2"/>
-      <w:numFmt w:val="decimal"/>
-      <w:lvlText w:val="%1."/>
-      <w:lvlJc w:val="left"/>
-      <w:pPr>
-        <w:ind w:left="1170" w:hanging="360"/>
-      </w:pPr>
-      <w:rPr>
-        <w:rFonts w:hint="default"/>
-      </w:rPr>
-    </w:lvl>
-    <w:lvl w:ilvl="1">
-      <w:start w:val="1"/>
-      <w:numFmt w:val="decimal"/>
-      <w:isLgl/>
-      <w:lvlText w:val="%1.%2"/>
-      <w:lvlJc w:val="left"/>
-      <w:pPr>
-        <w:ind w:left="1170" w:hanging="360"/>
-      </w:pPr>
-      <w:rPr>
-        <w:rFonts w:hint="default"/>
-      </w:rPr>
-    </w:lvl>
-    <w:lvl w:ilvl="2">
-      <w:start w:val="1"/>
-      <w:numFmt w:val="decimal"/>
-      <w:isLgl/>
-      <w:lvlText w:val="%1.%2.%3"/>
-      <w:lvlJc w:val="left"/>
-      <w:pPr>
-        <w:ind w:left="1530" w:hanging="720"/>
-      </w:pPr>
-      <w:rPr>
-        <w:rFonts w:hint="default"/>
-      </w:rPr>
-    </w:lvl>
-    <w:lvl w:ilvl="3">
-      <w:start w:val="1"/>
-      <w:numFmt w:val="decimal"/>
-      <w:isLgl/>
-      <w:lvlText w:val="%1.%2.%3.%4"/>
-      <w:lvlJc w:val="left"/>
-      <w:pPr>
-        <w:ind w:left="1530" w:hanging="720"/>
-      </w:pPr>
-      <w:rPr>
-        <w:rFonts w:hint="default"/>
-      </w:rPr>
-    </w:lvl>
-    <w:lvl w:ilvl="4">
-      <w:start w:val="1"/>
-      <w:numFmt w:val="decimal"/>
-      <w:isLgl/>
-      <w:lvlText w:val="%1.%2.%3.%4.%5"/>
-      <w:lvlJc w:val="left"/>
-      <w:pPr>
-        <w:ind w:left="1530" w:hanging="720"/>
-      </w:pPr>
-      <w:rPr>
-        <w:rFonts w:hint="default"/>
-      </w:rPr>
-    </w:lvl>
-    <w:lvl w:ilvl="5">
-      <w:start w:val="1"/>
-      <w:numFmt w:val="decimal"/>
-      <w:isLgl/>
-      <w:lvlText w:val="%1.%2.%3.%4.%5.%6"/>
-      <w:lvlJc w:val="left"/>
-      <w:pPr>
-        <w:ind w:left="1890" w:hanging="1080"/>
-      </w:pPr>
-      <w:rPr>
-        <w:rFonts w:hint="default"/>
-      </w:rPr>
-    </w:lvl>
-    <w:lvl w:ilvl="6">
-      <w:start w:val="1"/>
-      <w:numFmt w:val="decimal"/>
-      <w:isLgl/>
-      <w:lvlText w:val="%1.%2.%3.%4.%5.%6.%7"/>
-      <w:lvlJc w:val="left"/>
-      <w:pPr>
-        <w:ind w:left="1890" w:hanging="1080"/>
-      </w:pPr>
-      <w:rPr>
-        <w:rFonts w:hint="default"/>
-      </w:rPr>
-    </w:lvl>
-    <w:lvl w:ilvl="7">
-      <w:start w:val="1"/>
-      <w:numFmt w:val="decimal"/>
-      <w:isLgl/>
-      <w:lvlText w:val="%1.%2.%3.%4.%5.%6.%7.%8"/>
-      <w:lvlJc w:val="left"/>
-      <w:pPr>
-        <w:ind w:left="1890" w:hanging="1080"/>
-      </w:pPr>
-      <w:rPr>
-        <w:rFonts w:hint="default"/>
-      </w:rPr>
-    </w:lvl>
-    <w:lvl w:ilvl="8">
-      <w:start w:val="1"/>
-      <w:numFmt w:val="decimal"/>
-      <w:isLgl/>
-      <w:lvlText w:val="%1.%2.%3.%4.%5.%6.%7.%8.%9"/>
-      <w:lvlJc w:val="left"/>
-      <w:pPr>
-        <w:ind w:left="2250" w:hanging="1440"/>
-      </w:pPr>
-      <w:rPr>
-        <w:rFonts w:hint="default"/>
-      </w:rPr>
-    </w:lvl>
-  </w:abstractNum>
-  <w:abstractNum w:abstractNumId="18" w15:restartNumberingAfterBreak="0">
-    <w:nsid w:val="3F903983"/>
-    <w:multiLevelType w:val="multilevel"/>
-    <w:tmpl w:val="8C32EF62"/>
-    <w:lvl w:ilvl="0">
-      <w:start w:val="1"/>
-      <w:numFmt w:val="decimal"/>
-      <w:lvlText w:val="%1."/>
-      <w:lvlJc w:val="left"/>
-      <w:pPr>
-        <w:ind w:left="360" w:hanging="360"/>
-      </w:pPr>
-      <w:rPr>
-        <w:lang w:bidi="th-TH"/>
-      </w:rPr>
-    </w:lvl>
-    <w:lvl w:ilvl="1">
-      <w:start w:val="1"/>
-      <w:numFmt w:val="decimal"/>
-      <w:lvlText w:val="%1.%2."/>
-      <w:lvlJc w:val="left"/>
-      <w:pPr>
-        <w:ind w:left="792" w:hanging="432"/>
+        <w:ind w:left="2160" w:hanging="720"/>
       </w:pPr>
       <w:rPr>
         <w:rFonts w:ascii="TH Sarabun New" w:hAnsi="TH Sarabun New" w:cs="TH Sarabun New" w:hint="default"/>
@@ -10729,207 +10548,80 @@
         <w:szCs w:val="28"/>
       </w:rPr>
     </w:lvl>
-    <w:lvl w:ilvl="2">
+    <w:lvl w:ilvl="3">
       <w:start w:val="1"/>
       <w:numFmt w:val="decimal"/>
-      <w:lvlText w:val="%1.%2.%3."/>
+      <w:lvlText w:val="%1.%2.%3.%4"/>
       <w:lvlJc w:val="left"/>
       <w:pPr>
-        <w:ind w:left="1224" w:hanging="504"/>
+        <w:ind w:left="2880" w:hanging="720"/>
       </w:pPr>
       <w:rPr>
         <w:rFonts w:hint="default"/>
       </w:rPr>
     </w:lvl>
-    <w:lvl w:ilvl="3">
+    <w:lvl w:ilvl="4">
       <w:start w:val="1"/>
       <w:numFmt w:val="decimal"/>
-      <w:lvlText w:val="%1.%2.%3.%4."/>
+      <w:lvlText w:val="%1.%2.%3.%4.%5"/>
       <w:lvlJc w:val="left"/>
       <w:pPr>
-        <w:ind w:left="1728" w:hanging="648"/>
+        <w:ind w:left="3960" w:hanging="1080"/>
       </w:pPr>
       <w:rPr>
         <w:rFonts w:hint="default"/>
       </w:rPr>
     </w:lvl>
-    <w:lvl w:ilvl="4">
+    <w:lvl w:ilvl="5">
       <w:start w:val="1"/>
       <w:numFmt w:val="decimal"/>
-      <w:lvlText w:val="%1.%2.%3.%4.%5."/>
+      <w:lvlText w:val="%1.%2.%3.%4.%5.%6"/>
       <w:lvlJc w:val="left"/>
       <w:pPr>
-        <w:ind w:left="2232" w:hanging="792"/>
+        <w:ind w:left="4680" w:hanging="1080"/>
       </w:pPr>
       <w:rPr>
         <w:rFonts w:hint="default"/>
       </w:rPr>
     </w:lvl>
-    <w:lvl w:ilvl="5">
+    <w:lvl w:ilvl="6">
       <w:start w:val="1"/>
       <w:numFmt w:val="decimal"/>
-      <w:lvlText w:val="%1.%2.%3.%4.%5.%6."/>
+      <w:lvlText w:val="%1.%2.%3.%4.%5.%6.%7"/>
       <w:lvlJc w:val="left"/>
       <w:pPr>
-        <w:ind w:left="2736" w:hanging="936"/>
+        <w:ind w:left="5400" w:hanging="1080"/>
       </w:pPr>
       <w:rPr>
         <w:rFonts w:hint="default"/>
       </w:rPr>
     </w:lvl>
-    <w:lvl w:ilvl="6">
+    <w:lvl w:ilvl="7">
       <w:start w:val="1"/>
       <w:numFmt w:val="decimal"/>
-      <w:lvlText w:val="%1.%2.%3.%4.%5.%6.%7."/>
+      <w:lvlText w:val="%1.%2.%3.%4.%5.%6.%7.%8"/>
       <w:lvlJc w:val="left"/>
       <w:pPr>
-        <w:ind w:left="3240" w:hanging="1080"/>
+        <w:ind w:left="6480" w:hanging="1440"/>
       </w:pPr>
       <w:rPr>
         <w:rFonts w:hint="default"/>
       </w:rPr>
     </w:lvl>
-    <w:lvl w:ilvl="7">
+    <w:lvl w:ilvl="8">
       <w:start w:val="1"/>
       <w:numFmt w:val="decimal"/>
-      <w:lvlText w:val="%1.%2.%3.%4.%5.%6.%7.%8."/>
+      <w:lvlText w:val="%1.%2.%3.%4.%5.%6.%7.%8.%9"/>
       <w:lvlJc w:val="left"/>
       <w:pPr>
-        <w:ind w:left="3744" w:hanging="1224"/>
+        <w:ind w:left="7200" w:hanging="1440"/>
       </w:pPr>
       <w:rPr>
         <w:rFonts w:hint="default"/>
       </w:rPr>
     </w:lvl>
-    <w:lvl w:ilvl="8">
-      <w:start w:val="1"/>
-      <w:numFmt w:val="decimal"/>
-      <w:lvlText w:val="%1.%2.%3.%4.%5.%6.%7.%8.%9."/>
-      <w:lvlJc w:val="left"/>
-      <w:pPr>
-        <w:ind w:left="4320" w:hanging="1440"/>
-      </w:pPr>
-      <w:rPr>
-        <w:rFonts w:hint="default"/>
-      </w:rPr>
-    </w:lvl>
   </w:abstractNum>
-  <w:abstractNum w:abstractNumId="19" w15:restartNumberingAfterBreak="0">
-    <w:nsid w:val="41517491"/>
-    <w:multiLevelType w:val="multilevel"/>
-    <w:tmpl w:val="44FE53A0"/>
-    <w:lvl w:ilvl="0">
-      <w:start w:val="1"/>
-      <w:numFmt w:val="decimal"/>
-      <w:lvlText w:val="%1"/>
-      <w:lvlJc w:val="left"/>
-      <w:pPr>
-        <w:ind w:left="360" w:hanging="360"/>
-      </w:pPr>
-      <w:rPr>
-        <w:rFonts w:hint="default"/>
-      </w:rPr>
-    </w:lvl>
-    <w:lvl w:ilvl="1">
-      <w:start w:val="1"/>
-      <w:numFmt w:val="decimal"/>
-      <w:lvlText w:val="%1.%2"/>
-      <w:lvlJc w:val="left"/>
-      <w:pPr>
-        <w:ind w:left="1080" w:hanging="360"/>
-      </w:pPr>
-      <w:rPr>
-        <w:rFonts w:hint="default"/>
-      </w:rPr>
-    </w:lvl>
-    <w:lvl w:ilvl="2">
-      <w:start w:val="1"/>
-      <w:numFmt w:val="decimal"/>
-      <w:lvlText w:val="%1.%2.%3"/>
-      <w:lvlJc w:val="left"/>
-      <w:pPr>
-        <w:ind w:left="2160" w:hanging="720"/>
-      </w:pPr>
-      <w:rPr>
-        <w:rFonts w:ascii="TH Sarabun New" w:hAnsi="TH Sarabun New" w:cs="TH Sarabun New" w:hint="default"/>
-        <w:sz w:val="28"/>
-        <w:szCs w:val="28"/>
-      </w:rPr>
-    </w:lvl>
-    <w:lvl w:ilvl="3">
-      <w:start w:val="1"/>
-      <w:numFmt w:val="decimal"/>
-      <w:lvlText w:val="%1.%2.%3.%4"/>
-      <w:lvlJc w:val="left"/>
-      <w:pPr>
-        <w:ind w:left="2880" w:hanging="720"/>
-      </w:pPr>
-      <w:rPr>
-        <w:rFonts w:hint="default"/>
-      </w:rPr>
-    </w:lvl>
-    <w:lvl w:ilvl="4">
-      <w:start w:val="1"/>
-      <w:numFmt w:val="decimal"/>
-      <w:lvlText w:val="%1.%2.%3.%4.%5"/>
-      <w:lvlJc w:val="left"/>
-      <w:pPr>
-        <w:ind w:left="3960" w:hanging="1080"/>
-      </w:pPr>
-      <w:rPr>
-        <w:rFonts w:hint="default"/>
-      </w:rPr>
-    </w:lvl>
-    <w:lvl w:ilvl="5">
-      <w:start w:val="1"/>
-      <w:numFmt w:val="decimal"/>
-      <w:lvlText w:val="%1.%2.%3.%4.%5.%6"/>
-      <w:lvlJc w:val="left"/>
-      <w:pPr>
-        <w:ind w:left="4680" w:hanging="1080"/>
-      </w:pPr>
-      <w:rPr>
-        <w:rFonts w:hint="default"/>
-      </w:rPr>
-    </w:lvl>
-    <w:lvl w:ilvl="6">
-      <w:start w:val="1"/>
-      <w:numFmt w:val="decimal"/>
-      <w:lvlText w:val="%1.%2.%3.%4.%5.%6.%7"/>
-      <w:lvlJc w:val="left"/>
-      <w:pPr>
-        <w:ind w:left="5400" w:hanging="1080"/>
-      </w:pPr>
-      <w:rPr>
-        <w:rFonts w:hint="default"/>
-      </w:rPr>
-    </w:lvl>
-    <w:lvl w:ilvl="7">
-      <w:start w:val="1"/>
-      <w:numFmt w:val="decimal"/>
-      <w:lvlText w:val="%1.%2.%3.%4.%5.%6.%7.%8"/>
-      <w:lvlJc w:val="left"/>
-      <w:pPr>
-        <w:ind w:left="6480" w:hanging="1440"/>
-      </w:pPr>
-      <w:rPr>
-        <w:rFonts w:hint="default"/>
-      </w:rPr>
-    </w:lvl>
-    <w:lvl w:ilvl="8">
-      <w:start w:val="1"/>
-      <w:numFmt w:val="decimal"/>
-      <w:lvlText w:val="%1.%2.%3.%4.%5.%6.%7.%8.%9"/>
-      <w:lvlJc w:val="left"/>
-      <w:pPr>
-        <w:ind w:left="7200" w:hanging="1440"/>
-      </w:pPr>
-      <w:rPr>
-        <w:rFonts w:hint="default"/>
-      </w:rPr>
-    </w:lvl>
-  </w:abstractNum>
-  <w:abstractNum w:abstractNumId="20" w15:restartNumberingAfterBreak="0">
+  <w:abstractNum w:abstractNumId="9" w15:restartNumberingAfterBreak="0">
     <w:nsid w:val="4252012D"/>
     <w:multiLevelType w:val="hybridMultilevel"/>
     <w:tmpl w:val="CA140292"/>
@@ -11020,7 +10712,7 @@
       </w:pPr>
     </w:lvl>
   </w:abstractNum>
-  <w:abstractNum w:abstractNumId="21" w15:restartNumberingAfterBreak="0">
+  <w:abstractNum w:abstractNumId="10" w15:restartNumberingAfterBreak="0">
     <w:nsid w:val="446D40B9"/>
     <w:multiLevelType w:val="hybridMultilevel"/>
     <w:tmpl w:val="827061F6"/>
@@ -11111,7 +10803,7 @@
       </w:pPr>
     </w:lvl>
   </w:abstractNum>
-  <w:abstractNum w:abstractNumId="22" w15:restartNumberingAfterBreak="0">
+  <w:abstractNum w:abstractNumId="11" w15:restartNumberingAfterBreak="0">
     <w:nsid w:val="48A22AE0"/>
     <w:multiLevelType w:val="hybridMultilevel"/>
     <w:tmpl w:val="8CAADE7C"/>
@@ -11202,20 +10894,35 @@
       </w:pPr>
     </w:lvl>
   </w:abstractNum>
-  <w:abstractNum w:abstractNumId="23" w15:restartNumberingAfterBreak="0">
-    <w:nsid w:val="51917009"/>
+  <w:abstractNum w:abstractNumId="12" w15:restartNumberingAfterBreak="0">
+    <w:nsid w:val="4AF31491"/>
     <w:multiLevelType w:val="hybridMultilevel"/>
-    <w:tmpl w:val="C6BC99C8"/>
-    <w:lvl w:ilvl="0" w:tplc="04090011">
-      <w:start w:val="1"/>
-      <w:numFmt w:val="decimal"/>
-      <w:lvlText w:val="%1)"/>
+    <w:tmpl w:val="829C06E4"/>
+    <w:lvl w:ilvl="0" w:tplc="04090001">
+      <w:start w:val="1"/>
+      <w:numFmt w:val="bullet"/>
+      <w:lvlText w:val=""/>
       <w:lvlJc w:val="left"/>
       <w:pPr>
+        <w:ind w:left="360" w:hanging="360"/>
+      </w:pPr>
+      <w:rPr>
+        <w:rFonts w:ascii="Symbol" w:hAnsi="Symbol" w:hint="default"/>
+      </w:rPr>
+    </w:lvl>
+    <w:lvl w:ilvl="1" w:tplc="04090003" w:tentative="1">
+      <w:start w:val="1"/>
+      <w:numFmt w:val="bullet"/>
+      <w:lvlText w:val="o"/>
+      <w:lvlJc w:val="left"/>
+      <w:pPr>
         <w:ind w:left="1080" w:hanging="360"/>
       </w:pPr>
-    </w:lvl>
-    <w:lvl w:ilvl="1" w:tplc="04090005">
+      <w:rPr>
+        <w:rFonts w:ascii="Courier New" w:hAnsi="Courier New" w:cs="Courier New" w:hint="default"/>
+      </w:rPr>
+    </w:lvl>
+    <w:lvl w:ilvl="2" w:tplc="04090005" w:tentative="1">
       <w:start w:val="1"/>
       <w:numFmt w:val="bullet"/>
       <w:lvlText w:val=""/>
@@ -11227,555 +10934,80 @@
         <w:rFonts w:ascii="Wingdings" w:hAnsi="Wingdings" w:hint="default"/>
       </w:rPr>
     </w:lvl>
-    <w:lvl w:ilvl="2" w:tplc="0409001B" w:tentative="1">
-      <w:start w:val="1"/>
-      <w:numFmt w:val="lowerRoman"/>
-      <w:lvlText w:val="%3."/>
-      <w:lvlJc w:val="right"/>
-      <w:pPr>
-        <w:ind w:left="2520" w:hanging="180"/>
-      </w:pPr>
-    </w:lvl>
-    <w:lvl w:ilvl="3" w:tplc="0409000F" w:tentative="1">
-      <w:start w:val="1"/>
-      <w:numFmt w:val="decimal"/>
-      <w:lvlText w:val="%4."/>
+    <w:lvl w:ilvl="3" w:tplc="04090001" w:tentative="1">
+      <w:start w:val="1"/>
+      <w:numFmt w:val="bullet"/>
+      <w:lvlText w:val=""/>
       <w:lvlJc w:val="left"/>
       <w:pPr>
+        <w:ind w:left="2520" w:hanging="360"/>
+      </w:pPr>
+      <w:rPr>
+        <w:rFonts w:ascii="Symbol" w:hAnsi="Symbol" w:hint="default"/>
+      </w:rPr>
+    </w:lvl>
+    <w:lvl w:ilvl="4" w:tplc="04090003" w:tentative="1">
+      <w:start w:val="1"/>
+      <w:numFmt w:val="bullet"/>
+      <w:lvlText w:val="o"/>
+      <w:lvlJc w:val="left"/>
+      <w:pPr>
         <w:ind w:left="3240" w:hanging="360"/>
       </w:pPr>
-    </w:lvl>
-    <w:lvl w:ilvl="4" w:tplc="04090019" w:tentative="1">
-      <w:start w:val="1"/>
-      <w:numFmt w:val="lowerLetter"/>
-      <w:lvlText w:val="%5."/>
-      <w:lvlJc w:val="left"/>
-      <w:pPr>
-        <w:ind w:left="3960" w:hanging="360"/>
-      </w:pPr>
-    </w:lvl>
-    <w:lvl w:ilvl="5" w:tplc="0409001B" w:tentative="1">
-      <w:start w:val="1"/>
-      <w:numFmt w:val="lowerRoman"/>
-      <w:lvlText w:val="%6."/>
-      <w:lvlJc w:val="right"/>
-      <w:pPr>
-        <w:ind w:left="4680" w:hanging="180"/>
-      </w:pPr>
-    </w:lvl>
-    <w:lvl w:ilvl="6" w:tplc="0409000F" w:tentative="1">
-      <w:start w:val="1"/>
-      <w:numFmt w:val="decimal"/>
-      <w:lvlText w:val="%7."/>
-      <w:lvlJc w:val="left"/>
-      <w:pPr>
-        <w:ind w:left="5400" w:hanging="360"/>
-      </w:pPr>
-    </w:lvl>
-    <w:lvl w:ilvl="7" w:tplc="04090019" w:tentative="1">
-      <w:start w:val="1"/>
-      <w:numFmt w:val="lowerLetter"/>
-      <w:lvlText w:val="%8."/>
-      <w:lvlJc w:val="left"/>
-      <w:pPr>
-        <w:ind w:left="6120" w:hanging="360"/>
-      </w:pPr>
-    </w:lvl>
-    <w:lvl w:ilvl="8" w:tplc="0409001B" w:tentative="1">
-      <w:start w:val="1"/>
-      <w:numFmt w:val="lowerRoman"/>
-      <w:lvlText w:val="%9."/>
-      <w:lvlJc w:val="right"/>
-      <w:pPr>
-        <w:ind w:left="6840" w:hanging="180"/>
-      </w:pPr>
-    </w:lvl>
-  </w:abstractNum>
-  <w:abstractNum w:abstractNumId="24" w15:restartNumberingAfterBreak="0">
-    <w:nsid w:val="54DE0497"/>
-    <w:multiLevelType w:val="hybridMultilevel"/>
-    <w:tmpl w:val="815AC562"/>
-    <w:lvl w:ilvl="0" w:tplc="FB58F70A">
-      <w:start w:val="1"/>
-      <w:numFmt w:val="decimal"/>
-      <w:lvlText w:val="%1."/>
-      <w:lvlJc w:val="left"/>
-      <w:pPr>
-        <w:ind w:left="1080" w:hanging="360"/>
-      </w:pPr>
       <w:rPr>
-        <w:rFonts w:hint="default"/>
-        <w:b/>
-        <w:bCs/>
+        <w:rFonts w:ascii="Courier New" w:hAnsi="Courier New" w:cs="Courier New" w:hint="default"/>
       </w:rPr>
     </w:lvl>
-    <w:lvl w:ilvl="1" w:tplc="04090019" w:tentative="1">
-      <w:start w:val="1"/>
-      <w:numFmt w:val="lowerLetter"/>
-      <w:lvlText w:val="%2."/>
-      <w:lvlJc w:val="left"/>
-      <w:pPr>
-        <w:ind w:left="1800" w:hanging="360"/>
-      </w:pPr>
-    </w:lvl>
-    <w:lvl w:ilvl="2" w:tplc="0409001B" w:tentative="1">
-      <w:start w:val="1"/>
-      <w:numFmt w:val="lowerRoman"/>
-      <w:lvlText w:val="%3."/>
-      <w:lvlJc w:val="right"/>
-      <w:pPr>
-        <w:ind w:left="2520" w:hanging="180"/>
-      </w:pPr>
-    </w:lvl>
-    <w:lvl w:ilvl="3" w:tplc="0409000F" w:tentative="1">
-      <w:start w:val="1"/>
-      <w:numFmt w:val="decimal"/>
-      <w:lvlText w:val="%4."/>
-      <w:lvlJc w:val="left"/>
-      <w:pPr>
-        <w:ind w:left="3240" w:hanging="360"/>
-      </w:pPr>
-    </w:lvl>
-    <w:lvl w:ilvl="4" w:tplc="04090019" w:tentative="1">
-      <w:start w:val="1"/>
-      <w:numFmt w:val="lowerLetter"/>
-      <w:lvlText w:val="%5."/>
-      <w:lvlJc w:val="left"/>
-      <w:pPr>
-        <w:ind w:left="3960" w:hanging="360"/>
-      </w:pPr>
-    </w:lvl>
-    <w:lvl w:ilvl="5" w:tplc="0409001B" w:tentative="1">
-      <w:start w:val="1"/>
-      <w:numFmt w:val="lowerRoman"/>
-      <w:lvlText w:val="%6."/>
-      <w:lvlJc w:val="right"/>
-      <w:pPr>
-        <w:ind w:left="4680" w:hanging="180"/>
-      </w:pPr>
-    </w:lvl>
-    <w:lvl w:ilvl="6" w:tplc="0409000F" w:tentative="1">
-      <w:start w:val="1"/>
-      <w:numFmt w:val="decimal"/>
-      <w:lvlText w:val="%7."/>
-      <w:lvlJc w:val="left"/>
-      <w:pPr>
-        <w:ind w:left="5400" w:hanging="360"/>
-      </w:pPr>
-    </w:lvl>
-    <w:lvl w:ilvl="7" w:tplc="04090019" w:tentative="1">
-      <w:start w:val="1"/>
-      <w:numFmt w:val="lowerLetter"/>
-      <w:lvlText w:val="%8."/>
-      <w:lvlJc w:val="left"/>
-      <w:pPr>
-        <w:ind w:left="6120" w:hanging="360"/>
-      </w:pPr>
-    </w:lvl>
-    <w:lvl w:ilvl="8" w:tplc="0409001B" w:tentative="1">
-      <w:start w:val="1"/>
-      <w:numFmt w:val="lowerRoman"/>
-      <w:lvlText w:val="%9."/>
-      <w:lvlJc w:val="right"/>
-      <w:pPr>
-        <w:ind w:left="6840" w:hanging="180"/>
-      </w:pPr>
-    </w:lvl>
-  </w:abstractNum>
-  <w:abstractNum w:abstractNumId="25" w15:restartNumberingAfterBreak="0">
-    <w:nsid w:val="570A63C0"/>
-    <w:multiLevelType w:val="hybridMultilevel"/>
-    <w:tmpl w:val="F31866E4"/>
-    <w:lvl w:ilvl="0" w:tplc="04090005">
+    <w:lvl w:ilvl="5" w:tplc="04090005" w:tentative="1">
       <w:start w:val="1"/>
       <w:numFmt w:val="bullet"/>
       <w:lvlText w:val=""/>
       <w:lvlJc w:val="left"/>
       <w:pPr>
-        <w:ind w:left="1260" w:hanging="360"/>
+        <w:ind w:left="3960" w:hanging="360"/>
       </w:pPr>
       <w:rPr>
         <w:rFonts w:ascii="Wingdings" w:hAnsi="Wingdings" w:hint="default"/>
       </w:rPr>
     </w:lvl>
-    <w:lvl w:ilvl="1" w:tplc="04090005">
+    <w:lvl w:ilvl="6" w:tplc="04090001" w:tentative="1">
+      <w:start w:val="1"/>
+      <w:numFmt w:val="bullet"/>
+      <w:lvlText w:val=""/>
+      <w:lvlJc w:val="left"/>
+      <w:pPr>
+        <w:ind w:left="4680" w:hanging="360"/>
+      </w:pPr>
+      <w:rPr>
+        <w:rFonts w:ascii="Symbol" w:hAnsi="Symbol" w:hint="default"/>
+      </w:rPr>
+    </w:lvl>
+    <w:lvl w:ilvl="7" w:tplc="04090003" w:tentative="1">
+      <w:start w:val="1"/>
+      <w:numFmt w:val="bullet"/>
+      <w:lvlText w:val="o"/>
+      <w:lvlJc w:val="left"/>
+      <w:pPr>
+        <w:ind w:left="5400" w:hanging="360"/>
+      </w:pPr>
+      <w:rPr>
+        <w:rFonts w:ascii="Courier New" w:hAnsi="Courier New" w:cs="Courier New" w:hint="default"/>
+      </w:rPr>
+    </w:lvl>
+    <w:lvl w:ilvl="8" w:tplc="04090005" w:tentative="1">
       <w:start w:val="1"/>
       <w:numFmt w:val="bullet"/>
       <w:lvlText w:val=""/>
       <w:lvlJc w:val="left"/>
       <w:pPr>
-        <w:ind w:left="1980" w:hanging="360"/>
+        <w:ind w:left="6120" w:hanging="360"/>
       </w:pPr>
       <w:rPr>
         <w:rFonts w:ascii="Wingdings" w:hAnsi="Wingdings" w:hint="default"/>
       </w:rPr>
     </w:lvl>
-    <w:lvl w:ilvl="2" w:tplc="0409001B" w:tentative="1">
-      <w:start w:val="1"/>
-      <w:numFmt w:val="lowerRoman"/>
-      <w:lvlText w:val="%3."/>
-      <w:lvlJc w:val="right"/>
-      <w:pPr>
-        <w:ind w:left="2700" w:hanging="180"/>
-      </w:pPr>
-    </w:lvl>
-    <w:lvl w:ilvl="3" w:tplc="0409000F" w:tentative="1">
-      <w:start w:val="1"/>
-      <w:numFmt w:val="decimal"/>
-      <w:lvlText w:val="%4."/>
-      <w:lvlJc w:val="left"/>
-      <w:pPr>
-        <w:ind w:left="3420" w:hanging="360"/>
-      </w:pPr>
-    </w:lvl>
-    <w:lvl w:ilvl="4" w:tplc="04090019" w:tentative="1">
-      <w:start w:val="1"/>
-      <w:numFmt w:val="lowerLetter"/>
-      <w:lvlText w:val="%5."/>
-      <w:lvlJc w:val="left"/>
-      <w:pPr>
-        <w:ind w:left="4140" w:hanging="360"/>
-      </w:pPr>
-    </w:lvl>
-    <w:lvl w:ilvl="5" w:tplc="0409001B" w:tentative="1">
-      <w:start w:val="1"/>
-      <w:numFmt w:val="lowerRoman"/>
-      <w:lvlText w:val="%6."/>
-      <w:lvlJc w:val="right"/>
-      <w:pPr>
-        <w:ind w:left="4860" w:hanging="180"/>
-      </w:pPr>
-    </w:lvl>
-    <w:lvl w:ilvl="6" w:tplc="0409000F" w:tentative="1">
-      <w:start w:val="1"/>
-      <w:numFmt w:val="decimal"/>
-      <w:lvlText w:val="%7."/>
-      <w:lvlJc w:val="left"/>
-      <w:pPr>
-        <w:ind w:left="5580" w:hanging="360"/>
-      </w:pPr>
-    </w:lvl>
-    <w:lvl w:ilvl="7" w:tplc="04090019" w:tentative="1">
-      <w:start w:val="1"/>
-      <w:numFmt w:val="lowerLetter"/>
-      <w:lvlText w:val="%8."/>
-      <w:lvlJc w:val="left"/>
-      <w:pPr>
-        <w:ind w:left="6300" w:hanging="360"/>
-      </w:pPr>
-    </w:lvl>
-    <w:lvl w:ilvl="8" w:tplc="0409001B" w:tentative="1">
-      <w:start w:val="1"/>
-      <w:numFmt w:val="lowerRoman"/>
-      <w:lvlText w:val="%9."/>
-      <w:lvlJc w:val="right"/>
-      <w:pPr>
-        <w:ind w:left="7020" w:hanging="180"/>
-      </w:pPr>
-    </w:lvl>
   </w:abstractNum>
-  <w:abstractNum w:abstractNumId="26" w15:restartNumberingAfterBreak="0">
-    <w:nsid w:val="59363BD6"/>
-    <w:multiLevelType w:val="hybridMultilevel"/>
-    <w:tmpl w:val="3C8C315C"/>
-    <w:lvl w:ilvl="0" w:tplc="CD804674">
-      <w:start w:val="1"/>
-      <w:numFmt w:val="decimal"/>
-      <w:lvlText w:val="%1."/>
-      <w:lvlJc w:val="left"/>
-      <w:pPr>
-        <w:ind w:left="810" w:hanging="360"/>
-      </w:pPr>
-      <w:rPr>
-        <w:rFonts w:hint="default"/>
-      </w:rPr>
-    </w:lvl>
-    <w:lvl w:ilvl="1" w:tplc="04090019" w:tentative="1">
-      <w:start w:val="1"/>
-      <w:numFmt w:val="lowerLetter"/>
-      <w:lvlText w:val="%2."/>
-      <w:lvlJc w:val="left"/>
-      <w:pPr>
-        <w:ind w:left="1530" w:hanging="360"/>
-      </w:pPr>
-    </w:lvl>
-    <w:lvl w:ilvl="2" w:tplc="0409001B" w:tentative="1">
-      <w:start w:val="1"/>
-      <w:numFmt w:val="lowerRoman"/>
-      <w:lvlText w:val="%3."/>
-      <w:lvlJc w:val="right"/>
-      <w:pPr>
-        <w:ind w:left="2250" w:hanging="180"/>
-      </w:pPr>
-    </w:lvl>
-    <w:lvl w:ilvl="3" w:tplc="0409000F" w:tentative="1">
-      <w:start w:val="1"/>
-      <w:numFmt w:val="decimal"/>
-      <w:lvlText w:val="%4."/>
-      <w:lvlJc w:val="left"/>
-      <w:pPr>
-        <w:ind w:left="2970" w:hanging="360"/>
-      </w:pPr>
-    </w:lvl>
-    <w:lvl w:ilvl="4" w:tplc="04090019" w:tentative="1">
-      <w:start w:val="1"/>
-      <w:numFmt w:val="lowerLetter"/>
-      <w:lvlText w:val="%5."/>
-      <w:lvlJc w:val="left"/>
-      <w:pPr>
-        <w:ind w:left="3690" w:hanging="360"/>
-      </w:pPr>
-    </w:lvl>
-    <w:lvl w:ilvl="5" w:tplc="0409001B" w:tentative="1">
-      <w:start w:val="1"/>
-      <w:numFmt w:val="lowerRoman"/>
-      <w:lvlText w:val="%6."/>
-      <w:lvlJc w:val="right"/>
-      <w:pPr>
-        <w:ind w:left="4410" w:hanging="180"/>
-      </w:pPr>
-    </w:lvl>
-    <w:lvl w:ilvl="6" w:tplc="0409000F" w:tentative="1">
-      <w:start w:val="1"/>
-      <w:numFmt w:val="decimal"/>
-      <w:lvlText w:val="%7."/>
-      <w:lvlJc w:val="left"/>
-      <w:pPr>
-        <w:ind w:left="5130" w:hanging="360"/>
-      </w:pPr>
-    </w:lvl>
-    <w:lvl w:ilvl="7" w:tplc="04090019" w:tentative="1">
-      <w:start w:val="1"/>
-      <w:numFmt w:val="lowerLetter"/>
-      <w:lvlText w:val="%8."/>
-      <w:lvlJc w:val="left"/>
-      <w:pPr>
-        <w:ind w:left="5850" w:hanging="360"/>
-      </w:pPr>
-    </w:lvl>
-    <w:lvl w:ilvl="8" w:tplc="0409001B" w:tentative="1">
-      <w:start w:val="1"/>
-      <w:numFmt w:val="lowerRoman"/>
-      <w:lvlText w:val="%9."/>
-      <w:lvlJc w:val="right"/>
-      <w:pPr>
-        <w:ind w:left="6570" w:hanging="180"/>
-      </w:pPr>
-    </w:lvl>
-  </w:abstractNum>
-  <w:abstractNum w:abstractNumId="27" w15:restartNumberingAfterBreak="0">
-    <w:nsid w:val="5F6C0E3D"/>
-    <w:multiLevelType w:val="hybridMultilevel"/>
-    <w:tmpl w:val="B75A774C"/>
-    <w:lvl w:ilvl="0" w:tplc="04090011">
-      <w:start w:val="1"/>
-      <w:numFmt w:val="decimal"/>
-      <w:lvlText w:val="%1)"/>
-      <w:lvlJc w:val="left"/>
-      <w:pPr>
-        <w:ind w:left="900" w:hanging="360"/>
-      </w:pPr>
-    </w:lvl>
-    <w:lvl w:ilvl="1" w:tplc="04090001">
-      <w:start w:val="1"/>
-      <w:numFmt w:val="bullet"/>
-      <w:lvlText w:val=""/>
-      <w:lvlJc w:val="left"/>
-      <w:pPr>
-        <w:ind w:left="1620" w:hanging="360"/>
-      </w:pPr>
-      <w:rPr>
-        <w:rFonts w:ascii="Symbol" w:hAnsi="Symbol" w:hint="default"/>
-      </w:rPr>
-    </w:lvl>
-    <w:lvl w:ilvl="2" w:tplc="0409001B" w:tentative="1">
-      <w:start w:val="1"/>
-      <w:numFmt w:val="lowerRoman"/>
-      <w:lvlText w:val="%3."/>
-      <w:lvlJc w:val="right"/>
-      <w:pPr>
-        <w:ind w:left="2340" w:hanging="180"/>
-      </w:pPr>
-    </w:lvl>
-    <w:lvl w:ilvl="3" w:tplc="0409000F" w:tentative="1">
-      <w:start w:val="1"/>
-      <w:numFmt w:val="decimal"/>
-      <w:lvlText w:val="%4."/>
-      <w:lvlJc w:val="left"/>
-      <w:pPr>
-        <w:ind w:left="3060" w:hanging="360"/>
-      </w:pPr>
-    </w:lvl>
-    <w:lvl w:ilvl="4" w:tplc="04090019" w:tentative="1">
-      <w:start w:val="1"/>
-      <w:numFmt w:val="lowerLetter"/>
-      <w:lvlText w:val="%5."/>
-      <w:lvlJc w:val="left"/>
-      <w:pPr>
-        <w:ind w:left="3780" w:hanging="360"/>
-      </w:pPr>
-    </w:lvl>
-    <w:lvl w:ilvl="5" w:tplc="0409001B" w:tentative="1">
-      <w:start w:val="1"/>
-      <w:numFmt w:val="lowerRoman"/>
-      <w:lvlText w:val="%6."/>
-      <w:lvlJc w:val="right"/>
-      <w:pPr>
-        <w:ind w:left="4500" w:hanging="180"/>
-      </w:pPr>
-    </w:lvl>
-    <w:lvl w:ilvl="6" w:tplc="0409000F" w:tentative="1">
-      <w:start w:val="1"/>
-      <w:numFmt w:val="decimal"/>
-      <w:lvlText w:val="%7."/>
-      <w:lvlJc w:val="left"/>
-      <w:pPr>
-        <w:ind w:left="5220" w:hanging="360"/>
-      </w:pPr>
-    </w:lvl>
-    <w:lvl w:ilvl="7" w:tplc="04090019" w:tentative="1">
-      <w:start w:val="1"/>
-      <w:numFmt w:val="lowerLetter"/>
-      <w:lvlText w:val="%8."/>
-      <w:lvlJc w:val="left"/>
-      <w:pPr>
-        <w:ind w:left="5940" w:hanging="360"/>
-      </w:pPr>
-    </w:lvl>
-    <w:lvl w:ilvl="8" w:tplc="0409001B" w:tentative="1">
-      <w:start w:val="1"/>
-      <w:numFmt w:val="lowerRoman"/>
-      <w:lvlText w:val="%9."/>
-      <w:lvlJc w:val="right"/>
-      <w:pPr>
-        <w:ind w:left="6660" w:hanging="180"/>
-      </w:pPr>
-    </w:lvl>
-  </w:abstractNum>
-  <w:abstractNum w:abstractNumId="28" w15:restartNumberingAfterBreak="0">
-    <w:nsid w:val="6144427E"/>
-    <w:multiLevelType w:val="multilevel"/>
-    <w:tmpl w:val="27E01186"/>
-    <w:lvl w:ilvl="0">
-      <w:start w:val="2"/>
-      <w:numFmt w:val="decimal"/>
-      <w:lvlText w:val="%1"/>
-      <w:lvlJc w:val="left"/>
-      <w:pPr>
-        <w:ind w:left="360" w:hanging="360"/>
-      </w:pPr>
-      <w:rPr>
-        <w:rFonts w:hint="default"/>
-        <w:b/>
-      </w:rPr>
-    </w:lvl>
-    <w:lvl w:ilvl="1">
-      <w:start w:val="1"/>
-      <w:numFmt w:val="decimal"/>
-      <w:lvlText w:val="%1.%2"/>
-      <w:lvlJc w:val="left"/>
-      <w:pPr>
-        <w:ind w:left="900" w:hanging="360"/>
-      </w:pPr>
-      <w:rPr>
-        <w:rFonts w:hint="default"/>
-        <w:b/>
-      </w:rPr>
-    </w:lvl>
-    <w:lvl w:ilvl="2">
-      <w:start w:val="1"/>
-      <w:numFmt w:val="decimal"/>
-      <w:lvlText w:val="%1.%2.%3"/>
-      <w:lvlJc w:val="left"/>
-      <w:pPr>
-        <w:ind w:left="1800" w:hanging="720"/>
-      </w:pPr>
-      <w:rPr>
-        <w:rFonts w:hint="default"/>
-        <w:b w:val="0"/>
-        <w:bCs/>
-      </w:rPr>
-    </w:lvl>
-    <w:lvl w:ilvl="3">
-      <w:start w:val="1"/>
-      <w:numFmt w:val="decimal"/>
-      <w:lvlText w:val="%1.%2.%3.%4"/>
-      <w:lvlJc w:val="left"/>
-      <w:pPr>
-        <w:ind w:left="2340" w:hanging="720"/>
-      </w:pPr>
-      <w:rPr>
-        <w:rFonts w:hint="default"/>
-        <w:b/>
-      </w:rPr>
-    </w:lvl>
-    <w:lvl w:ilvl="4">
-      <w:start w:val="1"/>
-      <w:numFmt w:val="decimal"/>
-      <w:lvlText w:val="%1.%2.%3.%4.%5"/>
-      <w:lvlJc w:val="left"/>
-      <w:pPr>
-        <w:ind w:left="3240" w:hanging="1080"/>
-      </w:pPr>
-      <w:rPr>
-        <w:rFonts w:hint="default"/>
-        <w:b/>
-      </w:rPr>
-    </w:lvl>
-    <w:lvl w:ilvl="5">
-      <w:start w:val="1"/>
-      <w:numFmt w:val="decimal"/>
-      <w:lvlText w:val="%1.%2.%3.%4.%5.%6"/>
-      <w:lvlJc w:val="left"/>
-      <w:pPr>
-        <w:ind w:left="3780" w:hanging="1080"/>
-      </w:pPr>
-      <w:rPr>
-        <w:rFonts w:hint="default"/>
-        <w:b/>
-      </w:rPr>
-    </w:lvl>
-    <w:lvl w:ilvl="6">
-      <w:start w:val="1"/>
-      <w:numFmt w:val="decimal"/>
-      <w:lvlText w:val="%1.%2.%3.%4.%5.%6.%7"/>
-      <w:lvlJc w:val="left"/>
-      <w:pPr>
-        <w:ind w:left="4320" w:hanging="1080"/>
-      </w:pPr>
-      <w:rPr>
-        <w:rFonts w:hint="default"/>
-        <w:b/>
-      </w:rPr>
-    </w:lvl>
-    <w:lvl w:ilvl="7">
-      <w:start w:val="1"/>
-      <w:numFmt w:val="decimal"/>
-      <w:lvlText w:val="%1.%2.%3.%4.%5.%6.%7.%8"/>
-      <w:lvlJc w:val="left"/>
-      <w:pPr>
-        <w:ind w:left="5220" w:hanging="1440"/>
-      </w:pPr>
-      <w:rPr>
-        <w:rFonts w:hint="default"/>
-        <w:b/>
-      </w:rPr>
-    </w:lvl>
-    <w:lvl w:ilvl="8">
-      <w:start w:val="1"/>
-      <w:numFmt w:val="decimal"/>
-      <w:lvlText w:val="%1.%2.%3.%4.%5.%6.%7.%8.%9"/>
-      <w:lvlJc w:val="left"/>
-      <w:pPr>
-        <w:ind w:left="5760" w:hanging="1440"/>
-      </w:pPr>
-      <w:rPr>
-        <w:rFonts w:hint="default"/>
-        <w:b/>
-      </w:rPr>
-    </w:lvl>
-  </w:abstractNum>
-  <w:abstractNum w:abstractNumId="29" w15:restartNumberingAfterBreak="0">
+  <w:abstractNum w:abstractNumId="13" w15:restartNumberingAfterBreak="0">
     <w:nsid w:val="6C107565"/>
     <w:multiLevelType w:val="hybridMultilevel"/>
     <w:tmpl w:val="039E04CC"/>
@@ -11864,96 +11096,120 @@
       </w:pPr>
     </w:lvl>
   </w:abstractNum>
-  <w:abstractNum w:abstractNumId="30" w15:restartNumberingAfterBreak="0">
-    <w:nsid w:val="71BB6526"/>
+  <w:abstractNum w:abstractNumId="14" w15:restartNumberingAfterBreak="0">
+    <w:nsid w:val="709A2094"/>
     <w:multiLevelType w:val="hybridMultilevel"/>
-    <w:tmpl w:val="0ECAC758"/>
-    <w:lvl w:ilvl="0" w:tplc="6E66DF96">
-      <w:start w:val="1"/>
-      <w:numFmt w:val="decimal"/>
-      <w:lvlText w:val="%1)"/>
+    <w:tmpl w:val="F3F23298"/>
+    <w:lvl w:ilvl="0" w:tplc="04090001">
+      <w:start w:val="1"/>
+      <w:numFmt w:val="bullet"/>
+      <w:lvlText w:val=""/>
       <w:lvlJc w:val="left"/>
       <w:pPr>
+        <w:ind w:left="360" w:hanging="360"/>
+      </w:pPr>
+      <w:rPr>
+        <w:rFonts w:ascii="Symbol" w:hAnsi="Symbol" w:hint="default"/>
+      </w:rPr>
+    </w:lvl>
+    <w:lvl w:ilvl="1" w:tplc="04090003" w:tentative="1">
+      <w:start w:val="1"/>
+      <w:numFmt w:val="bullet"/>
+      <w:lvlText w:val="o"/>
+      <w:lvlJc w:val="left"/>
+      <w:pPr>
+        <w:ind w:left="1080" w:hanging="360"/>
+      </w:pPr>
+      <w:rPr>
+        <w:rFonts w:ascii="Courier New" w:hAnsi="Courier New" w:cs="Courier New" w:hint="default"/>
+      </w:rPr>
+    </w:lvl>
+    <w:lvl w:ilvl="2" w:tplc="04090005" w:tentative="1">
+      <w:start w:val="1"/>
+      <w:numFmt w:val="bullet"/>
+      <w:lvlText w:val=""/>
+      <w:lvlJc w:val="left"/>
+      <w:pPr>
         <w:ind w:left="1800" w:hanging="360"/>
       </w:pPr>
       <w:rPr>
-        <w:rFonts w:hint="default"/>
+        <w:rFonts w:ascii="Wingdings" w:hAnsi="Wingdings" w:hint="default"/>
       </w:rPr>
     </w:lvl>
-    <w:lvl w:ilvl="1" w:tplc="04090019" w:tentative="1">
-      <w:start w:val="1"/>
-      <w:numFmt w:val="lowerLetter"/>
-      <w:lvlText w:val="%2."/>
+    <w:lvl w:ilvl="3" w:tplc="04090001" w:tentative="1">
+      <w:start w:val="1"/>
+      <w:numFmt w:val="bullet"/>
+      <w:lvlText w:val=""/>
       <w:lvlJc w:val="left"/>
       <w:pPr>
         <w:ind w:left="2520" w:hanging="360"/>
       </w:pPr>
-    </w:lvl>
-    <w:lvl w:ilvl="2" w:tplc="0409001B" w:tentative="1">
-      <w:start w:val="1"/>
-      <w:numFmt w:val="lowerRoman"/>
-      <w:lvlText w:val="%3."/>
-      <w:lvlJc w:val="right"/>
-      <w:pPr>
-        <w:ind w:left="3240" w:hanging="180"/>
-      </w:pPr>
-    </w:lvl>
-    <w:lvl w:ilvl="3" w:tplc="0409000F" w:tentative="1">
-      <w:start w:val="1"/>
-      <w:numFmt w:val="decimal"/>
-      <w:lvlText w:val="%4."/>
+      <w:rPr>
+        <w:rFonts w:ascii="Symbol" w:hAnsi="Symbol" w:hint="default"/>
+      </w:rPr>
+    </w:lvl>
+    <w:lvl w:ilvl="4" w:tplc="04090003" w:tentative="1">
+      <w:start w:val="1"/>
+      <w:numFmt w:val="bullet"/>
+      <w:lvlText w:val="o"/>
       <w:lvlJc w:val="left"/>
       <w:pPr>
+        <w:ind w:left="3240" w:hanging="360"/>
+      </w:pPr>
+      <w:rPr>
+        <w:rFonts w:ascii="Courier New" w:hAnsi="Courier New" w:cs="Courier New" w:hint="default"/>
+      </w:rPr>
+    </w:lvl>
+    <w:lvl w:ilvl="5" w:tplc="04090005" w:tentative="1">
+      <w:start w:val="1"/>
+      <w:numFmt w:val="bullet"/>
+      <w:lvlText w:val=""/>
+      <w:lvlJc w:val="left"/>
+      <w:pPr>
         <w:ind w:left="3960" w:hanging="360"/>
       </w:pPr>
-    </w:lvl>
-    <w:lvl w:ilvl="4" w:tplc="04090019" w:tentative="1">
-      <w:start w:val="1"/>
-      <w:numFmt w:val="lowerLetter"/>
-      <w:lvlText w:val="%5."/>
+      <w:rPr>
+        <w:rFonts w:ascii="Wingdings" w:hAnsi="Wingdings" w:hint="default"/>
+      </w:rPr>
+    </w:lvl>
+    <w:lvl w:ilvl="6" w:tplc="04090001" w:tentative="1">
+      <w:start w:val="1"/>
+      <w:numFmt w:val="bullet"/>
+      <w:lvlText w:val=""/>
       <w:lvlJc w:val="left"/>
       <w:pPr>
         <w:ind w:left="4680" w:hanging="360"/>
       </w:pPr>
-    </w:lvl>
-    <w:lvl w:ilvl="5" w:tplc="0409001B" w:tentative="1">
-      <w:start w:val="1"/>
-      <w:numFmt w:val="lowerRoman"/>
-      <w:lvlText w:val="%6."/>
-      <w:lvlJc w:val="right"/>
-      <w:pPr>
-        <w:ind w:left="5400" w:hanging="180"/>
-      </w:pPr>
-    </w:lvl>
-    <w:lvl w:ilvl="6" w:tplc="0409000F" w:tentative="1">
-      <w:start w:val="1"/>
-      <w:numFmt w:val="decimal"/>
-      <w:lvlText w:val="%7."/>
+      <w:rPr>
+        <w:rFonts w:ascii="Symbol" w:hAnsi="Symbol" w:hint="default"/>
+      </w:rPr>
+    </w:lvl>
+    <w:lvl w:ilvl="7" w:tplc="04090003" w:tentative="1">
+      <w:start w:val="1"/>
+      <w:numFmt w:val="bullet"/>
+      <w:lvlText w:val="o"/>
       <w:lvlJc w:val="left"/>
       <w:pPr>
+        <w:ind w:left="5400" w:hanging="360"/>
+      </w:pPr>
+      <w:rPr>
+        <w:rFonts w:ascii="Courier New" w:hAnsi="Courier New" w:cs="Courier New" w:hint="default"/>
+      </w:rPr>
+    </w:lvl>
+    <w:lvl w:ilvl="8" w:tplc="04090005" w:tentative="1">
+      <w:start w:val="1"/>
+      <w:numFmt w:val="bullet"/>
+      <w:lvlText w:val=""/>
+      <w:lvlJc w:val="left"/>
+      <w:pPr>
         <w:ind w:left="6120" w:hanging="360"/>
       </w:pPr>
-    </w:lvl>
-    <w:lvl w:ilvl="7" w:tplc="04090019" w:tentative="1">
-      <w:start w:val="1"/>
-      <w:numFmt w:val="lowerLetter"/>
-      <w:lvlText w:val="%8."/>
-      <w:lvlJc w:val="left"/>
-      <w:pPr>
-        <w:ind w:left="6840" w:hanging="360"/>
-      </w:pPr>
-    </w:lvl>
-    <w:lvl w:ilvl="8" w:tplc="0409001B" w:tentative="1">
-      <w:start w:val="1"/>
-      <w:numFmt w:val="lowerRoman"/>
-      <w:lvlText w:val="%9."/>
-      <w:lvlJc w:val="right"/>
-      <w:pPr>
-        <w:ind w:left="7560" w:hanging="180"/>
-      </w:pPr>
+      <w:rPr>
+        <w:rFonts w:ascii="Wingdings" w:hAnsi="Wingdings" w:hint="default"/>
+      </w:rPr>
     </w:lvl>
   </w:abstractNum>
-  <w:abstractNum w:abstractNumId="31" w15:restartNumberingAfterBreak="0">
+  <w:abstractNum w:abstractNumId="15" w15:restartNumberingAfterBreak="0">
     <w:nsid w:val="74A9408D"/>
     <w:multiLevelType w:val="hybridMultilevel"/>
     <w:tmpl w:val="A06AAF18"/>
@@ -12066,210 +11322,7 @@
       </w:rPr>
     </w:lvl>
   </w:abstractNum>
-  <w:abstractNum w:abstractNumId="32" w15:restartNumberingAfterBreak="0">
-    <w:nsid w:val="75631BBA"/>
-    <w:multiLevelType w:val="hybridMultilevel"/>
-    <w:tmpl w:val="6E3C6C26"/>
-    <w:lvl w:ilvl="0" w:tplc="5E1A83C8">
-      <w:start w:val="1"/>
-      <w:numFmt w:val="decimal"/>
-      <w:lvlText w:val="%1)"/>
-      <w:lvlJc w:val="left"/>
-      <w:pPr>
-        <w:ind w:left="1080" w:hanging="360"/>
-      </w:pPr>
-      <w:rPr>
-        <w:rFonts w:ascii="TH Sarabun New" w:eastAsia="Times New Roman" w:hAnsi="TH Sarabun New" w:cs="TH Sarabun New"/>
-      </w:rPr>
-    </w:lvl>
-    <w:lvl w:ilvl="1" w:tplc="04090003">
-      <w:start w:val="1"/>
-      <w:numFmt w:val="bullet"/>
-      <w:lvlText w:val="o"/>
-      <w:lvlJc w:val="left"/>
-      <w:pPr>
-        <w:ind w:left="1800" w:hanging="360"/>
-      </w:pPr>
-      <w:rPr>
-        <w:rFonts w:ascii="Courier New" w:hAnsi="Courier New" w:hint="default"/>
-      </w:rPr>
-    </w:lvl>
-    <w:lvl w:ilvl="2" w:tplc="04090005">
-      <w:start w:val="1"/>
-      <w:numFmt w:val="bullet"/>
-      <w:lvlText w:val=""/>
-      <w:lvlJc w:val="left"/>
-      <w:pPr>
-        <w:ind w:left="2520" w:hanging="360"/>
-      </w:pPr>
-      <w:rPr>
-        <w:rFonts w:ascii="Wingdings" w:hAnsi="Wingdings" w:hint="default"/>
-      </w:rPr>
-    </w:lvl>
-    <w:lvl w:ilvl="3" w:tplc="04090001" w:tentative="1">
-      <w:start w:val="1"/>
-      <w:numFmt w:val="bullet"/>
-      <w:lvlText w:val=""/>
-      <w:lvlJc w:val="left"/>
-      <w:pPr>
-        <w:ind w:left="3240" w:hanging="360"/>
-      </w:pPr>
-      <w:rPr>
-        <w:rFonts w:ascii="Symbol" w:hAnsi="Symbol" w:hint="default"/>
-      </w:rPr>
-    </w:lvl>
-    <w:lvl w:ilvl="4" w:tplc="04090003" w:tentative="1">
-      <w:start w:val="1"/>
-      <w:numFmt w:val="bullet"/>
-      <w:lvlText w:val="o"/>
-      <w:lvlJc w:val="left"/>
-      <w:pPr>
-        <w:ind w:left="3960" w:hanging="360"/>
-      </w:pPr>
-      <w:rPr>
-        <w:rFonts w:ascii="Courier New" w:hAnsi="Courier New" w:hint="default"/>
-      </w:rPr>
-    </w:lvl>
-    <w:lvl w:ilvl="5" w:tplc="04090005" w:tentative="1">
-      <w:start w:val="1"/>
-      <w:numFmt w:val="bullet"/>
-      <w:lvlText w:val=""/>
-      <w:lvlJc w:val="left"/>
-      <w:pPr>
-        <w:ind w:left="4680" w:hanging="360"/>
-      </w:pPr>
-      <w:rPr>
-        <w:rFonts w:ascii="Wingdings" w:hAnsi="Wingdings" w:hint="default"/>
-      </w:rPr>
-    </w:lvl>
-    <w:lvl w:ilvl="6" w:tplc="04090001" w:tentative="1">
-      <w:start w:val="1"/>
-      <w:numFmt w:val="bullet"/>
-      <w:lvlText w:val=""/>
-      <w:lvlJc w:val="left"/>
-      <w:pPr>
-        <w:ind w:left="5400" w:hanging="360"/>
-      </w:pPr>
-      <w:rPr>
-        <w:rFonts w:ascii="Symbol" w:hAnsi="Symbol" w:hint="default"/>
-      </w:rPr>
-    </w:lvl>
-    <w:lvl w:ilvl="7" w:tplc="04090003" w:tentative="1">
-      <w:start w:val="1"/>
-      <w:numFmt w:val="bullet"/>
-      <w:lvlText w:val="o"/>
-      <w:lvlJc w:val="left"/>
-      <w:pPr>
-        <w:ind w:left="6120" w:hanging="360"/>
-      </w:pPr>
-      <w:rPr>
-        <w:rFonts w:ascii="Courier New" w:hAnsi="Courier New" w:hint="default"/>
-      </w:rPr>
-    </w:lvl>
-    <w:lvl w:ilvl="8" w:tplc="04090005" w:tentative="1">
-      <w:start w:val="1"/>
-      <w:numFmt w:val="bullet"/>
-      <w:lvlText w:val=""/>
-      <w:lvlJc w:val="left"/>
-      <w:pPr>
-        <w:ind w:left="6840" w:hanging="360"/>
-      </w:pPr>
-      <w:rPr>
-        <w:rFonts w:ascii="Wingdings" w:hAnsi="Wingdings" w:hint="default"/>
-      </w:rPr>
-    </w:lvl>
-  </w:abstractNum>
-  <w:abstractNum w:abstractNumId="33" w15:restartNumberingAfterBreak="0">
-    <w:nsid w:val="77ED18F0"/>
-    <w:multiLevelType w:val="multilevel"/>
-    <w:tmpl w:val="0409001F"/>
-    <w:lvl w:ilvl="0">
-      <w:start w:val="1"/>
-      <w:numFmt w:val="decimal"/>
-      <w:lvlText w:val="%1."/>
-      <w:lvlJc w:val="left"/>
-      <w:pPr>
-        <w:ind w:left="360" w:hanging="360"/>
-      </w:pPr>
-      <w:rPr>
-        <w:rFonts w:hint="default"/>
-        <w:lang w:bidi="th-TH"/>
-      </w:rPr>
-    </w:lvl>
-    <w:lvl w:ilvl="1">
-      <w:start w:val="1"/>
-      <w:numFmt w:val="decimal"/>
-      <w:lvlText w:val="%1.%2."/>
-      <w:lvlJc w:val="left"/>
-      <w:pPr>
-        <w:ind w:left="792" w:hanging="432"/>
-      </w:pPr>
-    </w:lvl>
-    <w:lvl w:ilvl="2">
-      <w:start w:val="1"/>
-      <w:numFmt w:val="decimal"/>
-      <w:lvlText w:val="%1.%2.%3."/>
-      <w:lvlJc w:val="left"/>
-      <w:pPr>
-        <w:ind w:left="1224" w:hanging="504"/>
-      </w:pPr>
-    </w:lvl>
-    <w:lvl w:ilvl="3">
-      <w:start w:val="1"/>
-      <w:numFmt w:val="decimal"/>
-      <w:lvlText w:val="%1.%2.%3.%4."/>
-      <w:lvlJc w:val="left"/>
-      <w:pPr>
-        <w:ind w:left="1728" w:hanging="648"/>
-      </w:pPr>
-    </w:lvl>
-    <w:lvl w:ilvl="4">
-      <w:start w:val="1"/>
-      <w:numFmt w:val="decimal"/>
-      <w:lvlText w:val="%1.%2.%3.%4.%5."/>
-      <w:lvlJc w:val="left"/>
-      <w:pPr>
-        <w:ind w:left="2232" w:hanging="792"/>
-      </w:pPr>
-    </w:lvl>
-    <w:lvl w:ilvl="5">
-      <w:start w:val="1"/>
-      <w:numFmt w:val="decimal"/>
-      <w:lvlText w:val="%1.%2.%3.%4.%5.%6."/>
-      <w:lvlJc w:val="left"/>
-      <w:pPr>
-        <w:ind w:left="2736" w:hanging="936"/>
-      </w:pPr>
-    </w:lvl>
-    <w:lvl w:ilvl="6">
-      <w:start w:val="1"/>
-      <w:numFmt w:val="decimal"/>
-      <w:lvlText w:val="%1.%2.%3.%4.%5.%6.%7."/>
-      <w:lvlJc w:val="left"/>
-      <w:pPr>
-        <w:ind w:left="3240" w:hanging="1080"/>
-      </w:pPr>
-    </w:lvl>
-    <w:lvl w:ilvl="7">
-      <w:start w:val="1"/>
-      <w:numFmt w:val="decimal"/>
-      <w:lvlText w:val="%1.%2.%3.%4.%5.%6.%7.%8."/>
-      <w:lvlJc w:val="left"/>
-      <w:pPr>
-        <w:ind w:left="3744" w:hanging="1224"/>
-      </w:pPr>
-    </w:lvl>
-    <w:lvl w:ilvl="8">
-      <w:start w:val="1"/>
-      <w:numFmt w:val="decimal"/>
-      <w:lvlText w:val="%1.%2.%3.%4.%5.%6.%7.%8.%9."/>
-      <w:lvlJc w:val="left"/>
-      <w:pPr>
-        <w:ind w:left="4320" w:hanging="1440"/>
-      </w:pPr>
-    </w:lvl>
-  </w:abstractNum>
-  <w:abstractNum w:abstractNumId="34" w15:restartNumberingAfterBreak="0">
+  <w:abstractNum w:abstractNumId="16" w15:restartNumberingAfterBreak="0">
     <w:nsid w:val="79B320C8"/>
     <w:multiLevelType w:val="multilevel"/>
     <w:tmpl w:val="B5169D0A"/>
@@ -12390,121 +11443,8 @@
       </w:rPr>
     </w:lvl>
   </w:abstractNum>
-  <w:abstractNum w:abstractNumId="35" w15:restartNumberingAfterBreak="0">
-    <w:nsid w:val="7CC026EB"/>
-    <w:multiLevelType w:val="multilevel"/>
-    <w:tmpl w:val="67BABA92"/>
-    <w:lvl w:ilvl="0">
-      <w:start w:val="2"/>
-      <w:numFmt w:val="decimal"/>
-      <w:lvlText w:val="%1"/>
-      <w:lvlJc w:val="left"/>
-      <w:pPr>
-        <w:ind w:left="360" w:hanging="360"/>
-      </w:pPr>
-      <w:rPr>
-        <w:rFonts w:hint="default"/>
-      </w:rPr>
-    </w:lvl>
-    <w:lvl w:ilvl="1">
-      <w:start w:val="1"/>
-      <w:numFmt w:val="decimal"/>
-      <w:lvlText w:val="%1.%2"/>
-      <w:lvlJc w:val="left"/>
-      <w:pPr>
-        <w:ind w:left="360" w:hanging="360"/>
-      </w:pPr>
-      <w:rPr>
-        <w:rFonts w:hint="default"/>
-      </w:rPr>
-    </w:lvl>
-    <w:lvl w:ilvl="2">
-      <w:start w:val="1"/>
-      <w:numFmt w:val="decimal"/>
-      <w:lvlText w:val="%1.%2.%3"/>
-      <w:lvlJc w:val="left"/>
-      <w:pPr>
-        <w:ind w:left="720" w:hanging="720"/>
-      </w:pPr>
-      <w:rPr>
-        <w:rFonts w:hint="default"/>
-      </w:rPr>
-    </w:lvl>
-    <w:lvl w:ilvl="3">
-      <w:start w:val="1"/>
-      <w:numFmt w:val="decimal"/>
-      <w:lvlText w:val="%1.%2.%3.%4"/>
-      <w:lvlJc w:val="left"/>
-      <w:pPr>
-        <w:ind w:left="720" w:hanging="720"/>
-      </w:pPr>
-      <w:rPr>
-        <w:rFonts w:hint="default"/>
-      </w:rPr>
-    </w:lvl>
-    <w:lvl w:ilvl="4">
-      <w:start w:val="1"/>
-      <w:numFmt w:val="decimal"/>
-      <w:lvlText w:val="%1.%2.%3.%4.%5"/>
-      <w:lvlJc w:val="left"/>
-      <w:pPr>
-        <w:ind w:left="720" w:hanging="720"/>
-      </w:pPr>
-      <w:rPr>
-        <w:rFonts w:hint="default"/>
-      </w:rPr>
-    </w:lvl>
-    <w:lvl w:ilvl="5">
-      <w:start w:val="1"/>
-      <w:numFmt w:val="decimal"/>
-      <w:lvlText w:val="%1.%2.%3.%4.%5.%6"/>
-      <w:lvlJc w:val="left"/>
-      <w:pPr>
-        <w:ind w:left="1080" w:hanging="1080"/>
-      </w:pPr>
-      <w:rPr>
-        <w:rFonts w:hint="default"/>
-      </w:rPr>
-    </w:lvl>
-    <w:lvl w:ilvl="6">
-      <w:start w:val="1"/>
-      <w:numFmt w:val="decimal"/>
-      <w:lvlText w:val="%1.%2.%3.%4.%5.%6.%7"/>
-      <w:lvlJc w:val="left"/>
-      <w:pPr>
-        <w:ind w:left="1080" w:hanging="1080"/>
-      </w:pPr>
-      <w:rPr>
-        <w:rFonts w:hint="default"/>
-      </w:rPr>
-    </w:lvl>
-    <w:lvl w:ilvl="7">
-      <w:start w:val="1"/>
-      <w:numFmt w:val="decimal"/>
-      <w:lvlText w:val="%1.%2.%3.%4.%5.%6.%7.%8"/>
-      <w:lvlJc w:val="left"/>
-      <w:pPr>
-        <w:ind w:left="1440" w:hanging="1440"/>
-      </w:pPr>
-      <w:rPr>
-        <w:rFonts w:hint="default"/>
-      </w:rPr>
-    </w:lvl>
-    <w:lvl w:ilvl="8">
-      <w:start w:val="1"/>
-      <w:numFmt w:val="decimal"/>
-      <w:lvlText w:val="%1.%2.%3.%4.%5.%6.%7.%8.%9"/>
-      <w:lvlJc w:val="left"/>
-      <w:pPr>
-        <w:ind w:left="1440" w:hanging="1440"/>
-      </w:pPr>
-      <w:rPr>
-        <w:rFonts w:hint="default"/>
-      </w:rPr>
-    </w:lvl>
-  </w:abstractNum>
   <w:num w:numId="1">
-    <w:abstractNumId w:val="9"/>
+    <w:abstractNumId w:val="6"/>
   </w:num>
   <w:num w:numId="2">
     <w:abstractNumId w:val="0"/>
@@ -12526,150 +11466,51 @@
     </w:lvlOverride>
   </w:num>
   <w:num w:numId="3">
-    <w:abstractNumId w:val="18"/>
+    <w:abstractNumId w:val="16"/>
   </w:num>
   <w:num w:numId="4">
-    <w:abstractNumId w:val="33"/>
+    <w:abstractNumId w:val="15"/>
   </w:num>
   <w:num w:numId="5">
-    <w:abstractNumId w:val="17"/>
+    <w:abstractNumId w:val="1"/>
   </w:num>
   <w:num w:numId="6">
-    <w:abstractNumId w:val="27"/>
+    <w:abstractNumId w:val="8"/>
   </w:num>
   <w:num w:numId="7">
-    <w:abstractNumId w:val="14"/>
+    <w:abstractNumId w:val="5"/>
   </w:num>
   <w:num w:numId="8">
-    <w:abstractNumId w:val="6"/>
+    <w:abstractNumId w:val="3"/>
   </w:num>
   <w:num w:numId="9">
     <w:abstractNumId w:val="4"/>
   </w:num>
   <w:num w:numId="10">
-    <w:abstractNumId w:val="32"/>
+    <w:abstractNumId w:val="13"/>
   </w:num>
   <w:num w:numId="11">
-    <w:abstractNumId w:val="24"/>
+    <w:abstractNumId w:val="7"/>
   </w:num>
   <w:num w:numId="12">
-    <w:abstractNumId w:val="13"/>
+    <w:abstractNumId w:val="11"/>
   </w:num>
   <w:num w:numId="13">
-    <w:abstractNumId w:val="26"/>
+    <w:abstractNumId w:val="10"/>
   </w:num>
   <w:num w:numId="14">
-    <w:abstractNumId w:val="5"/>
+    <w:abstractNumId w:val="9"/>
   </w:num>
   <w:num w:numId="15">
-    <w:abstractNumId w:val="34"/>
+    <w:abstractNumId w:val="2"/>
   </w:num>
   <w:num w:numId="16">
-    <w:abstractNumId w:val="31"/>
+    <w:abstractNumId w:val="14"/>
   </w:num>
   <w:num w:numId="17">
-    <w:abstractNumId w:val="23"/>
-  </w:num>
-  <w:num w:numId="18">
-    <w:abstractNumId w:val="9"/>
-  </w:num>
-  <w:num w:numId="19">
-    <w:abstractNumId w:val="25"/>
-  </w:num>
-  <w:num w:numId="20">
-    <w:abstractNumId w:val="10"/>
-  </w:num>
-  <w:num w:numId="21">
-    <w:abstractNumId w:val="1"/>
-  </w:num>
-  <w:num w:numId="22">
-    <w:abstractNumId w:val="19"/>
-  </w:num>
-  <w:num w:numId="23">
-    <w:abstractNumId w:val="8"/>
-  </w:num>
-  <w:num w:numId="24">
-    <w:abstractNumId w:val="28"/>
-  </w:num>
-  <w:num w:numId="25">
-    <w:abstractNumId w:val="15"/>
-  </w:num>
-  <w:num w:numId="26">
-    <w:abstractNumId w:val="16"/>
-  </w:num>
-  <w:num w:numId="27">
-    <w:abstractNumId w:val="35"/>
-  </w:num>
-  <w:num w:numId="28">
-    <w:abstractNumId w:val="9"/>
-  </w:num>
-  <w:num w:numId="29">
-    <w:abstractNumId w:val="30"/>
-  </w:num>
-  <w:num w:numId="30">
-    <w:abstractNumId w:val="9"/>
-  </w:num>
-  <w:num w:numId="31">
     <w:abstractNumId w:val="12"/>
   </w:num>
-  <w:num w:numId="32">
-    <w:abstractNumId w:val="9"/>
-  </w:num>
-  <w:num w:numId="33">
-    <w:abstractNumId w:val="3"/>
-  </w:num>
-  <w:num w:numId="34">
-    <w:abstractNumId w:val="9"/>
-  </w:num>
-  <w:num w:numId="35">
-    <w:abstractNumId w:val="2"/>
-  </w:num>
-  <w:num w:numId="36">
-    <w:abstractNumId w:val="9"/>
-  </w:num>
-  <w:num w:numId="37">
-    <w:abstractNumId w:val="7"/>
-  </w:num>
-  <w:num w:numId="38">
-    <w:abstractNumId w:val="9"/>
-  </w:num>
-  <w:num w:numId="39">
-    <w:abstractNumId w:val="29"/>
-  </w:num>
-  <w:num w:numId="40">
-    <w:abstractNumId w:val="11"/>
-  </w:num>
-  <w:num w:numId="41">
-    <w:abstractNumId w:val="9"/>
-  </w:num>
-  <w:num w:numId="42">
-    <w:abstractNumId w:val="22"/>
-  </w:num>
-  <w:num w:numId="43">
-    <w:abstractNumId w:val="9"/>
-  </w:num>
-  <w:num w:numId="44">
-    <w:abstractNumId w:val="9"/>
-  </w:num>
-  <w:num w:numId="45">
-    <w:abstractNumId w:val="9"/>
-  </w:num>
-  <w:num w:numId="46">
-    <w:abstractNumId w:val="9"/>
-  </w:num>
-  <w:num w:numId="47">
-    <w:abstractNumId w:val="9"/>
-  </w:num>
-  <w:num w:numId="48">
-    <w:abstractNumId w:val="9"/>
-  </w:num>
-  <w:num w:numId="49">
-    <w:abstractNumId w:val="21"/>
-  </w:num>
-  <w:num w:numId="50">
-    <w:abstractNumId w:val="20"/>
-  </w:num>
-  <w:numIdMacAtCleanup w:val="8"/>
+  <w:numIdMacAtCleanup w:val="17"/>
 </w:numbering>
 </file>
 
@@ -14737,7 +13578,7 @@
 </file>
 
 <file path=customXml/itemProps1.xml><?xml version="1.0" encoding="utf-8"?>
-<ds:datastoreItem xmlns:ds="http://schemas.openxmlformats.org/officeDocument/2006/customXml" ds:itemID="{AF5DEC3B-A7FA-4246-ADD3-5F1547B686A7}">
+<ds:datastoreItem xmlns:ds="http://schemas.openxmlformats.org/officeDocument/2006/customXml" ds:itemID="{7613C49B-D424-4190-8B0E-D531CF595430}">
   <ds:schemaRefs>
     <ds:schemaRef ds:uri="http://schemas.openxmlformats.org/officeDocument/2006/bibliography"/>
   </ds:schemaRefs>
